--- a/myNews.docx
+++ b/myNews.docx
@@ -321,7 +321,35 @@
                               <w:caps/>
                               <w:color w:val="4F81BD" w:themeColor="accent1"/>
                             </w:rPr>
-                            <w:t>Jorge scali – christian parkinson</w:t>
+                            <w:t xml:space="preserve">Dr. </w:t>
+                          </w:r>
+                          <w:r>
+                            <w:rPr>
+                              <w:caps/>
+                              <w:color w:val="4F81BD" w:themeColor="accent1"/>
+                            </w:rPr>
+                            <w:t xml:space="preserve">Jorge scali – </w:t>
+                          </w:r>
+                          <w:r>
+                            <w:rPr>
+                              <w:caps/>
+                              <w:color w:val="4F81BD" w:themeColor="accent1"/>
+                            </w:rPr>
+                            <w:t xml:space="preserve">Ing. </w:t>
+                          </w:r>
+                          <w:r>
+                            <w:rPr>
+                              <w:caps/>
+                              <w:color w:val="4F81BD" w:themeColor="accent1"/>
+                            </w:rPr>
+                            <w:t>christian parkinson</w:t>
+                          </w:r>
+                          <w:r>
+                            <w:rPr>
+                              <w:caps/>
+                              <w:color w:val="4F81BD" w:themeColor="accent1"/>
+                            </w:rPr>
+                            <w:t xml:space="preserve"> – Ing. gastón tapia</w:t>
                           </w:r>
                         </w:sdtContent>
                       </w:sdt>
@@ -449,12 +477,14 @@
           <w:pPr>
             <w:pStyle w:val="TOCHeading"/>
           </w:pPr>
+          <w:proofErr w:type="spellStart"/>
           <w:r>
             <w:t>Í</w:t>
           </w:r>
           <w:r>
             <w:t>ndice</w:t>
           </w:r>
+          <w:proofErr w:type="spellEnd"/>
         </w:p>
         <w:p>
           <w:pPr>
@@ -2800,7 +2830,19 @@
         <w:rPr>
           <w:lang w:val="es-ES"/>
         </w:rPr>
-        <w:t>Esta compañía esta compuesta por un grupo de siete socios, de los cuales cinco son Ingenieros de Software, y los otros dos integrantes son Contadores, todos egresados en la misma Universidad, donde se conocieron y comenzaron a emprender.</w:t>
+        <w:t xml:space="preserve">Esta compañía </w:t>
+      </w:r>
+      <w:r>
+        <w:rPr>
+          <w:lang w:val="es-ES"/>
+        </w:rPr>
+        <w:t>está</w:t>
+      </w:r>
+      <w:r>
+        <w:rPr>
+          <w:lang w:val="es-ES"/>
+        </w:rPr>
+        <w:t xml:space="preserve"> compuesta por un grupo de siete socios, de los cuales cinco son Ingenieros de Software, y los otros dos integrantes son Contadores, todos egresados en la misma Universidad, donde se conocieron y comenzaron a emprender.</w:t>
       </w:r>
     </w:p>
     <w:p>
@@ -2879,7 +2921,19 @@
           <w:lang w:val="es-ES"/>
         </w:rPr>
         <w:tab/>
-        <w:t>Esta inteligencia no solo alcanza al lector, sino que la compañía de noticias también contará con la posibilidad de aprender de los gustos de los usuarios con una sección de reportes, y así poder conocer cual es el tipo de contenido más atractivo.</w:t>
+        <w:t xml:space="preserve">Esta inteligencia no solo alcanza al lector, sino que la compañía de noticias también contará con la posibilidad de aprender de los gustos de los usuarios con una sección de reportes, y así poder conocer </w:t>
+      </w:r>
+      <w:r>
+        <w:rPr>
+          <w:lang w:val="es-ES"/>
+        </w:rPr>
+        <w:t>cuál</w:t>
+      </w:r>
+      <w:r>
+        <w:rPr>
+          <w:lang w:val="es-ES"/>
+        </w:rPr>
+        <w:t xml:space="preserve"> es el tipo de contenido más atractivo.</w:t>
       </w:r>
     </w:p>
     <w:p>
@@ -2977,7 +3031,19 @@
           <w:lang w:val="es-ES"/>
         </w:rPr>
         <w:lastRenderedPageBreak/>
-        <w:t>El proceso entero de licitación de necesidades y desarrollo será acompañado por el cliente, haciendo que el resultado sea lo mas cercano a lo requerido posible.</w:t>
+        <w:t xml:space="preserve">El proceso entero de licitación de necesidades y desarrollo será acompañado por el cliente, haciendo que el resultado sea lo </w:t>
+      </w:r>
+      <w:r>
+        <w:rPr>
+          <w:lang w:val="es-ES"/>
+        </w:rPr>
+        <w:t>más</w:t>
+      </w:r>
+      <w:r>
+        <w:rPr>
+          <w:lang w:val="es-ES"/>
+        </w:rPr>
+        <w:t xml:space="preserve"> cercano a lo requerido posible.</w:t>
       </w:r>
     </w:p>
     <w:p>
@@ -3015,7 +3081,19 @@
         <w:rPr>
           <w:lang w:val="es-ES"/>
         </w:rPr>
-        <w:t>El uso de herramientas de desarrollo modernas, las cuales mejoran el rendimiento, facilitan el mantenimiento y también ofrecen mejores características.</w:t>
+        <w:t xml:space="preserve">El uso de herramientas de desarrollo modernas, las cuales mejoran el rendimiento, </w:t>
+      </w:r>
+      <w:r>
+        <w:rPr>
+          <w:lang w:val="es-ES"/>
+        </w:rPr>
+        <w:t>facilita</w:t>
+      </w:r>
+      <w:r>
+        <w:rPr>
+          <w:lang w:val="es-ES"/>
+        </w:rPr>
+        <w:t xml:space="preserve"> el mantenimiento y también ofrecen mejores características.</w:t>
       </w:r>
     </w:p>
     <w:p>
@@ -3034,7 +3112,19 @@
         <w:rPr>
           <w:lang w:val="es-ES"/>
         </w:rPr>
-        <w:t>Reportes sobre el contenido mas consumido, segmentado por ubicación, tipo de contenido, y otras características propias de las notas.</w:t>
+        <w:t xml:space="preserve">Reportes sobre el contenido </w:t>
+      </w:r>
+      <w:r>
+        <w:rPr>
+          <w:lang w:val="es-ES"/>
+        </w:rPr>
+        <w:t>más</w:t>
+      </w:r>
+      <w:r>
+        <w:rPr>
+          <w:lang w:val="es-ES"/>
+        </w:rPr>
+        <w:t xml:space="preserve"> consumido, segmentado por ubicación, tipo de contenido, y otras características propias de las notas.</w:t>
       </w:r>
     </w:p>
     <w:p>
@@ -3623,12 +3713,42 @@
                 <w:bCs/>
               </w:rPr>
             </w:pPr>
+            <w:proofErr w:type="spellStart"/>
             <w:r>
               <w:rPr>
                 <w:bCs/>
               </w:rPr>
-              <w:t>Pequeñas empresas de noticias</w:t>
-            </w:r>
+              <w:t>Pequeñas</w:t>
+            </w:r>
+            <w:proofErr w:type="spellEnd"/>
+            <w:r>
+              <w:rPr>
+                <w:bCs/>
+              </w:rPr>
+              <w:t xml:space="preserve"> </w:t>
+            </w:r>
+            <w:proofErr w:type="spellStart"/>
+            <w:r>
+              <w:rPr>
+                <w:bCs/>
+              </w:rPr>
+              <w:t>empresas</w:t>
+            </w:r>
+            <w:proofErr w:type="spellEnd"/>
+            <w:r>
+              <w:rPr>
+                <w:bCs/>
+              </w:rPr>
+              <w:t xml:space="preserve"> de </w:t>
+            </w:r>
+            <w:proofErr w:type="spellStart"/>
+            <w:r>
+              <w:rPr>
+                <w:bCs/>
+              </w:rPr>
+              <w:t>noticias</w:t>
+            </w:r>
+            <w:proofErr w:type="spellEnd"/>
           </w:p>
         </w:tc>
         <w:tc>
@@ -3690,6 +3810,7 @@
         <w:tc>
           <w:tcPr>
             <w:tcW w:w="705" w:type="dxa"/>
+            <w:shd w:val="clear" w:color="auto" w:fill="365F91" w:themeFill="accent1" w:themeFillShade="BF"/>
           </w:tcPr>
           <w:p>
             <w:pPr>
@@ -3699,12 +3820,6 @@
                 <w:bCs/>
               </w:rPr>
             </w:pPr>
-            <w:r>
-              <w:rPr>
-                <w:bCs/>
-              </w:rPr>
-              <w:t>X</w:t>
-            </w:r>
           </w:p>
         </w:tc>
       </w:tr>
@@ -3720,12 +3835,42 @@
                 <w:bCs/>
               </w:rPr>
             </w:pPr>
+            <w:proofErr w:type="spellStart"/>
             <w:r>
               <w:rPr>
                 <w:bCs/>
               </w:rPr>
-              <w:t>Medianas empresas de noticias</w:t>
-            </w:r>
+              <w:t>Medianas</w:t>
+            </w:r>
+            <w:proofErr w:type="spellEnd"/>
+            <w:r>
+              <w:rPr>
+                <w:bCs/>
+              </w:rPr>
+              <w:t xml:space="preserve"> </w:t>
+            </w:r>
+            <w:proofErr w:type="spellStart"/>
+            <w:r>
+              <w:rPr>
+                <w:bCs/>
+              </w:rPr>
+              <w:t>empresas</w:t>
+            </w:r>
+            <w:proofErr w:type="spellEnd"/>
+            <w:r>
+              <w:rPr>
+                <w:bCs/>
+              </w:rPr>
+              <w:t xml:space="preserve"> de </w:t>
+            </w:r>
+            <w:proofErr w:type="spellStart"/>
+            <w:r>
+              <w:rPr>
+                <w:bCs/>
+              </w:rPr>
+              <w:t>noticias</w:t>
+            </w:r>
+            <w:proofErr w:type="spellEnd"/>
           </w:p>
         </w:tc>
         <w:tc>
@@ -3787,6 +3932,7 @@
         <w:tc>
           <w:tcPr>
             <w:tcW w:w="705" w:type="dxa"/>
+            <w:shd w:val="clear" w:color="auto" w:fill="365F91" w:themeFill="accent1" w:themeFillShade="BF"/>
           </w:tcPr>
           <w:p>
             <w:pPr>
@@ -3796,12 +3942,6 @@
                 <w:bCs/>
               </w:rPr>
             </w:pPr>
-            <w:r>
-              <w:rPr>
-                <w:bCs/>
-              </w:rPr>
-              <w:t>X</w:t>
-            </w:r>
           </w:p>
         </w:tc>
       </w:tr>
@@ -3821,8 +3961,30 @@
               <w:rPr>
                 <w:bCs/>
               </w:rPr>
-              <w:t>Grandes empresas de noticias</w:t>
-            </w:r>
+              <w:t xml:space="preserve">Grandes </w:t>
+            </w:r>
+            <w:proofErr w:type="spellStart"/>
+            <w:r>
+              <w:rPr>
+                <w:bCs/>
+              </w:rPr>
+              <w:t>empresas</w:t>
+            </w:r>
+            <w:proofErr w:type="spellEnd"/>
+            <w:r>
+              <w:rPr>
+                <w:bCs/>
+              </w:rPr>
+              <w:t xml:space="preserve"> de </w:t>
+            </w:r>
+            <w:proofErr w:type="spellStart"/>
+            <w:r>
+              <w:rPr>
+                <w:bCs/>
+              </w:rPr>
+              <w:t>noticias</w:t>
+            </w:r>
+            <w:proofErr w:type="spellEnd"/>
           </w:p>
         </w:tc>
         <w:tc>
@@ -3856,6 +4018,7 @@
         <w:tc>
           <w:tcPr>
             <w:tcW w:w="705" w:type="dxa"/>
+            <w:shd w:val="clear" w:color="auto" w:fill="365F91" w:themeFill="accent1" w:themeFillShade="BF"/>
           </w:tcPr>
           <w:p>
             <w:pPr>
@@ -3865,12 +4028,6 @@
                 <w:bCs/>
               </w:rPr>
             </w:pPr>
-            <w:r>
-              <w:rPr>
-                <w:bCs/>
-              </w:rPr>
-              <w:t>X</w:t>
-            </w:r>
           </w:p>
         </w:tc>
         <w:tc>
@@ -3909,9 +4066,27 @@
         <w:pStyle w:val="Subtitle"/>
         <w:jc w:val="both"/>
       </w:pPr>
-      <w:r>
-        <w:t>Alcance del producto/servicio</w:t>
-      </w:r>
+      <w:proofErr w:type="spellStart"/>
+      <w:r>
+        <w:t>Alcance</w:t>
+      </w:r>
+      <w:proofErr w:type="spellEnd"/>
+      <w:r>
+        <w:t xml:space="preserve"> del </w:t>
+      </w:r>
+      <w:proofErr w:type="spellStart"/>
+      <w:r>
+        <w:t>producto</w:t>
+      </w:r>
+      <w:proofErr w:type="spellEnd"/>
+      <w:r>
+        <w:t>/</w:t>
+      </w:r>
+      <w:proofErr w:type="spellStart"/>
+      <w:r>
+        <w:t>servicio</w:t>
+      </w:r>
+      <w:proofErr w:type="spellEnd"/>
     </w:p>
     <w:p>
       <w:pPr>
@@ -3994,12 +4169,28 @@
                 <w:b/>
               </w:rPr>
             </w:pPr>
-            <w:r>
-              <w:rPr>
-                <w:b/>
-              </w:rPr>
-              <w:t>Producto/Servicio</w:t>
-            </w:r>
+            <w:proofErr w:type="spellStart"/>
+            <w:r>
+              <w:rPr>
+                <w:b/>
+              </w:rPr>
+              <w:t>Producto</w:t>
+            </w:r>
+            <w:proofErr w:type="spellEnd"/>
+            <w:r>
+              <w:rPr>
+                <w:b/>
+              </w:rPr>
+              <w:t>/</w:t>
+            </w:r>
+            <w:proofErr w:type="spellStart"/>
+            <w:r>
+              <w:rPr>
+                <w:b/>
+              </w:rPr>
+              <w:t>Servicio</w:t>
+            </w:r>
+            <w:proofErr w:type="spellEnd"/>
           </w:p>
         </w:tc>
         <w:tc>
@@ -4205,6 +4396,7 @@
         <w:tc>
           <w:tcPr>
             <w:tcW w:w="705" w:type="dxa"/>
+            <w:shd w:val="clear" w:color="auto" w:fill="365F91" w:themeFill="accent1" w:themeFillShade="BF"/>
           </w:tcPr>
           <w:p>
             <w:pPr>
@@ -4215,13 +4407,6 @@
                 <w:lang w:val="es-ES"/>
               </w:rPr>
             </w:pPr>
-            <w:r>
-              <w:rPr>
-                <w:bCs/>
-                <w:lang w:val="es-ES"/>
-              </w:rPr>
-              <w:t>X</w:t>
-            </w:r>
           </w:p>
         </w:tc>
       </w:tr>
@@ -4280,6 +4465,7 @@
         <w:tc>
           <w:tcPr>
             <w:tcW w:w="705" w:type="dxa"/>
+            <w:shd w:val="clear" w:color="auto" w:fill="365F91" w:themeFill="accent1" w:themeFillShade="BF"/>
           </w:tcPr>
           <w:p>
             <w:pPr>
@@ -4290,13 +4476,6 @@
                 <w:lang w:val="es-ES"/>
               </w:rPr>
             </w:pPr>
-            <w:r>
-              <w:rPr>
-                <w:bCs/>
-                <w:lang w:val="es-ES"/>
-              </w:rPr>
-              <w:t>X</w:t>
-            </w:r>
           </w:p>
         </w:tc>
         <w:tc>
@@ -4342,8 +4521,14 @@
       <w:pPr>
         <w:pStyle w:val="Subtitle"/>
         <w:jc w:val="both"/>
-      </w:pPr>
-      <w:r>
+        <w:rPr>
+          <w:lang w:val="es-ES"/>
+        </w:rPr>
+      </w:pPr>
+      <w:r>
+        <w:rPr>
+          <w:lang w:val="es-ES"/>
+        </w:rPr>
         <w:t>Alcance geográfico</w:t>
       </w:r>
     </w:p>
@@ -4422,12 +4607,14 @@
                 <w:b/>
               </w:rPr>
             </w:pPr>
+            <w:proofErr w:type="spellStart"/>
             <w:r>
               <w:rPr>
                 <w:b/>
               </w:rPr>
               <w:t>Geografico</w:t>
             </w:r>
+            <w:proofErr w:type="spellEnd"/>
           </w:p>
         </w:tc>
         <w:tc>
@@ -4627,6 +4814,7 @@
         <w:tc>
           <w:tcPr>
             <w:tcW w:w="705" w:type="dxa"/>
+            <w:shd w:val="clear" w:color="auto" w:fill="365F91" w:themeFill="accent1" w:themeFillShade="BF"/>
           </w:tcPr>
           <w:p>
             <w:pPr>
@@ -4636,12 +4824,6 @@
                 <w:bCs/>
               </w:rPr>
             </w:pPr>
-            <w:r>
-              <w:rPr>
-                <w:bCs/>
-              </w:rPr>
-              <w:t>X</w:t>
-            </w:r>
           </w:p>
         </w:tc>
       </w:tr>
@@ -4710,6 +4892,7 @@
         <w:tc>
           <w:tcPr>
             <w:tcW w:w="645" w:type="dxa"/>
+            <w:shd w:val="clear" w:color="auto" w:fill="365F91" w:themeFill="accent1" w:themeFillShade="BF"/>
           </w:tcPr>
           <w:p>
             <w:pPr>
@@ -4719,12 +4902,6 @@
                 <w:bCs/>
               </w:rPr>
             </w:pPr>
-            <w:r>
-              <w:rPr>
-                <w:bCs/>
-              </w:rPr>
-              <w:t>X</w:t>
-            </w:r>
           </w:p>
         </w:tc>
         <w:tc>
@@ -4754,12 +4931,14 @@
                 <w:bCs/>
               </w:rPr>
             </w:pPr>
+            <w:proofErr w:type="spellStart"/>
             <w:r>
               <w:rPr>
                 <w:bCs/>
               </w:rPr>
               <w:t>Internacional</w:t>
             </w:r>
+            <w:proofErr w:type="spellEnd"/>
           </w:p>
         </w:tc>
         <w:tc>
@@ -4807,6 +4986,7 @@
         <w:tc>
           <w:tcPr>
             <w:tcW w:w="645" w:type="dxa"/>
+            <w:shd w:val="clear" w:color="auto" w:fill="365F91" w:themeFill="accent1" w:themeFillShade="BF"/>
           </w:tcPr>
           <w:p>
             <w:pPr>
@@ -4816,12 +4996,6 @@
                 <w:bCs/>
               </w:rPr>
             </w:pPr>
-            <w:r>
-              <w:rPr>
-                <w:bCs/>
-              </w:rPr>
-              <w:t>X</w:t>
-            </w:r>
           </w:p>
         </w:tc>
         <w:tc>
@@ -4848,9 +5022,22 @@
       </w:pPr>
       <w:bookmarkStart w:id="8" w:name="_Toc70351932"/>
       <w:r>
-        <w:t>1.5.3 Competencias únicas</w:t>
+        <w:t xml:space="preserve">1.5.3 </w:t>
+      </w:r>
+      <w:proofErr w:type="spellStart"/>
+      <w:r>
+        <w:t>Competencias</w:t>
+      </w:r>
+      <w:proofErr w:type="spellEnd"/>
+      <w:r>
+        <w:t xml:space="preserve"> </w:t>
+      </w:r>
+      <w:proofErr w:type="spellStart"/>
+      <w:r>
+        <w:t>únicas</w:t>
       </w:r>
       <w:bookmarkEnd w:id="8"/>
+      <w:proofErr w:type="spellEnd"/>
     </w:p>
     <w:p>
       <w:pPr>
@@ -4870,7 +5057,19 @@
         <w:rPr>
           <w:lang w:val="es-ES"/>
         </w:rPr>
-        <w:t xml:space="preserve">del portal no depende únicamente del contenido de las noticias, aunque sea un gran factor para considerar, sino que también depende de lo amigable que sea la plataforma donde se consuman estas noticias. Es por esto por lo que la empresa se enfoca que conocer profundamente al lector para saber cuales son sus preferencias, y también en ayudar al escritor a brindarle estas preferencias. </w:t>
+        <w:t xml:space="preserve">del portal no depende únicamente del contenido de las noticias, aunque sea un gran factor para considerar, sino que también depende de lo amigable que sea la plataforma donde se consuman estas noticias. Es por esto por lo que la empresa se enfoca que conocer profundamente al lector para saber </w:t>
+      </w:r>
+      <w:r>
+        <w:rPr>
+          <w:lang w:val="es-ES"/>
+        </w:rPr>
+        <w:t>cuáles</w:t>
+      </w:r>
+      <w:r>
+        <w:rPr>
+          <w:lang w:val="es-ES"/>
+        </w:rPr>
+        <w:t xml:space="preserve"> son sus preferencias, y también en ayudar al escritor a brindarle estas preferencias. </w:t>
       </w:r>
     </w:p>
     <w:p>
@@ -4934,12 +5133,20 @@
                 <w:b/>
               </w:rPr>
             </w:pPr>
+            <w:proofErr w:type="spellStart"/>
             <w:r>
               <w:rPr>
                 <w:b/>
               </w:rPr>
               <w:lastRenderedPageBreak/>
-              <w:t>Competencias claves</w:t>
+              <w:t>Competencias</w:t>
+            </w:r>
+            <w:proofErr w:type="spellEnd"/>
+            <w:r>
+              <w:rPr>
+                <w:b/>
+              </w:rPr>
+              <w:t xml:space="preserve"> claves</w:t>
             </w:r>
           </w:p>
         </w:tc>
@@ -5146,6 +5353,7 @@
         <w:tc>
           <w:tcPr>
             <w:tcW w:w="705" w:type="dxa"/>
+            <w:shd w:val="clear" w:color="auto" w:fill="365F91" w:themeFill="accent1" w:themeFillShade="BF"/>
           </w:tcPr>
           <w:p>
             <w:pPr>
@@ -5156,13 +5364,6 @@
                 <w:lang w:val="es-ES"/>
               </w:rPr>
             </w:pPr>
-            <w:r>
-              <w:rPr>
-                <w:bCs/>
-                <w:lang w:val="es-ES"/>
-              </w:rPr>
-              <w:t>X</w:t>
-            </w:r>
           </w:p>
         </w:tc>
       </w:tr>
@@ -5251,6 +5452,7 @@
         <w:tc>
           <w:tcPr>
             <w:tcW w:w="705" w:type="dxa"/>
+            <w:shd w:val="clear" w:color="auto" w:fill="365F91" w:themeFill="accent1" w:themeFillShade="BF"/>
           </w:tcPr>
           <w:p>
             <w:pPr>
@@ -5261,13 +5463,6 @@
                 <w:lang w:val="es-ES"/>
               </w:rPr>
             </w:pPr>
-            <w:r>
-              <w:rPr>
-                <w:bCs/>
-                <w:lang w:val="es-ES"/>
-              </w:rPr>
-              <w:t>X</w:t>
-            </w:r>
           </w:p>
         </w:tc>
       </w:tr>
@@ -5355,6 +5550,7 @@
         <w:tc>
           <w:tcPr>
             <w:tcW w:w="645" w:type="dxa"/>
+            <w:shd w:val="clear" w:color="auto" w:fill="365F91" w:themeFill="accent1" w:themeFillShade="BF"/>
           </w:tcPr>
           <w:p>
             <w:pPr>
@@ -5365,13 +5561,6 @@
                 <w:lang w:val="es-ES"/>
               </w:rPr>
             </w:pPr>
-            <w:r>
-              <w:rPr>
-                <w:bCs/>
-                <w:lang w:val="es-ES"/>
-              </w:rPr>
-              <w:t>X</w:t>
-            </w:r>
           </w:p>
         </w:tc>
         <w:tc>
@@ -5467,6 +5656,7 @@
         <w:tc>
           <w:tcPr>
             <w:tcW w:w="645" w:type="dxa"/>
+            <w:shd w:val="clear" w:color="auto" w:fill="365F91" w:themeFill="accent1" w:themeFillShade="BF"/>
           </w:tcPr>
           <w:p>
             <w:pPr>
@@ -5477,13 +5667,6 @@
                 <w:lang w:val="es-ES"/>
               </w:rPr>
             </w:pPr>
-            <w:r>
-              <w:rPr>
-                <w:bCs/>
-                <w:lang w:val="es-ES"/>
-              </w:rPr>
-              <w:t>X</w:t>
-            </w:r>
           </w:p>
         </w:tc>
         <w:tc>
@@ -5513,9 +5696,15 @@
     <w:p>
       <w:pPr>
         <w:pStyle w:val="Heading3"/>
+        <w:rPr>
+          <w:lang w:val="es-ES"/>
+        </w:rPr>
       </w:pPr>
       <w:bookmarkStart w:id="9" w:name="_Toc70351933"/>
       <w:r>
+        <w:rPr>
+          <w:lang w:val="es-ES"/>
+        </w:rPr>
         <w:t>1.5.4 Desafíos</w:t>
       </w:r>
       <w:bookmarkEnd w:id="9"/>
@@ -5607,12 +5796,14 @@
                 <w:b/>
               </w:rPr>
             </w:pPr>
+            <w:proofErr w:type="spellStart"/>
             <w:r>
               <w:rPr>
                 <w:b/>
               </w:rPr>
               <w:t>Desafíos</w:t>
             </w:r>
+            <w:proofErr w:type="spellEnd"/>
           </w:p>
         </w:tc>
         <w:tc>
@@ -5825,6 +6016,7 @@
         <w:tc>
           <w:tcPr>
             <w:tcW w:w="705" w:type="dxa"/>
+            <w:shd w:val="clear" w:color="auto" w:fill="365F91" w:themeFill="accent1" w:themeFillShade="BF"/>
           </w:tcPr>
           <w:p>
             <w:pPr>
@@ -5835,13 +6027,6 @@
                 <w:lang w:val="es-ES"/>
               </w:rPr>
             </w:pPr>
-            <w:r>
-              <w:rPr>
-                <w:bCs/>
-                <w:lang w:val="es-ES"/>
-              </w:rPr>
-              <w:t>X</w:t>
-            </w:r>
           </w:p>
         </w:tc>
       </w:tr>
@@ -5922,6 +6107,7 @@
         <w:tc>
           <w:tcPr>
             <w:tcW w:w="645" w:type="dxa"/>
+            <w:shd w:val="clear" w:color="auto" w:fill="365F91" w:themeFill="accent1" w:themeFillShade="BF"/>
           </w:tcPr>
           <w:p>
             <w:pPr>
@@ -5932,13 +6118,6 @@
                 <w:lang w:val="es-ES"/>
               </w:rPr>
             </w:pPr>
-            <w:r>
-              <w:rPr>
-                <w:bCs/>
-                <w:lang w:val="es-ES"/>
-              </w:rPr>
-              <w:t>X</w:t>
-            </w:r>
           </w:p>
         </w:tc>
         <w:tc>
@@ -5997,6 +6176,7 @@
         <w:tc>
           <w:tcPr>
             <w:tcW w:w="660" w:type="dxa"/>
+            <w:shd w:val="clear" w:color="auto" w:fill="365F91" w:themeFill="accent1" w:themeFillShade="BF"/>
           </w:tcPr>
           <w:p>
             <w:pPr>
@@ -6007,13 +6187,6 @@
                 <w:lang w:val="es-ES"/>
               </w:rPr>
             </w:pPr>
-            <w:r>
-              <w:rPr>
-                <w:bCs/>
-                <w:lang w:val="es-ES"/>
-              </w:rPr>
-              <w:t>X</w:t>
-            </w:r>
           </w:p>
         </w:tc>
         <w:tc>
@@ -6117,6 +6290,7 @@
         <w:tc>
           <w:tcPr>
             <w:tcW w:w="705" w:type="dxa"/>
+            <w:shd w:val="clear" w:color="auto" w:fill="365F91" w:themeFill="accent1" w:themeFillShade="BF"/>
           </w:tcPr>
           <w:p>
             <w:pPr>
@@ -6127,13 +6301,6 @@
                 <w:lang w:val="es-ES"/>
               </w:rPr>
             </w:pPr>
-            <w:r>
-              <w:rPr>
-                <w:bCs/>
-                <w:lang w:val="es-ES"/>
-              </w:rPr>
-              <w:t>X</w:t>
-            </w:r>
           </w:p>
         </w:tc>
         <w:tc>
@@ -6237,6 +6404,7 @@
         <w:tc>
           <w:tcPr>
             <w:tcW w:w="645" w:type="dxa"/>
+            <w:shd w:val="clear" w:color="auto" w:fill="365F91" w:themeFill="accent1" w:themeFillShade="BF"/>
           </w:tcPr>
           <w:p>
             <w:pPr>
@@ -6247,13 +6415,6 @@
                 <w:lang w:val="es-ES"/>
               </w:rPr>
             </w:pPr>
-            <w:r>
-              <w:rPr>
-                <w:bCs/>
-                <w:lang w:val="es-ES"/>
-              </w:rPr>
-              <w:t>X</w:t>
-            </w:r>
           </w:p>
         </w:tc>
         <w:tc>
@@ -6289,6 +6450,9 @@
       </w:pPr>
       <w:bookmarkStart w:id="10" w:name="_Toc70351934"/>
       <w:r>
+        <w:rPr>
+          <w:lang w:val="es-ES"/>
+        </w:rPr>
         <w:t xml:space="preserve">1.5.5 </w:t>
       </w:r>
       <w:r>
@@ -6541,7 +6705,19 @@
           <w:lang w:val="es-ES"/>
         </w:rPr>
         <w:tab/>
-        <w:t xml:space="preserve">El mercado de las noticias es uno que se encuentra saturado de competidores que buscan constantemente diferenciarse del resto por su método de escritura, sus fuentes de confianza y por la credibilidad de sus datos. Este mercado saturado, esta compuesto tanto por grandes cadenas, como por agrupaciones de una muy limitada cantidad de integrantes. </w:t>
+        <w:t xml:space="preserve">El mercado de las noticias es uno que se encuentra saturado de competidores que buscan constantemente diferenciarse del resto por su método de escritura, sus fuentes de confianza y por la credibilidad de sus datos. Este mercado saturado, </w:t>
+      </w:r>
+      <w:r>
+        <w:rPr>
+          <w:lang w:val="es-ES"/>
+        </w:rPr>
+        <w:t>está</w:t>
+      </w:r>
+      <w:r>
+        <w:rPr>
+          <w:lang w:val="es-ES"/>
+        </w:rPr>
+        <w:t xml:space="preserve"> compuesto tanto por grandes cadenas, como por agrupaciones de una muy limitada cantidad de integrantes. </w:t>
       </w:r>
     </w:p>
     <w:p>
@@ -6577,7 +6753,21 @@
         <w:rPr>
           <w:lang w:val="es-ES"/>
         </w:rPr>
-        <w:t>sus noticias en el público, ya que de éste se aprende y la empresa debe adaptarse a lo que se le solicita. Esto no solo afecta a la dirección de la empresa, sino también a los escritores de la misma, ya que son quienes deberán producir el contenido en un formato que el lector prefiera por sobre otros.</w:t>
+        <w:t xml:space="preserve">sus noticias en el público, ya que de éste se aprende y la empresa debe adaptarse a lo que se le solicita. Esto no solo afecta a la dirección de la empresa, sino también a los escritores de </w:t>
+      </w:r>
+      <w:proofErr w:type="gramStart"/>
+      <w:r>
+        <w:rPr>
+          <w:lang w:val="es-ES"/>
+        </w:rPr>
+        <w:t>la misma</w:t>
+      </w:r>
+      <w:proofErr w:type="gramEnd"/>
+      <w:r>
+        <w:rPr>
+          <w:lang w:val="es-ES"/>
+        </w:rPr>
+        <w:t>, ya que son quienes deberán producir el contenido en un formato que el lector prefiera por sobre otros.</w:t>
       </w:r>
     </w:p>
     <w:p>
@@ -6722,7 +6912,19 @@
           <w:lang w:val="es-ES"/>
         </w:rPr>
         <w:tab/>
-        <w:t>La empresa pertenece a la industria del software, mas precisamente a la industria de la programación de software para la web. Estas suelen organizarse con metodologías agiles, tales como “Scrum” y “Kanban” para el desarrollo coordinado con el cliente, y con periódicas entregas de software funcional, lo que hace que la relación con este cliente sea muy cercana y dinámica, y tiene como fin lograr un resultado acorde a las necesidades del cliente.</w:t>
+        <w:t xml:space="preserve">La empresa pertenece a la industria del software, </w:t>
+      </w:r>
+      <w:r>
+        <w:rPr>
+          <w:lang w:val="es-ES"/>
+        </w:rPr>
+        <w:t>más</w:t>
+      </w:r>
+      <w:r>
+        <w:rPr>
+          <w:lang w:val="es-ES"/>
+        </w:rPr>
+        <w:t xml:space="preserve"> precisamente a la industria de la programación de software para la web. Estas suelen organizarse con metodologías agiles, tales como “Scrum” y “Kanban” para el desarrollo coordinado con el cliente, y con periódicas entregas de software funcional, lo que hace que la relación con este cliente sea muy cercana y dinámica, y tiene como fin lograr un resultado acorde a las necesidades del cliente.</w:t>
       </w:r>
     </w:p>
     <w:p>
@@ -6755,7 +6957,19 @@
         </w:rPr>
         <w:lastRenderedPageBreak/>
         <w:tab/>
-        <w:t>Esta industria esta en pleno crecimiento</w:t>
+        <w:t xml:space="preserve">Esta industria </w:t>
+      </w:r>
+      <w:r>
+        <w:rPr>
+          <w:lang w:val="es-ES"/>
+        </w:rPr>
+        <w:t>está</w:t>
+      </w:r>
+      <w:r>
+        <w:rPr>
+          <w:lang w:val="es-ES"/>
+        </w:rPr>
+        <w:t xml:space="preserve"> en pleno crecimiento</w:t>
       </w:r>
       <w:r>
         <w:rPr>
@@ -7738,12 +7952,28 @@
                 <w:b/>
               </w:rPr>
             </w:pPr>
-            <w:r>
-              <w:rPr>
-                <w:b/>
-              </w:rPr>
-              <w:t>Factores Económicos</w:t>
-            </w:r>
+            <w:proofErr w:type="spellStart"/>
+            <w:r>
+              <w:rPr>
+                <w:b/>
+              </w:rPr>
+              <w:t>Factores</w:t>
+            </w:r>
+            <w:proofErr w:type="spellEnd"/>
+            <w:r>
+              <w:rPr>
+                <w:b/>
+              </w:rPr>
+              <w:t xml:space="preserve"> </w:t>
+            </w:r>
+            <w:proofErr w:type="spellStart"/>
+            <w:r>
+              <w:rPr>
+                <w:b/>
+              </w:rPr>
+              <w:t>Económicos</w:t>
+            </w:r>
+            <w:proofErr w:type="spellEnd"/>
           </w:p>
         </w:tc>
         <w:tc>
@@ -7895,13 +8125,19 @@
               </w:rPr>
             </w:pPr>
             <w:r>
-              <w:t>Tipo de cambio</w:t>
-            </w:r>
+              <w:t xml:space="preserve">Tipo de </w:t>
+            </w:r>
+            <w:proofErr w:type="spellStart"/>
+            <w:r>
+              <w:t>cambio</w:t>
+            </w:r>
+            <w:proofErr w:type="spellEnd"/>
           </w:p>
         </w:tc>
         <w:tc>
           <w:tcPr>
             <w:tcW w:w="1350" w:type="dxa"/>
+            <w:shd w:val="clear" w:color="auto" w:fill="365F91" w:themeFill="accent1" w:themeFillShade="BF"/>
             <w:vAlign w:val="center"/>
           </w:tcPr>
           <w:p/>
@@ -7909,6 +8145,7 @@
         <w:tc>
           <w:tcPr>
             <w:tcW w:w="1350" w:type="dxa"/>
+            <w:shd w:val="clear" w:color="auto" w:fill="365F91" w:themeFill="accent1" w:themeFillShade="BF"/>
             <w:vAlign w:val="center"/>
           </w:tcPr>
           <w:p/>
@@ -7916,6 +8153,7 @@
         <w:tc>
           <w:tcPr>
             <w:tcW w:w="1260" w:type="dxa"/>
+            <w:shd w:val="clear" w:color="auto" w:fill="365F91" w:themeFill="accent1" w:themeFillShade="BF"/>
             <w:vAlign w:val="center"/>
           </w:tcPr>
           <w:p/>
@@ -7947,14 +8185,17 @@
             <w:hideMark/>
           </w:tcPr>
           <w:p>
+            <w:proofErr w:type="spellStart"/>
             <w:r>
               <w:t>Inflación</w:t>
             </w:r>
+            <w:proofErr w:type="spellEnd"/>
           </w:p>
         </w:tc>
         <w:tc>
           <w:tcPr>
             <w:tcW w:w="1350" w:type="dxa"/>
+            <w:shd w:val="clear" w:color="auto" w:fill="365F91" w:themeFill="accent1" w:themeFillShade="BF"/>
             <w:vAlign w:val="center"/>
           </w:tcPr>
           <w:p/>
@@ -8000,14 +8241,36 @@
             <w:hideMark/>
           </w:tcPr>
           <w:p>
-            <w:r>
-              <w:t>Producto Bruto Interno (PBI)</w:t>
+            <w:proofErr w:type="spellStart"/>
+            <w:r>
+              <w:t>Producto</w:t>
+            </w:r>
+            <w:proofErr w:type="spellEnd"/>
+            <w:r>
+              <w:t xml:space="preserve"> </w:t>
+            </w:r>
+            <w:proofErr w:type="spellStart"/>
+            <w:r>
+              <w:t>Bruto</w:t>
+            </w:r>
+            <w:proofErr w:type="spellEnd"/>
+            <w:r>
+              <w:t xml:space="preserve"> </w:t>
+            </w:r>
+            <w:proofErr w:type="spellStart"/>
+            <w:r>
+              <w:t>Interno</w:t>
+            </w:r>
+            <w:proofErr w:type="spellEnd"/>
+            <w:r>
+              <w:t xml:space="preserve"> (PBI)</w:t>
             </w:r>
           </w:p>
         </w:tc>
         <w:tc>
           <w:tcPr>
             <w:tcW w:w="1350" w:type="dxa"/>
+            <w:shd w:val="clear" w:color="auto" w:fill="365F91" w:themeFill="accent1" w:themeFillShade="BF"/>
             <w:vAlign w:val="center"/>
           </w:tcPr>
           <w:p/>
@@ -8052,14 +8315,17 @@
             <w:vAlign w:val="center"/>
           </w:tcPr>
           <w:p>
+            <w:proofErr w:type="spellStart"/>
             <w:r>
               <w:t>Salarial</w:t>
             </w:r>
+            <w:proofErr w:type="spellEnd"/>
           </w:p>
         </w:tc>
         <w:tc>
           <w:tcPr>
             <w:tcW w:w="1350" w:type="dxa"/>
+            <w:shd w:val="clear" w:color="auto" w:fill="365F91" w:themeFill="accent1" w:themeFillShade="BF"/>
             <w:vAlign w:val="center"/>
           </w:tcPr>
           <w:p/>
@@ -8067,6 +8333,7 @@
         <w:tc>
           <w:tcPr>
             <w:tcW w:w="1350" w:type="dxa"/>
+            <w:shd w:val="clear" w:color="auto" w:fill="365F91" w:themeFill="accent1" w:themeFillShade="BF"/>
             <w:vAlign w:val="center"/>
           </w:tcPr>
           <w:p/>
@@ -8199,7 +8466,19 @@
         <w:rPr>
           <w:lang w:val="es-ES"/>
         </w:rPr>
-        <w:t>particular de un negocio, depende de muchos factores, como la ubicación, el tamaño o la</w:t>
+        <w:t xml:space="preserve">particular de un </w:t>
+      </w:r>
+      <w:r>
+        <w:rPr>
+          <w:lang w:val="es-ES"/>
+        </w:rPr>
+        <w:t>negocio</w:t>
+      </w:r>
+      <w:r>
+        <w:rPr>
+          <w:lang w:val="es-ES"/>
+        </w:rPr>
+        <w:t xml:space="preserve"> depende de muchos factores, como la ubicación, el tamaño o la</w:t>
       </w:r>
       <w:r>
         <w:rPr>
@@ -8283,7 +8562,21 @@
         <w:rPr>
           <w:lang w:val="es-ES"/>
         </w:rPr>
-        <w:t>que dependiendo de la jurisdicción puede variar (para CABA es del 3% y para BsAs del</w:t>
+        <w:t xml:space="preserve">que dependiendo de la jurisdicción puede variar (para CABA es del 3% y para </w:t>
+      </w:r>
+      <w:proofErr w:type="spellStart"/>
+      <w:r>
+        <w:rPr>
+          <w:lang w:val="es-ES"/>
+        </w:rPr>
+        <w:t>BsAs</w:t>
+      </w:r>
+      <w:proofErr w:type="spellEnd"/>
+      <w:r>
+        <w:rPr>
+          <w:lang w:val="es-ES"/>
+        </w:rPr>
+        <w:t xml:space="preserve"> del</w:t>
       </w:r>
       <w:r>
         <w:rPr>
@@ -8310,7 +8603,21 @@
         <w:rPr>
           <w:lang w:val="es-ES"/>
         </w:rPr>
-        <w:t>Dentro de los municipales, varían de acuerdo al municipio, pero en general son</w:t>
+        <w:t xml:space="preserve">Dentro de los municipales, varían </w:t>
+      </w:r>
+      <w:proofErr w:type="gramStart"/>
+      <w:r>
+        <w:rPr>
+          <w:lang w:val="es-ES"/>
+        </w:rPr>
+        <w:t>de acuerdo al</w:t>
+      </w:r>
+      <w:proofErr w:type="gramEnd"/>
+      <w:r>
+        <w:rPr>
+          <w:lang w:val="es-ES"/>
+        </w:rPr>
+        <w:t xml:space="preserve"> municipio, pero en general son</w:t>
       </w:r>
       <w:r>
         <w:rPr>
@@ -8774,12 +9081,28 @@
                 <w:b/>
               </w:rPr>
             </w:pPr>
-            <w:r>
-              <w:rPr>
-                <w:b/>
-              </w:rPr>
-              <w:t>Factores legales</w:t>
-            </w:r>
+            <w:proofErr w:type="spellStart"/>
+            <w:r>
+              <w:rPr>
+                <w:b/>
+              </w:rPr>
+              <w:t>Factores</w:t>
+            </w:r>
+            <w:proofErr w:type="spellEnd"/>
+            <w:r>
+              <w:rPr>
+                <w:b/>
+              </w:rPr>
+              <w:t xml:space="preserve"> </w:t>
+            </w:r>
+            <w:proofErr w:type="spellStart"/>
+            <w:r>
+              <w:rPr>
+                <w:b/>
+              </w:rPr>
+              <w:t>legales</w:t>
+            </w:r>
+            <w:proofErr w:type="spellEnd"/>
           </w:p>
         </w:tc>
         <w:tc>
@@ -8930,14 +9253,25 @@
                 <w:szCs w:val="20"/>
               </w:rPr>
             </w:pPr>
-            <w:r>
-              <w:t>Leyes e impuestos</w:t>
-            </w:r>
+            <w:proofErr w:type="spellStart"/>
+            <w:r>
+              <w:t>Leyes</w:t>
+            </w:r>
+            <w:proofErr w:type="spellEnd"/>
+            <w:r>
+              <w:t xml:space="preserve"> e </w:t>
+            </w:r>
+            <w:proofErr w:type="spellStart"/>
+            <w:r>
+              <w:t>impuestos</w:t>
+            </w:r>
+            <w:proofErr w:type="spellEnd"/>
           </w:p>
         </w:tc>
         <w:tc>
           <w:tcPr>
             <w:tcW w:w="1350" w:type="dxa"/>
+            <w:shd w:val="clear" w:color="auto" w:fill="365F91" w:themeFill="accent1" w:themeFillShade="BF"/>
             <w:vAlign w:val="center"/>
           </w:tcPr>
           <w:p/>
@@ -8995,6 +9329,7 @@
         <w:tc>
           <w:tcPr>
             <w:tcW w:w="1350" w:type="dxa"/>
+            <w:shd w:val="clear" w:color="auto" w:fill="365F91" w:themeFill="accent1" w:themeFillShade="BF"/>
             <w:vAlign w:val="center"/>
           </w:tcPr>
           <w:p/>
@@ -9162,7 +9497,21 @@
         <w:rPr>
           <w:lang w:val="es-ES"/>
         </w:rPr>
-        <w:t>La cantidad de frameworks (marcos de trabajo) que existen en el desarrollo de</w:t>
+        <w:t xml:space="preserve">La cantidad de </w:t>
+      </w:r>
+      <w:proofErr w:type="spellStart"/>
+      <w:r>
+        <w:rPr>
+          <w:lang w:val="es-ES"/>
+        </w:rPr>
+        <w:t>frameworks</w:t>
+      </w:r>
+      <w:proofErr w:type="spellEnd"/>
+      <w:r>
+        <w:rPr>
+          <w:lang w:val="es-ES"/>
+        </w:rPr>
+        <w:t xml:space="preserve"> (marcos de trabajo) que existen en el desarrollo de</w:t>
       </w:r>
       <w:r>
         <w:rPr>
@@ -9420,11 +9769,19 @@
                 <w:b/>
               </w:rPr>
             </w:pPr>
-            <w:r>
-              <w:rPr>
-                <w:b/>
-              </w:rPr>
-              <w:t xml:space="preserve">Factores </w:t>
+            <w:proofErr w:type="spellStart"/>
+            <w:r>
+              <w:rPr>
+                <w:b/>
+              </w:rPr>
+              <w:t>Factores</w:t>
+            </w:r>
+            <w:proofErr w:type="spellEnd"/>
+            <w:r>
+              <w:rPr>
+                <w:b/>
+              </w:rPr>
+              <w:t xml:space="preserve"> </w:t>
             </w:r>
             <w:r>
               <w:rPr>
@@ -9584,14 +9941,25 @@
                 <w:szCs w:val="20"/>
               </w:rPr>
             </w:pPr>
-            <w:r>
-              <w:t>Avances tecnológicos</w:t>
-            </w:r>
+            <w:proofErr w:type="spellStart"/>
+            <w:r>
+              <w:t>Avances</w:t>
+            </w:r>
+            <w:proofErr w:type="spellEnd"/>
+            <w:r>
+              <w:t xml:space="preserve"> </w:t>
+            </w:r>
+            <w:proofErr w:type="spellStart"/>
+            <w:r>
+              <w:t>tecnológicos</w:t>
+            </w:r>
+            <w:proofErr w:type="spellEnd"/>
           </w:p>
         </w:tc>
         <w:tc>
           <w:tcPr>
             <w:tcW w:w="1350" w:type="dxa"/>
+            <w:shd w:val="clear" w:color="auto" w:fill="365F91" w:themeFill="accent1" w:themeFillShade="BF"/>
             <w:vAlign w:val="center"/>
           </w:tcPr>
           <w:p/>
@@ -9599,7 +9967,7 @@
         <w:tc>
           <w:tcPr>
             <w:tcW w:w="1350" w:type="dxa"/>
-            <w:shd w:val="clear" w:color="auto" w:fill="auto"/>
+            <w:shd w:val="clear" w:color="auto" w:fill="365F91" w:themeFill="accent1" w:themeFillShade="BF"/>
             <w:vAlign w:val="center"/>
           </w:tcPr>
           <w:p/>
@@ -9607,6 +9975,7 @@
         <w:tc>
           <w:tcPr>
             <w:tcW w:w="1260" w:type="dxa"/>
+            <w:shd w:val="clear" w:color="auto" w:fill="365F91" w:themeFill="accent1" w:themeFillShade="BF"/>
             <w:vAlign w:val="center"/>
           </w:tcPr>
           <w:p/>
@@ -9614,7 +9983,7 @@
         <w:tc>
           <w:tcPr>
             <w:tcW w:w="1260" w:type="dxa"/>
-            <w:shd w:val="clear" w:color="auto" w:fill="auto"/>
+            <w:shd w:val="clear" w:color="auto" w:fill="365F91" w:themeFill="accent1" w:themeFillShade="BF"/>
             <w:vAlign w:val="center"/>
           </w:tcPr>
           <w:p/>
@@ -9983,11 +10352,19 @@
                 <w:b/>
               </w:rPr>
             </w:pPr>
-            <w:r>
-              <w:rPr>
-                <w:b/>
-              </w:rPr>
-              <w:t xml:space="preserve">Factores </w:t>
+            <w:proofErr w:type="spellStart"/>
+            <w:r>
+              <w:rPr>
+                <w:b/>
+              </w:rPr>
+              <w:t>Factores</w:t>
+            </w:r>
+            <w:proofErr w:type="spellEnd"/>
+            <w:r>
+              <w:rPr>
+                <w:b/>
+              </w:rPr>
+              <w:t xml:space="preserve"> </w:t>
             </w:r>
             <w:r>
               <w:rPr>
@@ -10147,14 +10524,17 @@
                 <w:szCs w:val="20"/>
               </w:rPr>
             </w:pPr>
+            <w:proofErr w:type="spellStart"/>
             <w:r>
               <w:t>Seguridad</w:t>
             </w:r>
+            <w:proofErr w:type="spellEnd"/>
           </w:p>
         </w:tc>
         <w:tc>
           <w:tcPr>
             <w:tcW w:w="1350" w:type="dxa"/>
+            <w:shd w:val="clear" w:color="auto" w:fill="365F91" w:themeFill="accent1" w:themeFillShade="BF"/>
             <w:vAlign w:val="center"/>
           </w:tcPr>
           <w:p/>
@@ -10353,14 +10733,20 @@
                 <w:szCs w:val="20"/>
               </w:rPr>
             </w:pPr>
-            <w:r>
-              <w:t>Evaluación general</w:t>
+            <w:proofErr w:type="spellStart"/>
+            <w:r>
+              <w:t>Evaluación</w:t>
+            </w:r>
+            <w:proofErr w:type="spellEnd"/>
+            <w:r>
+              <w:t xml:space="preserve"> general</w:t>
             </w:r>
           </w:p>
         </w:tc>
         <w:tc>
           <w:tcPr>
             <w:tcW w:w="1350" w:type="dxa"/>
+            <w:shd w:val="clear" w:color="auto" w:fill="365F91" w:themeFill="accent1" w:themeFillShade="BF"/>
             <w:vAlign w:val="center"/>
           </w:tcPr>
           <w:p/>
@@ -10716,12 +11102,14 @@
         </w:rPr>
         <w:t xml:space="preserve">Competidor 1 </w:t>
       </w:r>
+      <w:proofErr w:type="spellStart"/>
       <w:r>
         <w:rPr>
           <w:bCs/>
         </w:rPr>
         <w:t>Atiko.Studio</w:t>
       </w:r>
+      <w:proofErr w:type="spellEnd"/>
     </w:p>
     <w:p>
       <w:pPr>
@@ -10815,12 +11203,16 @@
         </w:rPr>
         <w:t xml:space="preserve">Sitio web: </w:t>
       </w:r>
+      <w:proofErr w:type="spellStart"/>
+      <w:proofErr w:type="gramStart"/>
       <w:r>
         <w:rPr>
           <w:lang w:val="es-ES"/>
         </w:rPr>
         <w:t>atiko.studio</w:t>
       </w:r>
+      <w:proofErr w:type="spellEnd"/>
+      <w:proofErr w:type="gramEnd"/>
     </w:p>
     <w:p>
       <w:pPr>
@@ -10854,14 +11246,24 @@
           <w:numId w:val="3"/>
         </w:numPr>
       </w:pPr>
+      <w:proofErr w:type="spellStart"/>
       <w:r>
         <w:t>Linkedin</w:t>
       </w:r>
+      <w:proofErr w:type="spellEnd"/>
       <w:r>
         <w:t xml:space="preserve">: </w:t>
       </w:r>
       <w:r>
-        <w:t>linkedin.com/company/atiko-studio/about/</w:t>
+        <w:t>linkedin.com/company/</w:t>
+      </w:r>
+      <w:proofErr w:type="spellStart"/>
+      <w:r>
+        <w:t>atiko</w:t>
+      </w:r>
+      <w:proofErr w:type="spellEnd"/>
+      <w:r>
+        <w:t>-studio/about/</w:t>
       </w:r>
     </w:p>
     <w:p>
@@ -11064,8 +11466,16 @@
         <w:rPr>
           <w:lang w:val="es-ES"/>
         </w:rPr>
-        <w:t>twitter.com/socialsnack</w:t>
-      </w:r>
+        <w:t>twitter.com/</w:t>
+      </w:r>
+      <w:proofErr w:type="spellStart"/>
+      <w:r>
+        <w:rPr>
+          <w:lang w:val="es-ES"/>
+        </w:rPr>
+        <w:t>socialsnack</w:t>
+      </w:r>
+      <w:proofErr w:type="spellEnd"/>
     </w:p>
     <w:p>
       <w:pPr>
@@ -11088,29 +11498,29 @@
         <w:rPr>
           <w:lang w:val="es-ES"/>
         </w:rPr>
-        <w:t>instagram.com/socialsnack</w:t>
-      </w:r>
+        <w:t>instagram.com/</w:t>
+      </w:r>
+      <w:proofErr w:type="spellStart"/>
+      <w:r>
+        <w:rPr>
+          <w:lang w:val="es-ES"/>
+        </w:rPr>
+        <w:t>socialsnack</w:t>
+      </w:r>
+      <w:proofErr w:type="spellEnd"/>
     </w:p>
     <w:p>
       <w:pPr>
         <w:pStyle w:val="Heading3"/>
+        <w:numPr>
+          <w:ilvl w:val="2"/>
+          <w:numId w:val="12"/>
+        </w:numPr>
         <w:rPr>
           <w:lang w:val="es-ES"/>
         </w:rPr>
       </w:pPr>
       <w:bookmarkStart w:id="27" w:name="_Toc70351949"/>
-      <w:r>
-        <w:rPr>
-          <w:lang w:val="es-ES"/>
-        </w:rPr>
-        <w:t>2.</w:t>
-      </w:r>
-      <w:r>
-        <w:rPr>
-          <w:lang w:val="es-ES"/>
-        </w:rPr>
-        <w:t xml:space="preserve">2.2 </w:t>
-      </w:r>
       <w:r>
         <w:rPr>
           <w:lang w:val="es-ES"/>
@@ -11122,15 +11532,15 @@
     <w:tbl>
       <w:tblPr>
         <w:tblStyle w:val="GridTable1Light-Accent1"/>
-        <w:tblW w:w="8580" w:type="dxa"/>
+        <w:tblW w:w="9290" w:type="dxa"/>
         <w:jc w:val="center"/>
         <w:tblLayout w:type="fixed"/>
         <w:tblLook w:val="0400" w:firstRow="0" w:lastRow="0" w:firstColumn="0" w:lastColumn="0" w:noHBand="0" w:noVBand="1"/>
       </w:tblPr>
       <w:tblGrid>
-        <w:gridCol w:w="1703"/>
-        <w:gridCol w:w="1708"/>
-        <w:gridCol w:w="1703"/>
+        <w:gridCol w:w="1895"/>
+        <w:gridCol w:w="2070"/>
+        <w:gridCol w:w="1859"/>
         <w:gridCol w:w="1816"/>
         <w:gridCol w:w="1650"/>
       </w:tblGrid>
@@ -11141,7 +11551,7 @@
         </w:trPr>
         <w:tc>
           <w:tcPr>
-            <w:tcW w:w="8580" w:type="dxa"/>
+            <w:tcW w:w="9290" w:type="dxa"/>
             <w:gridSpan w:val="5"/>
             <w:hideMark/>
           </w:tcPr>
@@ -11176,21 +11586,24 @@
         </w:trPr>
         <w:tc>
           <w:tcPr>
-            <w:tcW w:w="8580" w:type="dxa"/>
+            <w:tcW w:w="9290" w:type="dxa"/>
             <w:gridSpan w:val="5"/>
           </w:tcPr>
           <w:p>
             <w:pPr>
-              <w:numPr>
-                <w:ilvl w:val="0"/>
-                <w:numId w:val="13"/>
-              </w:numPr>
               <w:jc w:val="center"/>
               <w:rPr>
                 <w:color w:val="000000" w:themeColor="text1"/>
                 <w:lang w:val="es-ES"/>
               </w:rPr>
             </w:pPr>
+            <w:r>
+              <w:rPr>
+                <w:color w:val="000000" w:themeColor="text1"/>
+                <w:lang w:val="es-ES"/>
+              </w:rPr>
+              <w:t>Gestión general, asuntos legales, finanzas, programación y diseño.</w:t>
+            </w:r>
           </w:p>
         </w:tc>
       </w:tr>
@@ -11201,7 +11614,7 @@
         </w:trPr>
         <w:tc>
           <w:tcPr>
-            <w:tcW w:w="8580" w:type="dxa"/>
+            <w:tcW w:w="9290" w:type="dxa"/>
             <w:gridSpan w:val="5"/>
             <w:hideMark/>
           </w:tcPr>
@@ -11212,6 +11625,7 @@
                 <w:color w:val="000000" w:themeColor="text1"/>
               </w:rPr>
             </w:pPr>
+            <w:proofErr w:type="spellStart"/>
             <w:r>
               <w:rPr>
                 <w:b/>
@@ -11219,7 +11633,37 @@
                 <w:sz w:val="24"/>
                 <w:szCs w:val="24"/>
               </w:rPr>
-              <w:t>Gestión de Recursos Humanos</w:t>
+              <w:t>Gestión</w:t>
+            </w:r>
+            <w:proofErr w:type="spellEnd"/>
+            <w:r>
+              <w:rPr>
+                <w:b/>
+                <w:color w:val="000000" w:themeColor="text1"/>
+                <w:sz w:val="24"/>
+                <w:szCs w:val="24"/>
+              </w:rPr>
+              <w:t xml:space="preserve"> de </w:t>
+            </w:r>
+            <w:proofErr w:type="spellStart"/>
+            <w:r>
+              <w:rPr>
+                <w:b/>
+                <w:color w:val="000000" w:themeColor="text1"/>
+                <w:sz w:val="24"/>
+                <w:szCs w:val="24"/>
+              </w:rPr>
+              <w:t>Recursos</w:t>
+            </w:r>
+            <w:proofErr w:type="spellEnd"/>
+            <w:r>
+              <w:rPr>
+                <w:b/>
+                <w:color w:val="000000" w:themeColor="text1"/>
+                <w:sz w:val="24"/>
+                <w:szCs w:val="24"/>
+              </w:rPr>
+              <w:t xml:space="preserve"> Humanos</w:t>
             </w:r>
           </w:p>
         </w:tc>
@@ -11231,20 +11675,66 @@
         </w:trPr>
         <w:tc>
           <w:tcPr>
-            <w:tcW w:w="8580" w:type="dxa"/>
+            <w:tcW w:w="9290" w:type="dxa"/>
             <w:gridSpan w:val="5"/>
           </w:tcPr>
           <w:p>
             <w:pPr>
-              <w:numPr>
-                <w:ilvl w:val="0"/>
-                <w:numId w:val="14"/>
-              </w:numPr>
               <w:jc w:val="center"/>
               <w:rPr>
                 <w:color w:val="000000" w:themeColor="text1"/>
               </w:rPr>
             </w:pPr>
+            <w:proofErr w:type="spellStart"/>
+            <w:r>
+              <w:rPr>
+                <w:color w:val="000000" w:themeColor="text1"/>
+              </w:rPr>
+              <w:t>Selección</w:t>
+            </w:r>
+            <w:proofErr w:type="spellEnd"/>
+            <w:r>
+              <w:rPr>
+                <w:color w:val="000000" w:themeColor="text1"/>
+              </w:rPr>
+              <w:t xml:space="preserve">, </w:t>
+            </w:r>
+            <w:proofErr w:type="spellStart"/>
+            <w:r>
+              <w:rPr>
+                <w:color w:val="000000" w:themeColor="text1"/>
+              </w:rPr>
+              <w:t>evaluación</w:t>
+            </w:r>
+            <w:proofErr w:type="spellEnd"/>
+            <w:r>
+              <w:rPr>
+                <w:color w:val="000000" w:themeColor="text1"/>
+              </w:rPr>
+              <w:t xml:space="preserve">, </w:t>
+            </w:r>
+            <w:proofErr w:type="spellStart"/>
+            <w:r>
+              <w:rPr>
+                <w:color w:val="000000" w:themeColor="text1"/>
+              </w:rPr>
+              <w:t>promoción</w:t>
+            </w:r>
+            <w:proofErr w:type="spellEnd"/>
+            <w:r>
+              <w:rPr>
+                <w:color w:val="000000" w:themeColor="text1"/>
+              </w:rPr>
+              <w:t xml:space="preserve">, </w:t>
+            </w:r>
+            <w:proofErr w:type="spellStart"/>
+            <w:r>
+              <w:rPr>
+                <w:color w:val="000000" w:themeColor="text1"/>
+              </w:rPr>
+              <w:t>cursos</w:t>
+            </w:r>
+            <w:proofErr w:type="spellEnd"/>
           </w:p>
         </w:tc>
       </w:tr>
@@ -11255,20 +11745,40 @@
         </w:trPr>
         <w:tc>
           <w:tcPr>
-            <w:tcW w:w="8580" w:type="dxa"/>
+            <w:tcW w:w="9290" w:type="dxa"/>
             <w:gridSpan w:val="5"/>
-          </w:tcPr>
-          <w:p>
-            <w:pPr>
-              <w:numPr>
-                <w:ilvl w:val="0"/>
-                <w:numId w:val="14"/>
-              </w:numPr>
+            <w:hideMark/>
+          </w:tcPr>
+          <w:p>
+            <w:pPr>
               <w:jc w:val="center"/>
               <w:rPr>
+                <w:b/>
                 <w:color w:val="000000" w:themeColor="text1"/>
-              </w:rPr>
-            </w:pPr>
+                <w:sz w:val="24"/>
+                <w:szCs w:val="24"/>
+              </w:rPr>
+            </w:pPr>
+            <w:r>
+              <w:rPr>
+                <w:b/>
+                <w:color w:val="000000" w:themeColor="text1"/>
+                <w:sz w:val="24"/>
+                <w:szCs w:val="24"/>
+              </w:rPr>
+              <w:t xml:space="preserve">Desarrollo de la </w:t>
+            </w:r>
+            <w:proofErr w:type="spellStart"/>
+            <w:r>
+              <w:rPr>
+                <w:b/>
+                <w:color w:val="000000" w:themeColor="text1"/>
+                <w:sz w:val="24"/>
+                <w:szCs w:val="24"/>
+              </w:rPr>
+              <w:t>Tecnología</w:t>
+            </w:r>
+            <w:proofErr w:type="spellEnd"/>
           </w:p>
         </w:tc>
       </w:tr>
@@ -11279,29 +11789,52 @@
         </w:trPr>
         <w:tc>
           <w:tcPr>
-            <w:tcW w:w="8580" w:type="dxa"/>
+            <w:tcW w:w="9290" w:type="dxa"/>
             <w:gridSpan w:val="5"/>
-            <w:hideMark/>
           </w:tcPr>
           <w:p>
             <w:pPr>
               <w:jc w:val="center"/>
               <w:rPr>
-                <w:b/>
                 <w:color w:val="000000" w:themeColor="text1"/>
-                <w:sz w:val="24"/>
-                <w:szCs w:val="24"/>
-              </w:rPr>
-            </w:pPr>
-            <w:r>
-              <w:rPr>
-                <w:b/>
+              </w:rPr>
+            </w:pPr>
+            <w:proofErr w:type="spellStart"/>
+            <w:r>
+              <w:rPr>
                 <w:color w:val="000000" w:themeColor="text1"/>
-                <w:sz w:val="24"/>
-                <w:szCs w:val="24"/>
-              </w:rPr>
-              <w:t>Desarrollo de la Tecnología</w:t>
-            </w:r>
+              </w:rPr>
+              <w:t>Procedimientos</w:t>
+            </w:r>
+            <w:proofErr w:type="spellEnd"/>
+            <w:r>
+              <w:rPr>
+                <w:color w:val="000000" w:themeColor="text1"/>
+              </w:rPr>
+              <w:t xml:space="preserve">, </w:t>
+            </w:r>
+            <w:proofErr w:type="spellStart"/>
+            <w:r>
+              <w:rPr>
+                <w:color w:val="000000" w:themeColor="text1"/>
+              </w:rPr>
+              <w:t>herramientas</w:t>
+            </w:r>
+            <w:proofErr w:type="spellEnd"/>
+            <w:r>
+              <w:rPr>
+                <w:color w:val="000000" w:themeColor="text1"/>
+              </w:rPr>
+              <w:t xml:space="preserve"> de </w:t>
+            </w:r>
+            <w:proofErr w:type="spellStart"/>
+            <w:r>
+              <w:rPr>
+                <w:color w:val="000000" w:themeColor="text1"/>
+              </w:rPr>
+              <w:t>trabajo</w:t>
+            </w:r>
+            <w:proofErr w:type="spellEnd"/>
           </w:p>
         </w:tc>
       </w:tr>
@@ -11312,20 +11845,31 @@
         </w:trPr>
         <w:tc>
           <w:tcPr>
-            <w:tcW w:w="8580" w:type="dxa"/>
+            <w:tcW w:w="9290" w:type="dxa"/>
             <w:gridSpan w:val="5"/>
-          </w:tcPr>
-          <w:p>
-            <w:pPr>
-              <w:numPr>
-                <w:ilvl w:val="0"/>
-                <w:numId w:val="15"/>
-              </w:numPr>
+            <w:hideMark/>
+          </w:tcPr>
+          <w:p>
+            <w:pPr>
               <w:jc w:val="center"/>
               <w:rPr>
+                <w:b/>
                 <w:color w:val="000000" w:themeColor="text1"/>
-              </w:rPr>
-            </w:pPr>
+                <w:sz w:val="24"/>
+                <w:szCs w:val="24"/>
+              </w:rPr>
+            </w:pPr>
+            <w:proofErr w:type="spellStart"/>
+            <w:r>
+              <w:rPr>
+                <w:b/>
+                <w:color w:val="000000" w:themeColor="text1"/>
+                <w:sz w:val="24"/>
+                <w:szCs w:val="24"/>
+              </w:rPr>
+              <w:t>Adquisiciones</w:t>
+            </w:r>
+            <w:proofErr w:type="spellEnd"/>
           </w:p>
         </w:tc>
       </w:tr>
@@ -11336,20 +11880,45 @@
         </w:trPr>
         <w:tc>
           <w:tcPr>
-            <w:tcW w:w="8580" w:type="dxa"/>
+            <w:tcW w:w="9290" w:type="dxa"/>
             <w:gridSpan w:val="5"/>
           </w:tcPr>
           <w:p>
             <w:pPr>
-              <w:numPr>
-                <w:ilvl w:val="0"/>
-                <w:numId w:val="15"/>
-              </w:numPr>
               <w:jc w:val="center"/>
               <w:rPr>
                 <w:color w:val="000000" w:themeColor="text1"/>
-              </w:rPr>
-            </w:pPr>
+                <w:lang w:val="es-ES"/>
+              </w:rPr>
+            </w:pPr>
+            <w:r>
+              <w:rPr>
+                <w:color w:val="000000" w:themeColor="text1"/>
+                <w:lang w:val="es-ES"/>
+              </w:rPr>
+              <w:t xml:space="preserve">Servicios </w:t>
+            </w:r>
+            <w:r>
+              <w:rPr>
+                <w:color w:val="000000" w:themeColor="text1"/>
+                <w:lang w:val="es-ES"/>
+              </w:rPr>
+              <w:t xml:space="preserve">y </w:t>
+            </w:r>
+            <w:r>
+              <w:rPr>
+                <w:color w:val="000000" w:themeColor="text1"/>
+                <w:lang w:val="es-ES"/>
+              </w:rPr>
+              <w:t>herramientas tecnológicas para el desarrollo de actividades</w:t>
+            </w:r>
+            <w:r>
+              <w:rPr>
+                <w:color w:val="000000" w:themeColor="text1"/>
+                <w:lang w:val="es-ES"/>
+              </w:rPr>
+              <w:t>, gestión de equipos, organización legal</w:t>
+            </w:r>
           </w:p>
         </w:tc>
       </w:tr>
@@ -11360,20 +11929,27 @@
         </w:trPr>
         <w:tc>
           <w:tcPr>
-            <w:tcW w:w="8580" w:type="dxa"/>
-            <w:gridSpan w:val="5"/>
+            <w:tcW w:w="1895" w:type="dxa"/>
             <w:hideMark/>
           </w:tcPr>
           <w:p>
             <w:pPr>
               <w:jc w:val="center"/>
+              <w:rPr>
+                <w:color w:val="000000" w:themeColor="text1"/>
+              </w:rPr>
+            </w:pPr>
+            <w:proofErr w:type="spellStart"/>
+            <w:r>
               <w:rPr>
                 <w:b/>
                 <w:color w:val="000000" w:themeColor="text1"/>
                 <w:sz w:val="24"/>
                 <w:szCs w:val="24"/>
               </w:rPr>
-            </w:pPr>
+              <w:t>Logística</w:t>
+            </w:r>
+            <w:proofErr w:type="spellEnd"/>
             <w:r>
               <w:rPr>
                 <w:b/>
@@ -11381,7 +11957,857 @@
                 <w:sz w:val="24"/>
                 <w:szCs w:val="24"/>
               </w:rPr>
-              <w:t>Adquisiciones</w:t>
+              <w:t xml:space="preserve"> de entrada</w:t>
+            </w:r>
+          </w:p>
+        </w:tc>
+        <w:tc>
+          <w:tcPr>
+            <w:tcW w:w="2070" w:type="dxa"/>
+            <w:hideMark/>
+          </w:tcPr>
+          <w:p>
+            <w:pPr>
+              <w:jc w:val="center"/>
+              <w:rPr>
+                <w:color w:val="000000" w:themeColor="text1"/>
+              </w:rPr>
+            </w:pPr>
+            <w:proofErr w:type="spellStart"/>
+            <w:r>
+              <w:rPr>
+                <w:b/>
+                <w:color w:val="000000" w:themeColor="text1"/>
+                <w:sz w:val="24"/>
+                <w:szCs w:val="24"/>
+              </w:rPr>
+              <w:t>Operaciones</w:t>
+            </w:r>
+            <w:proofErr w:type="spellEnd"/>
+          </w:p>
+        </w:tc>
+        <w:tc>
+          <w:tcPr>
+            <w:tcW w:w="1859" w:type="dxa"/>
+            <w:hideMark/>
+          </w:tcPr>
+          <w:p>
+            <w:pPr>
+              <w:jc w:val="center"/>
+              <w:rPr>
+                <w:color w:val="000000" w:themeColor="text1"/>
+              </w:rPr>
+            </w:pPr>
+            <w:proofErr w:type="spellStart"/>
+            <w:r>
+              <w:rPr>
+                <w:b/>
+                <w:color w:val="000000" w:themeColor="text1"/>
+                <w:sz w:val="24"/>
+                <w:szCs w:val="24"/>
+              </w:rPr>
+              <w:t>Logística</w:t>
+            </w:r>
+            <w:proofErr w:type="spellEnd"/>
+            <w:r>
+              <w:rPr>
+                <w:b/>
+                <w:color w:val="000000" w:themeColor="text1"/>
+                <w:sz w:val="24"/>
+                <w:szCs w:val="24"/>
+              </w:rPr>
+              <w:t xml:space="preserve"> de </w:t>
+            </w:r>
+            <w:proofErr w:type="spellStart"/>
+            <w:r>
+              <w:rPr>
+                <w:b/>
+                <w:color w:val="000000" w:themeColor="text1"/>
+                <w:sz w:val="24"/>
+                <w:szCs w:val="24"/>
+              </w:rPr>
+              <w:t>salida</w:t>
+            </w:r>
+            <w:proofErr w:type="spellEnd"/>
+          </w:p>
+        </w:tc>
+        <w:tc>
+          <w:tcPr>
+            <w:tcW w:w="1816" w:type="dxa"/>
+            <w:hideMark/>
+          </w:tcPr>
+          <w:p>
+            <w:pPr>
+              <w:jc w:val="center"/>
+              <w:rPr>
+                <w:color w:val="000000" w:themeColor="text1"/>
+              </w:rPr>
+            </w:pPr>
+            <w:proofErr w:type="spellStart"/>
+            <w:r>
+              <w:rPr>
+                <w:b/>
+                <w:color w:val="000000" w:themeColor="text1"/>
+                <w:sz w:val="24"/>
+                <w:szCs w:val="24"/>
+              </w:rPr>
+              <w:t>Comercialización</w:t>
+            </w:r>
+            <w:proofErr w:type="spellEnd"/>
+            <w:r>
+              <w:rPr>
+                <w:b/>
+                <w:color w:val="000000" w:themeColor="text1"/>
+                <w:sz w:val="24"/>
+                <w:szCs w:val="24"/>
+              </w:rPr>
+              <w:t xml:space="preserve"> y Ventas</w:t>
+            </w:r>
+          </w:p>
+        </w:tc>
+        <w:tc>
+          <w:tcPr>
+            <w:tcW w:w="1650" w:type="dxa"/>
+            <w:hideMark/>
+          </w:tcPr>
+          <w:p>
+            <w:pPr>
+              <w:jc w:val="center"/>
+              <w:rPr>
+                <w:color w:val="000000" w:themeColor="text1"/>
+              </w:rPr>
+            </w:pPr>
+            <w:proofErr w:type="spellStart"/>
+            <w:r>
+              <w:rPr>
+                <w:b/>
+                <w:color w:val="000000" w:themeColor="text1"/>
+                <w:sz w:val="24"/>
+                <w:szCs w:val="24"/>
+              </w:rPr>
+              <w:t>Servicio</w:t>
+            </w:r>
+            <w:proofErr w:type="spellEnd"/>
+            <w:r>
+              <w:rPr>
+                <w:b/>
+                <w:color w:val="000000" w:themeColor="text1"/>
+                <w:sz w:val="24"/>
+                <w:szCs w:val="24"/>
+              </w:rPr>
+              <w:t xml:space="preserve"> Post-</w:t>
+            </w:r>
+            <w:proofErr w:type="spellStart"/>
+            <w:r>
+              <w:rPr>
+                <w:b/>
+                <w:color w:val="000000" w:themeColor="text1"/>
+                <w:sz w:val="24"/>
+                <w:szCs w:val="24"/>
+              </w:rPr>
+              <w:t>Venta</w:t>
+            </w:r>
+            <w:proofErr w:type="spellEnd"/>
+          </w:p>
+        </w:tc>
+      </w:tr>
+      <w:tr>
+        <w:trPr>
+          <w:trHeight w:val="352"/>
+          <w:jc w:val="center"/>
+        </w:trPr>
+        <w:tc>
+          <w:tcPr>
+            <w:tcW w:w="1895" w:type="dxa"/>
+            <w:vMerge w:val="restart"/>
+          </w:tcPr>
+          <w:p>
+            <w:pPr>
+              <w:numPr>
+                <w:ilvl w:val="0"/>
+                <w:numId w:val="17"/>
+              </w:numPr>
+              <w:ind w:left="355"/>
+              <w:rPr>
+                <w:color w:val="000000"/>
+              </w:rPr>
+            </w:pPr>
+            <w:proofErr w:type="spellStart"/>
+            <w:r>
+              <w:rPr>
+                <w:color w:val="000000"/>
+              </w:rPr>
+              <w:t>Especificación</w:t>
+            </w:r>
+            <w:proofErr w:type="spellEnd"/>
+            <w:r>
+              <w:rPr>
+                <w:color w:val="000000"/>
+              </w:rPr>
+              <w:t xml:space="preserve"> del software</w:t>
+            </w:r>
+          </w:p>
+          <w:p>
+            <w:pPr>
+              <w:numPr>
+                <w:ilvl w:val="0"/>
+                <w:numId w:val="17"/>
+              </w:numPr>
+              <w:ind w:left="355"/>
+              <w:rPr>
+                <w:color w:val="000000"/>
+              </w:rPr>
+            </w:pPr>
+            <w:proofErr w:type="spellStart"/>
+            <w:r>
+              <w:rPr>
+                <w:color w:val="000000"/>
+              </w:rPr>
+              <w:t>Obtención</w:t>
+            </w:r>
+            <w:proofErr w:type="spellEnd"/>
+            <w:r>
+              <w:rPr>
+                <w:color w:val="000000"/>
+              </w:rPr>
+              <w:t xml:space="preserve"> de </w:t>
+            </w:r>
+            <w:proofErr w:type="spellStart"/>
+            <w:r>
+              <w:rPr>
+                <w:color w:val="000000"/>
+              </w:rPr>
+              <w:t>requisitos</w:t>
+            </w:r>
+            <w:proofErr w:type="spellEnd"/>
+          </w:p>
+        </w:tc>
+        <w:tc>
+          <w:tcPr>
+            <w:tcW w:w="2070" w:type="dxa"/>
+            <w:vMerge w:val="restart"/>
+          </w:tcPr>
+          <w:p>
+            <w:pPr>
+              <w:numPr>
+                <w:ilvl w:val="0"/>
+                <w:numId w:val="17"/>
+              </w:numPr>
+              <w:ind w:left="446"/>
+              <w:rPr>
+                <w:color w:val="000000"/>
+              </w:rPr>
+            </w:pPr>
+            <w:proofErr w:type="spellStart"/>
+            <w:r>
+              <w:rPr>
+                <w:color w:val="000000"/>
+              </w:rPr>
+              <w:t>Analisis</w:t>
+            </w:r>
+            <w:proofErr w:type="spellEnd"/>
+          </w:p>
+          <w:p>
+            <w:pPr>
+              <w:numPr>
+                <w:ilvl w:val="0"/>
+                <w:numId w:val="17"/>
+              </w:numPr>
+              <w:ind w:left="446"/>
+              <w:rPr>
+                <w:color w:val="000000"/>
+              </w:rPr>
+            </w:pPr>
+            <w:proofErr w:type="spellStart"/>
+            <w:r>
+              <w:rPr>
+                <w:color w:val="000000"/>
+              </w:rPr>
+              <w:t>Diseño</w:t>
+            </w:r>
+            <w:proofErr w:type="spellEnd"/>
+          </w:p>
+          <w:p>
+            <w:pPr>
+              <w:numPr>
+                <w:ilvl w:val="0"/>
+                <w:numId w:val="17"/>
+              </w:numPr>
+              <w:ind w:left="446"/>
+              <w:rPr>
+                <w:color w:val="000000"/>
+              </w:rPr>
+            </w:pPr>
+            <w:r>
+              <w:rPr>
+                <w:color w:val="000000"/>
+              </w:rPr>
+              <w:t>Desarrollo</w:t>
+            </w:r>
+          </w:p>
+          <w:p>
+            <w:pPr>
+              <w:numPr>
+                <w:ilvl w:val="0"/>
+                <w:numId w:val="17"/>
+              </w:numPr>
+              <w:ind w:left="446"/>
+              <w:rPr>
+                <w:color w:val="000000"/>
+              </w:rPr>
+            </w:pPr>
+            <w:proofErr w:type="spellStart"/>
+            <w:r>
+              <w:rPr>
+                <w:color w:val="000000"/>
+              </w:rPr>
+              <w:t>Pruebas</w:t>
+            </w:r>
+            <w:proofErr w:type="spellEnd"/>
+          </w:p>
+          <w:p>
+            <w:pPr>
+              <w:numPr>
+                <w:ilvl w:val="0"/>
+                <w:numId w:val="17"/>
+              </w:numPr>
+              <w:ind w:left="446"/>
+              <w:rPr>
+                <w:color w:val="000000"/>
+                <w:lang w:val="es-ES"/>
+              </w:rPr>
+            </w:pPr>
+            <w:r>
+              <w:rPr>
+                <w:color w:val="000000"/>
+                <w:lang w:val="es-ES"/>
+              </w:rPr>
+              <w:t xml:space="preserve">Validación y </w:t>
+            </w:r>
+            <w:proofErr w:type="spellStart"/>
+            <w:r>
+              <w:rPr>
+                <w:color w:val="000000"/>
+                <w:lang w:val="es-ES"/>
+              </w:rPr>
+              <w:t>realimientación</w:t>
+            </w:r>
+            <w:proofErr w:type="spellEnd"/>
+            <w:r>
+              <w:rPr>
+                <w:color w:val="000000"/>
+                <w:lang w:val="es-ES"/>
+              </w:rPr>
+              <w:t xml:space="preserve"> con el cliente</w:t>
+            </w:r>
+          </w:p>
+        </w:tc>
+        <w:tc>
+          <w:tcPr>
+            <w:tcW w:w="1859" w:type="dxa"/>
+            <w:vMerge w:val="restart"/>
+          </w:tcPr>
+          <w:p>
+            <w:pPr>
+              <w:numPr>
+                <w:ilvl w:val="0"/>
+                <w:numId w:val="17"/>
+              </w:numPr>
+              <w:ind w:left="377"/>
+              <w:rPr>
+                <w:color w:val="000000"/>
+                <w:lang w:val="es-ES"/>
+              </w:rPr>
+            </w:pPr>
+            <w:r>
+              <w:rPr>
+                <w:color w:val="000000"/>
+                <w:lang w:val="es-ES"/>
+              </w:rPr>
+              <w:t>Despliegue</w:t>
+            </w:r>
+          </w:p>
+          <w:p>
+            <w:pPr>
+              <w:numPr>
+                <w:ilvl w:val="0"/>
+                <w:numId w:val="17"/>
+              </w:numPr>
+              <w:ind w:left="377"/>
+              <w:rPr>
+                <w:color w:val="000000"/>
+                <w:lang w:val="es-ES"/>
+              </w:rPr>
+            </w:pPr>
+            <w:r>
+              <w:rPr>
+                <w:color w:val="000000"/>
+                <w:lang w:val="es-ES"/>
+              </w:rPr>
+              <w:t xml:space="preserve">Validación y </w:t>
+            </w:r>
+            <w:proofErr w:type="spellStart"/>
+            <w:r>
+              <w:rPr>
+                <w:color w:val="000000"/>
+                <w:lang w:val="es-ES"/>
+              </w:rPr>
+              <w:t>realimientación</w:t>
+            </w:r>
+            <w:proofErr w:type="spellEnd"/>
+            <w:r>
+              <w:rPr>
+                <w:color w:val="000000"/>
+                <w:lang w:val="es-ES"/>
+              </w:rPr>
+              <w:t xml:space="preserve"> con el cliente</w:t>
+            </w:r>
+          </w:p>
+        </w:tc>
+        <w:tc>
+          <w:tcPr>
+            <w:tcW w:w="1816" w:type="dxa"/>
+            <w:vMerge w:val="restart"/>
+          </w:tcPr>
+          <w:p>
+            <w:pPr>
+              <w:numPr>
+                <w:ilvl w:val="0"/>
+                <w:numId w:val="17"/>
+              </w:numPr>
+              <w:ind w:left="346"/>
+              <w:rPr>
+                <w:color w:val="000000"/>
+                <w:lang w:val="es-ES"/>
+              </w:rPr>
+            </w:pPr>
+            <w:r>
+              <w:rPr>
+                <w:color w:val="000000"/>
+                <w:lang w:val="es-ES"/>
+              </w:rPr>
+              <w:t>Facilidad de arranque de proyecto</w:t>
+            </w:r>
+          </w:p>
+          <w:p>
+            <w:pPr>
+              <w:numPr>
+                <w:ilvl w:val="0"/>
+                <w:numId w:val="17"/>
+              </w:numPr>
+              <w:ind w:left="346"/>
+              <w:rPr>
+                <w:color w:val="000000"/>
+                <w:lang w:val="es-ES"/>
+              </w:rPr>
+            </w:pPr>
+            <w:r>
+              <w:rPr>
+                <w:color w:val="000000"/>
+                <w:lang w:val="es-ES"/>
+              </w:rPr>
+              <w:t>Cobranza por entregable</w:t>
+            </w:r>
+          </w:p>
+        </w:tc>
+        <w:tc>
+          <w:tcPr>
+            <w:tcW w:w="1650" w:type="dxa"/>
+            <w:vMerge w:val="restart"/>
+          </w:tcPr>
+          <w:p>
+            <w:pPr>
+              <w:numPr>
+                <w:ilvl w:val="0"/>
+                <w:numId w:val="17"/>
+              </w:numPr>
+              <w:ind w:left="292"/>
+              <w:rPr>
+                <w:color w:val="000000"/>
+              </w:rPr>
+            </w:pPr>
+            <w:proofErr w:type="spellStart"/>
+            <w:r>
+              <w:rPr>
+                <w:color w:val="000000"/>
+              </w:rPr>
+              <w:t>Mantenimiento</w:t>
+            </w:r>
+            <w:proofErr w:type="spellEnd"/>
+          </w:p>
+          <w:p>
+            <w:pPr>
+              <w:numPr>
+                <w:ilvl w:val="0"/>
+                <w:numId w:val="17"/>
+              </w:numPr>
+              <w:ind w:left="292"/>
+              <w:rPr>
+                <w:color w:val="000000"/>
+                <w:lang w:val="es-ES"/>
+              </w:rPr>
+            </w:pPr>
+            <w:r>
+              <w:rPr>
+                <w:color w:val="000000"/>
+                <w:lang w:val="es-ES"/>
+              </w:rPr>
+              <w:t xml:space="preserve">Validación y </w:t>
+            </w:r>
+            <w:proofErr w:type="spellStart"/>
+            <w:r>
+              <w:rPr>
+                <w:color w:val="000000"/>
+                <w:lang w:val="es-ES"/>
+              </w:rPr>
+              <w:t>realimientación</w:t>
+            </w:r>
+            <w:proofErr w:type="spellEnd"/>
+            <w:r>
+              <w:rPr>
+                <w:color w:val="000000"/>
+                <w:lang w:val="es-ES"/>
+              </w:rPr>
+              <w:t xml:space="preserve"> con el cliente</w:t>
+            </w:r>
+          </w:p>
+        </w:tc>
+      </w:tr>
+      <w:tr>
+        <w:trPr>
+          <w:trHeight w:val="509"/>
+          <w:jc w:val="center"/>
+        </w:trPr>
+        <w:tc>
+          <w:tcPr>
+            <w:tcW w:w="1895" w:type="dxa"/>
+            <w:vMerge/>
+            <w:hideMark/>
+          </w:tcPr>
+          <w:p>
+            <w:pPr>
+              <w:rPr>
+                <w:color w:val="000000"/>
+                <w:lang w:val="es-AR"/>
+              </w:rPr>
+            </w:pPr>
+          </w:p>
+        </w:tc>
+        <w:tc>
+          <w:tcPr>
+            <w:tcW w:w="2070" w:type="dxa"/>
+            <w:vMerge/>
+            <w:hideMark/>
+          </w:tcPr>
+          <w:p>
+            <w:pPr>
+              <w:rPr>
+                <w:color w:val="000000"/>
+                <w:lang w:val="es-AR"/>
+              </w:rPr>
+            </w:pPr>
+          </w:p>
+        </w:tc>
+        <w:tc>
+          <w:tcPr>
+            <w:tcW w:w="1859" w:type="dxa"/>
+            <w:vMerge/>
+            <w:hideMark/>
+          </w:tcPr>
+          <w:p>
+            <w:pPr>
+              <w:rPr>
+                <w:color w:val="000000"/>
+                <w:lang w:val="es-AR"/>
+              </w:rPr>
+            </w:pPr>
+          </w:p>
+        </w:tc>
+        <w:tc>
+          <w:tcPr>
+            <w:tcW w:w="1816" w:type="dxa"/>
+            <w:vMerge/>
+            <w:hideMark/>
+          </w:tcPr>
+          <w:p>
+            <w:pPr>
+              <w:rPr>
+                <w:color w:val="000000"/>
+                <w:lang w:val="es-AR"/>
+              </w:rPr>
+            </w:pPr>
+          </w:p>
+        </w:tc>
+        <w:tc>
+          <w:tcPr>
+            <w:tcW w:w="1650" w:type="dxa"/>
+            <w:vMerge/>
+            <w:hideMark/>
+          </w:tcPr>
+          <w:p>
+            <w:pPr>
+              <w:rPr>
+                <w:color w:val="000000"/>
+                <w:lang w:val="es-AR"/>
+              </w:rPr>
+            </w:pPr>
+          </w:p>
+        </w:tc>
+      </w:tr>
+      <w:tr>
+        <w:trPr>
+          <w:trHeight w:val="509"/>
+          <w:jc w:val="center"/>
+        </w:trPr>
+        <w:tc>
+          <w:tcPr>
+            <w:tcW w:w="1895" w:type="dxa"/>
+            <w:vMerge/>
+            <w:hideMark/>
+          </w:tcPr>
+          <w:p>
+            <w:pPr>
+              <w:rPr>
+                <w:color w:val="000000"/>
+                <w:lang w:val="es-AR"/>
+              </w:rPr>
+            </w:pPr>
+          </w:p>
+        </w:tc>
+        <w:tc>
+          <w:tcPr>
+            <w:tcW w:w="2070" w:type="dxa"/>
+            <w:vMerge/>
+            <w:hideMark/>
+          </w:tcPr>
+          <w:p>
+            <w:pPr>
+              <w:rPr>
+                <w:color w:val="000000"/>
+                <w:lang w:val="es-AR"/>
+              </w:rPr>
+            </w:pPr>
+          </w:p>
+        </w:tc>
+        <w:tc>
+          <w:tcPr>
+            <w:tcW w:w="1859" w:type="dxa"/>
+            <w:vMerge/>
+            <w:hideMark/>
+          </w:tcPr>
+          <w:p>
+            <w:pPr>
+              <w:rPr>
+                <w:color w:val="000000"/>
+                <w:lang w:val="es-AR"/>
+              </w:rPr>
+            </w:pPr>
+          </w:p>
+        </w:tc>
+        <w:tc>
+          <w:tcPr>
+            <w:tcW w:w="1816" w:type="dxa"/>
+            <w:vMerge/>
+            <w:hideMark/>
+          </w:tcPr>
+          <w:p>
+            <w:pPr>
+              <w:rPr>
+                <w:color w:val="000000"/>
+                <w:lang w:val="es-AR"/>
+              </w:rPr>
+            </w:pPr>
+          </w:p>
+        </w:tc>
+        <w:tc>
+          <w:tcPr>
+            <w:tcW w:w="1650" w:type="dxa"/>
+            <w:vMerge/>
+            <w:hideMark/>
+          </w:tcPr>
+          <w:p>
+            <w:pPr>
+              <w:rPr>
+                <w:color w:val="000000"/>
+                <w:lang w:val="es-AR"/>
+              </w:rPr>
+            </w:pPr>
+          </w:p>
+        </w:tc>
+      </w:tr>
+      <w:tr>
+        <w:trPr>
+          <w:trHeight w:val="509"/>
+          <w:jc w:val="center"/>
+        </w:trPr>
+        <w:tc>
+          <w:tcPr>
+            <w:tcW w:w="1895" w:type="dxa"/>
+            <w:vMerge/>
+            <w:hideMark/>
+          </w:tcPr>
+          <w:p>
+            <w:pPr>
+              <w:rPr>
+                <w:color w:val="000000"/>
+                <w:lang w:val="es-AR"/>
+              </w:rPr>
+            </w:pPr>
+          </w:p>
+        </w:tc>
+        <w:tc>
+          <w:tcPr>
+            <w:tcW w:w="2070" w:type="dxa"/>
+            <w:vMerge/>
+            <w:hideMark/>
+          </w:tcPr>
+          <w:p>
+            <w:pPr>
+              <w:rPr>
+                <w:color w:val="000000"/>
+                <w:lang w:val="es-AR"/>
+              </w:rPr>
+            </w:pPr>
+          </w:p>
+        </w:tc>
+        <w:tc>
+          <w:tcPr>
+            <w:tcW w:w="1859" w:type="dxa"/>
+            <w:vMerge/>
+            <w:hideMark/>
+          </w:tcPr>
+          <w:p>
+            <w:pPr>
+              <w:rPr>
+                <w:color w:val="000000"/>
+                <w:lang w:val="es-AR"/>
+              </w:rPr>
+            </w:pPr>
+          </w:p>
+        </w:tc>
+        <w:tc>
+          <w:tcPr>
+            <w:tcW w:w="1816" w:type="dxa"/>
+            <w:vMerge/>
+            <w:hideMark/>
+          </w:tcPr>
+          <w:p>
+            <w:pPr>
+              <w:rPr>
+                <w:color w:val="000000"/>
+                <w:lang w:val="es-AR"/>
+              </w:rPr>
+            </w:pPr>
+          </w:p>
+        </w:tc>
+        <w:tc>
+          <w:tcPr>
+            <w:tcW w:w="1650" w:type="dxa"/>
+            <w:vMerge/>
+            <w:hideMark/>
+          </w:tcPr>
+          <w:p>
+            <w:pPr>
+              <w:rPr>
+                <w:color w:val="000000"/>
+                <w:lang w:val="es-AR"/>
+              </w:rPr>
+            </w:pPr>
+          </w:p>
+        </w:tc>
+      </w:tr>
+    </w:tbl>
+    <w:p>
+      <w:pPr>
+        <w:rPr>
+          <w:lang w:val="es-ES"/>
+        </w:rPr>
+      </w:pPr>
+    </w:p>
+    <w:p>
+      <w:pPr>
+        <w:pStyle w:val="Subtitle"/>
+        <w:rPr>
+          <w:rStyle w:val="SubtleEmphasis"/>
+          <w:i w:val="0"/>
+          <w:iCs w:val="0"/>
+          <w:lang w:val="es-ES"/>
+        </w:rPr>
+      </w:pPr>
+      <w:r>
+        <w:rPr>
+          <w:rStyle w:val="SubtleEmphasis"/>
+          <w:i w:val="0"/>
+          <w:iCs w:val="0"/>
+          <w:lang w:val="es-ES"/>
+        </w:rPr>
+        <w:t>2.2.</w:t>
+      </w:r>
+      <w:r>
+        <w:rPr>
+          <w:rStyle w:val="SubtleEmphasis"/>
+          <w:i w:val="0"/>
+          <w:iCs w:val="0"/>
+          <w:lang w:val="es-ES"/>
+        </w:rPr>
+        <w:t>2</w:t>
+      </w:r>
+      <w:r>
+        <w:rPr>
+          <w:rStyle w:val="SubtleEmphasis"/>
+          <w:i w:val="0"/>
+          <w:iCs w:val="0"/>
+          <w:lang w:val="es-ES"/>
+        </w:rPr>
+        <w:t>.1 Cadena de Valor Competidor 1</w:t>
+      </w:r>
+    </w:p>
+    <w:tbl>
+      <w:tblPr>
+        <w:tblStyle w:val="GridTable1Light-Accent1"/>
+        <w:tblW w:w="9380" w:type="dxa"/>
+        <w:jc w:val="center"/>
+        <w:tblLayout w:type="fixed"/>
+        <w:tblLook w:val="0400" w:firstRow="0" w:lastRow="0" w:firstColumn="0" w:lastColumn="0" w:noHBand="0" w:noVBand="1"/>
+      </w:tblPr>
+      <w:tblGrid>
+        <w:gridCol w:w="1760"/>
+        <w:gridCol w:w="1980"/>
+        <w:gridCol w:w="1620"/>
+        <w:gridCol w:w="1980"/>
+        <w:gridCol w:w="2040"/>
+      </w:tblGrid>
+      <w:tr>
+        <w:trPr>
+          <w:trHeight w:val="177"/>
+          <w:jc w:val="center"/>
+        </w:trPr>
+        <w:tc>
+          <w:tcPr>
+            <w:tcW w:w="9380" w:type="dxa"/>
+            <w:gridSpan w:val="5"/>
+            <w:hideMark/>
+          </w:tcPr>
+          <w:p>
+            <w:pPr>
+              <w:jc w:val="center"/>
+              <w:rPr>
+                <w:b/>
+                <w:color w:val="000000" w:themeColor="text1"/>
+                <w:sz w:val="24"/>
+                <w:szCs w:val="24"/>
+                <w:lang w:val="es-ES"/>
+              </w:rPr>
+            </w:pPr>
+            <w:r>
+              <w:rPr>
+                <w:b/>
+                <w:color w:val="000000" w:themeColor="text1"/>
+                <w:sz w:val="24"/>
+                <w:szCs w:val="24"/>
+                <w:lang w:val="es-ES"/>
+              </w:rPr>
+              <w:t>Infraestructura Gerencial de la Empresa</w:t>
             </w:r>
           </w:p>
         </w:tc>
@@ -11393,20 +12819,45 @@
         </w:trPr>
         <w:tc>
           <w:tcPr>
-            <w:tcW w:w="8580" w:type="dxa"/>
+            <w:tcW w:w="9380" w:type="dxa"/>
             <w:gridSpan w:val="5"/>
           </w:tcPr>
           <w:p>
             <w:pPr>
-              <w:numPr>
-                <w:ilvl w:val="0"/>
-                <w:numId w:val="16"/>
-              </w:numPr>
-              <w:ind w:left="2907"/>
+              <w:jc w:val="center"/>
               <w:rPr>
                 <w:color w:val="000000" w:themeColor="text1"/>
-              </w:rPr>
-            </w:pPr>
+                <w:lang w:val="es-ES"/>
+              </w:rPr>
+            </w:pPr>
+            <w:r>
+              <w:rPr>
+                <w:color w:val="000000" w:themeColor="text1"/>
+                <w:lang w:val="es-ES"/>
+              </w:rPr>
+              <w:t>Gestión general, asuntos legales, finanzas</w:t>
+            </w:r>
+            <w:r>
+              <w:rPr>
+                <w:color w:val="000000" w:themeColor="text1"/>
+                <w:lang w:val="es-ES"/>
+              </w:rPr>
+              <w:t xml:space="preserve"> y contabilidad</w:t>
+            </w:r>
+            <w:r>
+              <w:rPr>
+                <w:color w:val="000000" w:themeColor="text1"/>
+                <w:lang w:val="es-ES"/>
+              </w:rPr>
+              <w:t>, programación y diseño</w:t>
+            </w:r>
+            <w:r>
+              <w:rPr>
+                <w:color w:val="000000" w:themeColor="text1"/>
+                <w:lang w:val="es-ES"/>
+              </w:rPr>
+              <w:t>, planificación</w:t>
+            </w:r>
           </w:p>
         </w:tc>
       </w:tr>
@@ -11417,7 +12868,8 @@
         </w:trPr>
         <w:tc>
           <w:tcPr>
-            <w:tcW w:w="1703" w:type="dxa"/>
+            <w:tcW w:w="9380" w:type="dxa"/>
+            <w:gridSpan w:val="5"/>
             <w:hideMark/>
           </w:tcPr>
           <w:p>
@@ -11427,6 +12879,7 @@
                 <w:color w:val="000000" w:themeColor="text1"/>
               </w:rPr>
             </w:pPr>
+            <w:proofErr w:type="spellStart"/>
             <w:r>
               <w:rPr>
                 <w:b/>
@@ -11434,22 +12887,9 @@
                 <w:sz w:val="24"/>
                 <w:szCs w:val="24"/>
               </w:rPr>
-              <w:t>Logística de entrada</w:t>
-            </w:r>
-          </w:p>
-        </w:tc>
-        <w:tc>
-          <w:tcPr>
-            <w:tcW w:w="1708" w:type="dxa"/>
-            <w:hideMark/>
-          </w:tcPr>
-          <w:p>
-            <w:pPr>
-              <w:jc w:val="center"/>
-              <w:rPr>
-                <w:color w:val="000000" w:themeColor="text1"/>
-              </w:rPr>
-            </w:pPr>
+              <w:t>Gestión</w:t>
+            </w:r>
+            <w:proofErr w:type="spellEnd"/>
             <w:r>
               <w:rPr>
                 <w:b/>
@@ -11457,22 +12897,9 @@
                 <w:sz w:val="24"/>
                 <w:szCs w:val="24"/>
               </w:rPr>
-              <w:t>Operaciones</w:t>
-            </w:r>
-          </w:p>
-        </w:tc>
-        <w:tc>
-          <w:tcPr>
-            <w:tcW w:w="1703" w:type="dxa"/>
-            <w:hideMark/>
-          </w:tcPr>
-          <w:p>
-            <w:pPr>
-              <w:jc w:val="center"/>
-              <w:rPr>
-                <w:color w:val="000000" w:themeColor="text1"/>
-              </w:rPr>
-            </w:pPr>
+              <w:t xml:space="preserve"> de </w:t>
+            </w:r>
+            <w:proofErr w:type="spellStart"/>
             <w:r>
               <w:rPr>
                 <w:b/>
@@ -11480,22 +12907,9 @@
                 <w:sz w:val="24"/>
                 <w:szCs w:val="24"/>
               </w:rPr>
-              <w:t>Logística de salida</w:t>
-            </w:r>
-          </w:p>
-        </w:tc>
-        <w:tc>
-          <w:tcPr>
-            <w:tcW w:w="1816" w:type="dxa"/>
-            <w:hideMark/>
-          </w:tcPr>
-          <w:p>
-            <w:pPr>
-              <w:jc w:val="center"/>
-              <w:rPr>
-                <w:color w:val="000000" w:themeColor="text1"/>
-              </w:rPr>
-            </w:pPr>
+              <w:t>Recursos</w:t>
+            </w:r>
+            <w:proofErr w:type="spellEnd"/>
             <w:r>
               <w:rPr>
                 <w:b/>
@@ -11503,31 +12917,409 @@
                 <w:sz w:val="24"/>
                 <w:szCs w:val="24"/>
               </w:rPr>
-              <w:t>Comercialización y Ventas</w:t>
-            </w:r>
-          </w:p>
-        </w:tc>
-        <w:tc>
-          <w:tcPr>
-            <w:tcW w:w="1650" w:type="dxa"/>
+              <w:t xml:space="preserve"> Humanos</w:t>
+            </w:r>
+          </w:p>
+        </w:tc>
+      </w:tr>
+      <w:tr>
+        <w:trPr>
+          <w:trHeight w:val="177"/>
+          <w:jc w:val="center"/>
+        </w:trPr>
+        <w:tc>
+          <w:tcPr>
+            <w:tcW w:w="9380" w:type="dxa"/>
+            <w:gridSpan w:val="5"/>
+          </w:tcPr>
+          <w:p>
+            <w:pPr>
+              <w:jc w:val="center"/>
+              <w:rPr>
+                <w:color w:val="000000" w:themeColor="text1"/>
+              </w:rPr>
+            </w:pPr>
+            <w:proofErr w:type="spellStart"/>
+            <w:r>
+              <w:rPr>
+                <w:color w:val="000000" w:themeColor="text1"/>
+              </w:rPr>
+              <w:t>Selección</w:t>
+            </w:r>
+            <w:proofErr w:type="spellEnd"/>
+            <w:r>
+              <w:rPr>
+                <w:color w:val="000000" w:themeColor="text1"/>
+              </w:rPr>
+              <w:t xml:space="preserve">, </w:t>
+            </w:r>
+            <w:proofErr w:type="spellStart"/>
+            <w:r>
+              <w:rPr>
+                <w:color w:val="000000" w:themeColor="text1"/>
+              </w:rPr>
+              <w:t>evaluación</w:t>
+            </w:r>
+            <w:proofErr w:type="spellEnd"/>
+            <w:r>
+              <w:rPr>
+                <w:color w:val="000000" w:themeColor="text1"/>
+              </w:rPr>
+              <w:t xml:space="preserve">, </w:t>
+            </w:r>
+            <w:proofErr w:type="spellStart"/>
+            <w:r>
+              <w:rPr>
+                <w:color w:val="000000" w:themeColor="text1"/>
+              </w:rPr>
+              <w:t>cursos</w:t>
+            </w:r>
+            <w:proofErr w:type="spellEnd"/>
+            <w:r>
+              <w:rPr>
+                <w:color w:val="000000" w:themeColor="text1"/>
+              </w:rPr>
+              <w:t xml:space="preserve">, </w:t>
+            </w:r>
+            <w:proofErr w:type="spellStart"/>
+            <w:r>
+              <w:rPr>
+                <w:color w:val="000000" w:themeColor="text1"/>
+              </w:rPr>
+              <w:t>recompensas</w:t>
+            </w:r>
+            <w:proofErr w:type="spellEnd"/>
+          </w:p>
+        </w:tc>
+      </w:tr>
+      <w:tr>
+        <w:trPr>
+          <w:trHeight w:val="177"/>
+          <w:jc w:val="center"/>
+        </w:trPr>
+        <w:tc>
+          <w:tcPr>
+            <w:tcW w:w="9380" w:type="dxa"/>
+            <w:gridSpan w:val="5"/>
             <w:hideMark/>
           </w:tcPr>
           <w:p>
             <w:pPr>
               <w:jc w:val="center"/>
-              <w:rPr>
-                <w:color w:val="000000" w:themeColor="text1"/>
-              </w:rPr>
-            </w:pPr>
-            <w:r>
               <w:rPr>
                 <w:b/>
                 <w:color w:val="000000" w:themeColor="text1"/>
                 <w:sz w:val="24"/>
                 <w:szCs w:val="24"/>
               </w:rPr>
-              <w:t>Servicio Post-Venta</w:t>
-            </w:r>
+            </w:pPr>
+            <w:r>
+              <w:rPr>
+                <w:b/>
+                <w:color w:val="000000" w:themeColor="text1"/>
+                <w:sz w:val="24"/>
+                <w:szCs w:val="24"/>
+              </w:rPr>
+              <w:t xml:space="preserve">Desarrollo de la </w:t>
+            </w:r>
+            <w:proofErr w:type="spellStart"/>
+            <w:r>
+              <w:rPr>
+                <w:b/>
+                <w:color w:val="000000" w:themeColor="text1"/>
+                <w:sz w:val="24"/>
+                <w:szCs w:val="24"/>
+              </w:rPr>
+              <w:t>Tecnología</w:t>
+            </w:r>
+            <w:proofErr w:type="spellEnd"/>
+          </w:p>
+        </w:tc>
+      </w:tr>
+      <w:tr>
+        <w:trPr>
+          <w:trHeight w:val="177"/>
+          <w:jc w:val="center"/>
+        </w:trPr>
+        <w:tc>
+          <w:tcPr>
+            <w:tcW w:w="9380" w:type="dxa"/>
+            <w:gridSpan w:val="5"/>
+          </w:tcPr>
+          <w:p>
+            <w:pPr>
+              <w:jc w:val="center"/>
+              <w:rPr>
+                <w:color w:val="000000" w:themeColor="text1"/>
+                <w:lang w:val="es-ES"/>
+              </w:rPr>
+            </w:pPr>
+            <w:r>
+              <w:rPr>
+                <w:color w:val="000000" w:themeColor="text1"/>
+                <w:lang w:val="es-ES"/>
+              </w:rPr>
+              <w:t>Procedimientos, herramientas de trabajo (computadoras importadas)</w:t>
+            </w:r>
+          </w:p>
+        </w:tc>
+      </w:tr>
+      <w:tr>
+        <w:trPr>
+          <w:trHeight w:val="177"/>
+          <w:jc w:val="center"/>
+        </w:trPr>
+        <w:tc>
+          <w:tcPr>
+            <w:tcW w:w="9380" w:type="dxa"/>
+            <w:gridSpan w:val="5"/>
+            <w:hideMark/>
+          </w:tcPr>
+          <w:p>
+            <w:pPr>
+              <w:jc w:val="center"/>
+              <w:rPr>
+                <w:b/>
+                <w:color w:val="000000" w:themeColor="text1"/>
+                <w:sz w:val="24"/>
+                <w:szCs w:val="24"/>
+              </w:rPr>
+            </w:pPr>
+            <w:proofErr w:type="spellStart"/>
+            <w:r>
+              <w:rPr>
+                <w:b/>
+                <w:color w:val="000000" w:themeColor="text1"/>
+                <w:sz w:val="24"/>
+                <w:szCs w:val="24"/>
+              </w:rPr>
+              <w:t>Adquisiciones</w:t>
+            </w:r>
+            <w:proofErr w:type="spellEnd"/>
+          </w:p>
+        </w:tc>
+      </w:tr>
+      <w:tr>
+        <w:trPr>
+          <w:trHeight w:val="177"/>
+          <w:jc w:val="center"/>
+        </w:trPr>
+        <w:tc>
+          <w:tcPr>
+            <w:tcW w:w="9380" w:type="dxa"/>
+            <w:gridSpan w:val="5"/>
+          </w:tcPr>
+          <w:p>
+            <w:pPr>
+              <w:jc w:val="center"/>
+              <w:rPr>
+                <w:color w:val="000000" w:themeColor="text1"/>
+                <w:lang w:val="es-ES"/>
+              </w:rPr>
+            </w:pPr>
+            <w:r>
+              <w:rPr>
+                <w:color w:val="000000" w:themeColor="text1"/>
+                <w:lang w:val="es-ES"/>
+              </w:rPr>
+              <w:t xml:space="preserve">Servicios </w:t>
+            </w:r>
+            <w:r>
+              <w:rPr>
+                <w:color w:val="000000" w:themeColor="text1"/>
+                <w:lang w:val="es-ES"/>
+              </w:rPr>
+              <w:t>y herramientas tecnológicas para el desarrollo de actividades, gestión de equipos, organización legal</w:t>
+            </w:r>
+          </w:p>
+        </w:tc>
+      </w:tr>
+      <w:tr>
+        <w:trPr>
+          <w:trHeight w:val="177"/>
+          <w:jc w:val="center"/>
+        </w:trPr>
+        <w:tc>
+          <w:tcPr>
+            <w:tcW w:w="1760" w:type="dxa"/>
+            <w:hideMark/>
+          </w:tcPr>
+          <w:p>
+            <w:pPr>
+              <w:jc w:val="center"/>
+              <w:rPr>
+                <w:color w:val="000000" w:themeColor="text1"/>
+              </w:rPr>
+            </w:pPr>
+            <w:proofErr w:type="spellStart"/>
+            <w:r>
+              <w:rPr>
+                <w:b/>
+                <w:color w:val="000000" w:themeColor="text1"/>
+                <w:sz w:val="24"/>
+                <w:szCs w:val="24"/>
+              </w:rPr>
+              <w:t>Logística</w:t>
+            </w:r>
+            <w:proofErr w:type="spellEnd"/>
+            <w:r>
+              <w:rPr>
+                <w:b/>
+                <w:color w:val="000000" w:themeColor="text1"/>
+                <w:sz w:val="24"/>
+                <w:szCs w:val="24"/>
+              </w:rPr>
+              <w:t xml:space="preserve"> de entrada</w:t>
+            </w:r>
+          </w:p>
+        </w:tc>
+        <w:tc>
+          <w:tcPr>
+            <w:tcW w:w="1980" w:type="dxa"/>
+            <w:hideMark/>
+          </w:tcPr>
+          <w:p>
+            <w:pPr>
+              <w:jc w:val="center"/>
+              <w:rPr>
+                <w:color w:val="000000" w:themeColor="text1"/>
+              </w:rPr>
+            </w:pPr>
+            <w:proofErr w:type="spellStart"/>
+            <w:r>
+              <w:rPr>
+                <w:b/>
+                <w:color w:val="000000" w:themeColor="text1"/>
+                <w:sz w:val="24"/>
+                <w:szCs w:val="24"/>
+              </w:rPr>
+              <w:t>Operaciones</w:t>
+            </w:r>
+            <w:proofErr w:type="spellEnd"/>
+          </w:p>
+        </w:tc>
+        <w:tc>
+          <w:tcPr>
+            <w:tcW w:w="1620" w:type="dxa"/>
+            <w:hideMark/>
+          </w:tcPr>
+          <w:p>
+            <w:pPr>
+              <w:jc w:val="center"/>
+              <w:rPr>
+                <w:color w:val="000000" w:themeColor="text1"/>
+              </w:rPr>
+            </w:pPr>
+            <w:proofErr w:type="spellStart"/>
+            <w:r>
+              <w:rPr>
+                <w:b/>
+                <w:color w:val="000000" w:themeColor="text1"/>
+                <w:sz w:val="24"/>
+                <w:szCs w:val="24"/>
+              </w:rPr>
+              <w:t>Logística</w:t>
+            </w:r>
+            <w:proofErr w:type="spellEnd"/>
+            <w:r>
+              <w:rPr>
+                <w:b/>
+                <w:color w:val="000000" w:themeColor="text1"/>
+                <w:sz w:val="24"/>
+                <w:szCs w:val="24"/>
+              </w:rPr>
+              <w:t xml:space="preserve"> de </w:t>
+            </w:r>
+            <w:proofErr w:type="spellStart"/>
+            <w:r>
+              <w:rPr>
+                <w:b/>
+                <w:color w:val="000000" w:themeColor="text1"/>
+                <w:sz w:val="24"/>
+                <w:szCs w:val="24"/>
+              </w:rPr>
+              <w:t>salida</w:t>
+            </w:r>
+            <w:proofErr w:type="spellEnd"/>
+          </w:p>
+        </w:tc>
+        <w:tc>
+          <w:tcPr>
+            <w:tcW w:w="1980" w:type="dxa"/>
+            <w:hideMark/>
+          </w:tcPr>
+          <w:p>
+            <w:pPr>
+              <w:jc w:val="center"/>
+              <w:rPr>
+                <w:color w:val="000000" w:themeColor="text1"/>
+              </w:rPr>
+            </w:pPr>
+            <w:proofErr w:type="spellStart"/>
+            <w:r>
+              <w:rPr>
+                <w:b/>
+                <w:color w:val="000000" w:themeColor="text1"/>
+                <w:sz w:val="24"/>
+                <w:szCs w:val="24"/>
+              </w:rPr>
+              <w:t>Comercialización</w:t>
+            </w:r>
+            <w:proofErr w:type="spellEnd"/>
+            <w:r>
+              <w:rPr>
+                <w:b/>
+                <w:color w:val="000000" w:themeColor="text1"/>
+                <w:sz w:val="24"/>
+                <w:szCs w:val="24"/>
+              </w:rPr>
+              <w:t xml:space="preserve"> y Ventas</w:t>
+            </w:r>
+          </w:p>
+        </w:tc>
+        <w:tc>
+          <w:tcPr>
+            <w:tcW w:w="2040" w:type="dxa"/>
+            <w:hideMark/>
+          </w:tcPr>
+          <w:p>
+            <w:pPr>
+              <w:jc w:val="center"/>
+              <w:rPr>
+                <w:color w:val="000000" w:themeColor="text1"/>
+              </w:rPr>
+            </w:pPr>
+            <w:proofErr w:type="spellStart"/>
+            <w:r>
+              <w:rPr>
+                <w:b/>
+                <w:color w:val="000000" w:themeColor="text1"/>
+                <w:sz w:val="24"/>
+                <w:szCs w:val="24"/>
+              </w:rPr>
+              <w:t>Servicio</w:t>
+            </w:r>
+            <w:proofErr w:type="spellEnd"/>
+            <w:r>
+              <w:rPr>
+                <w:b/>
+                <w:color w:val="000000" w:themeColor="text1"/>
+                <w:sz w:val="24"/>
+                <w:szCs w:val="24"/>
+              </w:rPr>
+              <w:t xml:space="preserve"> Post-</w:t>
+            </w:r>
+            <w:proofErr w:type="spellStart"/>
+            <w:r>
+              <w:rPr>
+                <w:b/>
+                <w:color w:val="000000" w:themeColor="text1"/>
+                <w:sz w:val="24"/>
+                <w:szCs w:val="24"/>
+              </w:rPr>
+              <w:t>Venta</w:t>
+            </w:r>
+            <w:proofErr w:type="spellEnd"/>
           </w:p>
         </w:tc>
       </w:tr>
@@ -11538,7 +13330,7 @@
         </w:trPr>
         <w:tc>
           <w:tcPr>
-            <w:tcW w:w="1703" w:type="dxa"/>
+            <w:tcW w:w="1760" w:type="dxa"/>
             <w:vMerge w:val="restart"/>
           </w:tcPr>
           <w:p>
@@ -11552,6 +13344,40 @@
                 <w:color w:val="000000"/>
               </w:rPr>
             </w:pPr>
+            <w:proofErr w:type="spellStart"/>
+            <w:r>
+              <w:rPr>
+                <w:color w:val="000000"/>
+              </w:rPr>
+              <w:t>G</w:t>
+            </w:r>
+            <w:r>
+              <w:rPr>
+                <w:color w:val="000000"/>
+              </w:rPr>
+              <w:t>estión</w:t>
+            </w:r>
+            <w:proofErr w:type="spellEnd"/>
+            <w:r>
+              <w:rPr>
+                <w:color w:val="000000"/>
+              </w:rPr>
+              <w:t xml:space="preserve"> </w:t>
+            </w:r>
+            <w:proofErr w:type="spellStart"/>
+            <w:r>
+              <w:rPr>
+                <w:color w:val="000000"/>
+              </w:rPr>
+              <w:t>dinámica</w:t>
+            </w:r>
+            <w:proofErr w:type="spellEnd"/>
+            <w:r>
+              <w:rPr>
+                <w:color w:val="000000"/>
+              </w:rPr>
+              <w:t xml:space="preserve"> y flexible</w:t>
+            </w:r>
           </w:p>
           <w:p>
             <w:pPr>
@@ -11564,11 +13390,19 @@
                 <w:color w:val="000000"/>
               </w:rPr>
             </w:pPr>
-          </w:p>
-        </w:tc>
-        <w:tc>
-          <w:tcPr>
-            <w:tcW w:w="1708" w:type="dxa"/>
+            <w:proofErr w:type="spellStart"/>
+            <w:r>
+              <w:rPr>
+                <w:color w:val="000000"/>
+              </w:rPr>
+              <w:t>Confidencialidad</w:t>
+            </w:r>
+            <w:proofErr w:type="spellEnd"/>
+          </w:p>
+        </w:tc>
+        <w:tc>
+          <w:tcPr>
+            <w:tcW w:w="1980" w:type="dxa"/>
             <w:vMerge w:val="restart"/>
           </w:tcPr>
           <w:p>
@@ -11580,8 +13414,23 @@
               <w:ind w:left="446"/>
               <w:rPr>
                 <w:color w:val="000000"/>
-              </w:rPr>
-            </w:pPr>
+                <w:lang w:val="es-ES"/>
+              </w:rPr>
+            </w:pPr>
+            <w:r>
+              <w:rPr>
+                <w:color w:val="000000"/>
+                <w:lang w:val="es-ES"/>
+              </w:rPr>
+              <w:t>D</w:t>
+            </w:r>
+            <w:r>
+              <w:rPr>
+                <w:color w:val="000000"/>
+                <w:lang w:val="es-ES"/>
+              </w:rPr>
+              <w:t>iseño gráfico</w:t>
+            </w:r>
           </w:p>
           <w:p>
             <w:pPr>
@@ -11592,8 +13441,23 @@
               <w:ind w:left="446"/>
               <w:rPr>
                 <w:color w:val="000000"/>
-              </w:rPr>
-            </w:pPr>
+                <w:lang w:val="es-ES"/>
+              </w:rPr>
+            </w:pPr>
+            <w:r>
+              <w:rPr>
+                <w:color w:val="000000"/>
+                <w:lang w:val="es-ES"/>
+              </w:rPr>
+              <w:t>D</w:t>
+            </w:r>
+            <w:r>
+              <w:rPr>
+                <w:color w:val="000000"/>
+                <w:lang w:val="es-ES"/>
+              </w:rPr>
+              <w:t>esarrollo web</w:t>
+            </w:r>
           </w:p>
           <w:p>
             <w:pPr>
@@ -11606,108 +13470,126 @@
                 <w:color w:val="000000"/>
               </w:rPr>
             </w:pPr>
-          </w:p>
-        </w:tc>
-        <w:tc>
-          <w:tcPr>
-            <w:tcW w:w="1703" w:type="dxa"/>
+            <w:r>
+              <w:rPr>
+                <w:color w:val="000000"/>
+                <w:lang w:val="es-ES"/>
+              </w:rPr>
+              <w:t>P</w:t>
+            </w:r>
+            <w:r>
+              <w:rPr>
+                <w:color w:val="000000"/>
+                <w:lang w:val="es-ES"/>
+              </w:rPr>
+              <w:t>roducción de contenidos</w:t>
+            </w:r>
+          </w:p>
+        </w:tc>
+        <w:tc>
+          <w:tcPr>
+            <w:tcW w:w="1620" w:type="dxa"/>
             <w:vMerge w:val="restart"/>
           </w:tcPr>
           <w:p>
             <w:pPr>
+              <w:pStyle w:val="ListParagraph"/>
               <w:numPr>
                 <w:ilvl w:val="0"/>
                 <w:numId w:val="17"/>
               </w:numPr>
-              <w:ind w:left="377"/>
               <w:rPr>
                 <w:color w:val="000000"/>
-              </w:rPr>
-            </w:pPr>
-          </w:p>
-          <w:p>
-            <w:pPr>
+                <w:lang w:val="es-ES"/>
+              </w:rPr>
+            </w:pPr>
+            <w:r>
+              <w:rPr>
+                <w:color w:val="000000"/>
+                <w:lang w:val="es-ES"/>
+              </w:rPr>
+              <w:t>Despliegue</w:t>
+            </w:r>
+          </w:p>
+        </w:tc>
+        <w:tc>
+          <w:tcPr>
+            <w:tcW w:w="1980" w:type="dxa"/>
+            <w:vMerge w:val="restart"/>
+            <w:vAlign w:val="center"/>
+          </w:tcPr>
+          <w:p>
+            <w:pPr>
+              <w:jc w:val="center"/>
+              <w:rPr>
+                <w:color w:val="000000"/>
+              </w:rPr>
+            </w:pPr>
+            <w:r>
+              <w:rPr>
+                <w:color w:val="000000"/>
+              </w:rPr>
+              <w:t>-</w:t>
+            </w:r>
+          </w:p>
+        </w:tc>
+        <w:tc>
+          <w:tcPr>
+            <w:tcW w:w="2040" w:type="dxa"/>
+            <w:vMerge w:val="restart"/>
+          </w:tcPr>
+          <w:p>
+            <w:pPr>
+              <w:pStyle w:val="ListParagraph"/>
               <w:numPr>
                 <w:ilvl w:val="0"/>
                 <w:numId w:val="17"/>
               </w:numPr>
-              <w:ind w:left="377"/>
-              <w:rPr>
-                <w:color w:val="000000"/>
-              </w:rPr>
-            </w:pPr>
-          </w:p>
-        </w:tc>
-        <w:tc>
-          <w:tcPr>
-            <w:tcW w:w="1816" w:type="dxa"/>
-            <w:vMerge w:val="restart"/>
-          </w:tcPr>
-          <w:p>
-            <w:pPr>
+            </w:pPr>
+            <w:proofErr w:type="spellStart"/>
+            <w:r>
+              <w:t>Mantenimiento</w:t>
+            </w:r>
+            <w:proofErr w:type="spellEnd"/>
+          </w:p>
+          <w:p>
+            <w:pPr>
+              <w:pStyle w:val="ListParagraph"/>
               <w:numPr>
                 <w:ilvl w:val="0"/>
                 <w:numId w:val="17"/>
               </w:numPr>
-              <w:ind w:left="346"/>
-              <w:rPr>
-                <w:color w:val="000000"/>
-              </w:rPr>
-            </w:pPr>
-          </w:p>
-          <w:p>
-            <w:pPr>
-              <w:numPr>
-                <w:ilvl w:val="0"/>
-                <w:numId w:val="17"/>
-              </w:numPr>
-              <w:ind w:left="346"/>
-              <w:rPr>
-                <w:color w:val="000000"/>
-              </w:rPr>
-            </w:pPr>
-          </w:p>
-        </w:tc>
-        <w:tc>
-          <w:tcPr>
-            <w:tcW w:w="1650" w:type="dxa"/>
-            <w:vMerge w:val="restart"/>
-          </w:tcPr>
-          <w:p>
-            <w:pPr>
-              <w:numPr>
-                <w:ilvl w:val="0"/>
-                <w:numId w:val="17"/>
-              </w:numPr>
-              <w:ind w:left="292"/>
-              <w:rPr>
-                <w:color w:val="000000"/>
-              </w:rPr>
-            </w:pPr>
-          </w:p>
-          <w:p>
-            <w:pPr>
-              <w:numPr>
-                <w:ilvl w:val="0"/>
-                <w:numId w:val="17"/>
-              </w:numPr>
-              <w:ind w:left="292"/>
-              <w:rPr>
-                <w:color w:val="000000"/>
-              </w:rPr>
-            </w:pPr>
-          </w:p>
-          <w:p>
-            <w:pPr>
-              <w:numPr>
-                <w:ilvl w:val="0"/>
-                <w:numId w:val="17"/>
-              </w:numPr>
-              <w:ind w:left="292"/>
-              <w:rPr>
-                <w:color w:val="000000"/>
-              </w:rPr>
-            </w:pPr>
+              <w:rPr>
+                <w:lang w:val="es-ES"/>
+              </w:rPr>
+            </w:pPr>
+            <w:proofErr w:type="spellStart"/>
+            <w:r>
+              <w:t>Acompañar</w:t>
+            </w:r>
+            <w:proofErr w:type="spellEnd"/>
+            <w:r>
+              <w:t xml:space="preserve"> los </w:t>
+            </w:r>
+            <w:proofErr w:type="spellStart"/>
+            <w:r>
+              <w:t>procesos</w:t>
+            </w:r>
+            <w:proofErr w:type="spellEnd"/>
+            <w:r>
+              <w:t xml:space="preserve"> de </w:t>
+            </w:r>
+            <w:proofErr w:type="spellStart"/>
+            <w:r>
+              <w:t>transformación</w:t>
+            </w:r>
+            <w:proofErr w:type="spellEnd"/>
+            <w:r>
+              <w:rPr>
+                <w:lang w:val="es-ES"/>
+              </w:rPr>
+              <w:t xml:space="preserve"> digital</w:t>
+            </w:r>
           </w:p>
         </w:tc>
       </w:tr>
@@ -11718,7 +13600,7 @@
         </w:trPr>
         <w:tc>
           <w:tcPr>
-            <w:tcW w:w="1703" w:type="dxa"/>
+            <w:tcW w:w="1760" w:type="dxa"/>
             <w:vMerge/>
             <w:hideMark/>
           </w:tcPr>
@@ -11733,7 +13615,7 @@
         </w:tc>
         <w:tc>
           <w:tcPr>
-            <w:tcW w:w="1708" w:type="dxa"/>
+            <w:tcW w:w="1980" w:type="dxa"/>
             <w:vMerge/>
             <w:hideMark/>
           </w:tcPr>
@@ -11748,7 +13630,7 @@
         </w:tc>
         <w:tc>
           <w:tcPr>
-            <w:tcW w:w="1703" w:type="dxa"/>
+            <w:tcW w:w="1620" w:type="dxa"/>
             <w:vMerge/>
             <w:hideMark/>
           </w:tcPr>
@@ -11763,7 +13645,7 @@
         </w:tc>
         <w:tc>
           <w:tcPr>
-            <w:tcW w:w="1816" w:type="dxa"/>
+            <w:tcW w:w="1980" w:type="dxa"/>
             <w:vMerge/>
             <w:hideMark/>
           </w:tcPr>
@@ -11778,7 +13660,7 @@
         </w:tc>
         <w:tc>
           <w:tcPr>
-            <w:tcW w:w="1650" w:type="dxa"/>
+            <w:tcW w:w="2040" w:type="dxa"/>
             <w:vMerge/>
             <w:hideMark/>
           </w:tcPr>
@@ -11799,7 +13681,7 @@
         </w:trPr>
         <w:tc>
           <w:tcPr>
-            <w:tcW w:w="1703" w:type="dxa"/>
+            <w:tcW w:w="1760" w:type="dxa"/>
             <w:vMerge/>
             <w:hideMark/>
           </w:tcPr>
@@ -11814,7 +13696,7 @@
         </w:tc>
         <w:tc>
           <w:tcPr>
-            <w:tcW w:w="1708" w:type="dxa"/>
+            <w:tcW w:w="1980" w:type="dxa"/>
             <w:vMerge/>
             <w:hideMark/>
           </w:tcPr>
@@ -11829,7 +13711,7 @@
         </w:tc>
         <w:tc>
           <w:tcPr>
-            <w:tcW w:w="1703" w:type="dxa"/>
+            <w:tcW w:w="1620" w:type="dxa"/>
             <w:vMerge/>
             <w:hideMark/>
           </w:tcPr>
@@ -11844,7 +13726,7 @@
         </w:tc>
         <w:tc>
           <w:tcPr>
-            <w:tcW w:w="1816" w:type="dxa"/>
+            <w:tcW w:w="1980" w:type="dxa"/>
             <w:vMerge/>
             <w:hideMark/>
           </w:tcPr>
@@ -11859,7 +13741,7 @@
         </w:tc>
         <w:tc>
           <w:tcPr>
-            <w:tcW w:w="1650" w:type="dxa"/>
+            <w:tcW w:w="2040" w:type="dxa"/>
             <w:vMerge/>
             <w:hideMark/>
           </w:tcPr>
@@ -11880,7 +13762,7 @@
         </w:trPr>
         <w:tc>
           <w:tcPr>
-            <w:tcW w:w="1703" w:type="dxa"/>
+            <w:tcW w:w="1760" w:type="dxa"/>
             <w:vMerge/>
             <w:hideMark/>
           </w:tcPr>
@@ -11895,7 +13777,7 @@
         </w:tc>
         <w:tc>
           <w:tcPr>
-            <w:tcW w:w="1708" w:type="dxa"/>
+            <w:tcW w:w="1980" w:type="dxa"/>
             <w:vMerge/>
             <w:hideMark/>
           </w:tcPr>
@@ -11910,7 +13792,7 @@
         </w:tc>
         <w:tc>
           <w:tcPr>
-            <w:tcW w:w="1703" w:type="dxa"/>
+            <w:tcW w:w="1620" w:type="dxa"/>
             <w:vMerge/>
             <w:hideMark/>
           </w:tcPr>
@@ -11925,7 +13807,7 @@
         </w:tc>
         <w:tc>
           <w:tcPr>
-            <w:tcW w:w="1816" w:type="dxa"/>
+            <w:tcW w:w="1980" w:type="dxa"/>
             <w:vMerge/>
             <w:hideMark/>
           </w:tcPr>
@@ -11940,7 +13822,7 @@
         </w:tc>
         <w:tc>
           <w:tcPr>
-            <w:tcW w:w="1650" w:type="dxa"/>
+            <w:tcW w:w="2040" w:type="dxa"/>
             <w:vMerge/>
             <w:hideMark/>
           </w:tcPr>
@@ -11979,7 +13861,7 @@
           <w:iCs w:val="0"/>
           <w:lang w:val="es-ES"/>
         </w:rPr>
-        <w:t>2.2.</w:t>
+        <w:t>2.2</w:t>
       </w:r>
       <w:r>
         <w:rPr>
@@ -11988,7 +13870,7 @@
           <w:iCs w:val="0"/>
           <w:lang w:val="es-ES"/>
         </w:rPr>
-        <w:t>2</w:t>
+        <w:t>.2</w:t>
       </w:r>
       <w:r>
         <w:rPr>
@@ -11997,22 +13879,49 @@
           <w:iCs w:val="0"/>
           <w:lang w:val="es-ES"/>
         </w:rPr>
-        <w:t>.1 Cadena de Valor Competidor 1</w:t>
+        <w:t>.</w:t>
+      </w:r>
+      <w:r>
+        <w:rPr>
+          <w:rStyle w:val="SubtleEmphasis"/>
+          <w:i w:val="0"/>
+          <w:iCs w:val="0"/>
+          <w:lang w:val="es-ES"/>
+        </w:rPr>
+        <w:t>2</w:t>
+      </w:r>
+      <w:r>
+        <w:rPr>
+          <w:rStyle w:val="SubtleEmphasis"/>
+          <w:i w:val="0"/>
+          <w:iCs w:val="0"/>
+          <w:lang w:val="es-ES"/>
+        </w:rPr>
+        <w:t xml:space="preserve"> Cadena de Valor Competidor </w:t>
+      </w:r>
+      <w:r>
+        <w:rPr>
+          <w:rStyle w:val="SubtleEmphasis"/>
+          <w:i w:val="0"/>
+          <w:iCs w:val="0"/>
+          <w:lang w:val="es-ES"/>
+        </w:rPr>
+        <w:t>2</w:t>
       </w:r>
     </w:p>
     <w:tbl>
       <w:tblPr>
         <w:tblStyle w:val="GridTable1Light-Accent1"/>
-        <w:tblW w:w="8580" w:type="dxa"/>
+        <w:tblW w:w="9290" w:type="dxa"/>
         <w:jc w:val="center"/>
         <w:tblLayout w:type="fixed"/>
         <w:tblLook w:val="0400" w:firstRow="0" w:lastRow="0" w:firstColumn="0" w:lastColumn="0" w:noHBand="0" w:noVBand="1"/>
       </w:tblPr>
       <w:tblGrid>
-        <w:gridCol w:w="1703"/>
-        <w:gridCol w:w="1708"/>
-        <w:gridCol w:w="1703"/>
-        <w:gridCol w:w="1816"/>
+        <w:gridCol w:w="1805"/>
+        <w:gridCol w:w="1530"/>
+        <w:gridCol w:w="1980"/>
+        <w:gridCol w:w="2325"/>
         <w:gridCol w:w="1650"/>
       </w:tblGrid>
       <w:tr>
@@ -12022,7 +13931,7 @@
         </w:trPr>
         <w:tc>
           <w:tcPr>
-            <w:tcW w:w="8580" w:type="dxa"/>
+            <w:tcW w:w="9290" w:type="dxa"/>
             <w:gridSpan w:val="5"/>
             <w:hideMark/>
           </w:tcPr>
@@ -12057,21 +13966,37 @@
         </w:trPr>
         <w:tc>
           <w:tcPr>
-            <w:tcW w:w="8580" w:type="dxa"/>
+            <w:tcW w:w="9290" w:type="dxa"/>
             <w:gridSpan w:val="5"/>
           </w:tcPr>
           <w:p>
             <w:pPr>
-              <w:numPr>
-                <w:ilvl w:val="0"/>
-                <w:numId w:val="13"/>
-              </w:numPr>
-              <w:jc w:val="center"/>
               <w:rPr>
                 <w:color w:val="000000" w:themeColor="text1"/>
                 <w:lang w:val="es-ES"/>
               </w:rPr>
             </w:pPr>
+            <w:r>
+              <w:rPr>
+                <w:color w:val="000000" w:themeColor="text1"/>
+                <w:lang w:val="es-ES"/>
+              </w:rPr>
+              <w:t>Gestión general</w:t>
+            </w:r>
+            <w:r>
+              <w:rPr>
+                <w:color w:val="000000" w:themeColor="text1"/>
+                <w:lang w:val="es-ES"/>
+              </w:rPr>
+              <w:t>, planificación</w:t>
+            </w:r>
+            <w:r>
+              <w:rPr>
+                <w:color w:val="000000" w:themeColor="text1"/>
+                <w:lang w:val="es-ES"/>
+              </w:rPr>
+              <w:t>, asuntos legales, finanzas, programación y diseño</w:t>
+            </w:r>
           </w:p>
         </w:tc>
       </w:tr>
@@ -12082,7 +14007,7 @@
         </w:trPr>
         <w:tc>
           <w:tcPr>
-            <w:tcW w:w="8580" w:type="dxa"/>
+            <w:tcW w:w="9290" w:type="dxa"/>
             <w:gridSpan w:val="5"/>
             <w:hideMark/>
           </w:tcPr>
@@ -12093,6 +14018,7 @@
                 <w:color w:val="000000" w:themeColor="text1"/>
               </w:rPr>
             </w:pPr>
+            <w:proofErr w:type="spellStart"/>
             <w:r>
               <w:rPr>
                 <w:b/>
@@ -12100,7 +14026,37 @@
                 <w:sz w:val="24"/>
                 <w:szCs w:val="24"/>
               </w:rPr>
-              <w:t>Gestión de Recursos Humanos</w:t>
+              <w:t>Gestión</w:t>
+            </w:r>
+            <w:proofErr w:type="spellEnd"/>
+            <w:r>
+              <w:rPr>
+                <w:b/>
+                <w:color w:val="000000" w:themeColor="text1"/>
+                <w:sz w:val="24"/>
+                <w:szCs w:val="24"/>
+              </w:rPr>
+              <w:t xml:space="preserve"> de </w:t>
+            </w:r>
+            <w:proofErr w:type="spellStart"/>
+            <w:r>
+              <w:rPr>
+                <w:b/>
+                <w:color w:val="000000" w:themeColor="text1"/>
+                <w:sz w:val="24"/>
+                <w:szCs w:val="24"/>
+              </w:rPr>
+              <w:t>Recursos</w:t>
+            </w:r>
+            <w:proofErr w:type="spellEnd"/>
+            <w:r>
+              <w:rPr>
+                <w:b/>
+                <w:color w:val="000000" w:themeColor="text1"/>
+                <w:sz w:val="24"/>
+                <w:szCs w:val="24"/>
+              </w:rPr>
+              <w:t xml:space="preserve"> Humanos</w:t>
             </w:r>
           </w:p>
         </w:tc>
@@ -12112,20 +14068,37 @@
         </w:trPr>
         <w:tc>
           <w:tcPr>
-            <w:tcW w:w="8580" w:type="dxa"/>
+            <w:tcW w:w="9290" w:type="dxa"/>
             <w:gridSpan w:val="5"/>
           </w:tcPr>
           <w:p>
             <w:pPr>
-              <w:numPr>
-                <w:ilvl w:val="0"/>
-                <w:numId w:val="14"/>
-              </w:numPr>
-              <w:jc w:val="center"/>
               <w:rPr>
                 <w:color w:val="000000" w:themeColor="text1"/>
               </w:rPr>
             </w:pPr>
+            <w:proofErr w:type="spellStart"/>
+            <w:r>
+              <w:rPr>
+                <w:color w:val="000000" w:themeColor="text1"/>
+              </w:rPr>
+              <w:t>Seleccion</w:t>
+            </w:r>
+            <w:proofErr w:type="spellEnd"/>
+            <w:r>
+              <w:rPr>
+                <w:color w:val="000000" w:themeColor="text1"/>
+              </w:rPr>
+              <w:t xml:space="preserve">, </w:t>
+            </w:r>
+            <w:proofErr w:type="spellStart"/>
+            <w:r>
+              <w:rPr>
+                <w:color w:val="000000" w:themeColor="text1"/>
+              </w:rPr>
+              <w:t>cursos</w:t>
+            </w:r>
+            <w:proofErr w:type="spellEnd"/>
           </w:p>
         </w:tc>
       </w:tr>
@@ -12136,20 +14109,40 @@
         </w:trPr>
         <w:tc>
           <w:tcPr>
-            <w:tcW w:w="8580" w:type="dxa"/>
+            <w:tcW w:w="9290" w:type="dxa"/>
             <w:gridSpan w:val="5"/>
-          </w:tcPr>
-          <w:p>
-            <w:pPr>
-              <w:numPr>
-                <w:ilvl w:val="0"/>
-                <w:numId w:val="14"/>
-              </w:numPr>
+            <w:hideMark/>
+          </w:tcPr>
+          <w:p>
+            <w:pPr>
               <w:jc w:val="center"/>
               <w:rPr>
+                <w:b/>
                 <w:color w:val="000000" w:themeColor="text1"/>
-              </w:rPr>
-            </w:pPr>
+                <w:sz w:val="24"/>
+                <w:szCs w:val="24"/>
+              </w:rPr>
+            </w:pPr>
+            <w:r>
+              <w:rPr>
+                <w:b/>
+                <w:color w:val="000000" w:themeColor="text1"/>
+                <w:sz w:val="24"/>
+                <w:szCs w:val="24"/>
+              </w:rPr>
+              <w:t xml:space="preserve">Desarrollo de la </w:t>
+            </w:r>
+            <w:proofErr w:type="spellStart"/>
+            <w:r>
+              <w:rPr>
+                <w:b/>
+                <w:color w:val="000000" w:themeColor="text1"/>
+                <w:sz w:val="24"/>
+                <w:szCs w:val="24"/>
+              </w:rPr>
+              <w:t>Tecnología</w:t>
+            </w:r>
+            <w:proofErr w:type="spellEnd"/>
           </w:p>
         </w:tc>
       </w:tr>
@@ -12160,28 +14153,29 @@
         </w:trPr>
         <w:tc>
           <w:tcPr>
-            <w:tcW w:w="8580" w:type="dxa"/>
+            <w:tcW w:w="9290" w:type="dxa"/>
             <w:gridSpan w:val="5"/>
-            <w:hideMark/>
-          </w:tcPr>
-          <w:p>
-            <w:pPr>
-              <w:jc w:val="center"/>
-              <w:rPr>
-                <w:b/>
+          </w:tcPr>
+          <w:p>
+            <w:pPr>
+              <w:rPr>
                 <w:color w:val="000000" w:themeColor="text1"/>
-                <w:sz w:val="24"/>
-                <w:szCs w:val="24"/>
-              </w:rPr>
-            </w:pPr>
-            <w:r>
-              <w:rPr>
-                <w:b/>
+                <w:lang w:val="es-ES"/>
+              </w:rPr>
+            </w:pPr>
+            <w:r>
+              <w:rPr>
                 <w:color w:val="000000" w:themeColor="text1"/>
-                <w:sz w:val="24"/>
-                <w:szCs w:val="24"/>
-              </w:rPr>
-              <w:t>Desarrollo de la Tecnología</w:t>
+                <w:lang w:val="es-ES"/>
+              </w:rPr>
+              <w:t>Procedimientos, herramientas de trabajo</w:t>
+            </w:r>
+            <w:r>
+              <w:rPr>
+                <w:color w:val="000000" w:themeColor="text1"/>
+                <w:lang w:val="es-ES"/>
+              </w:rPr>
+              <w:t xml:space="preserve"> (computadoras importadas)</w:t>
             </w:r>
           </w:p>
         </w:tc>
@@ -12193,20 +14187,31 @@
         </w:trPr>
         <w:tc>
           <w:tcPr>
-            <w:tcW w:w="8580" w:type="dxa"/>
+            <w:tcW w:w="9290" w:type="dxa"/>
             <w:gridSpan w:val="5"/>
-          </w:tcPr>
-          <w:p>
-            <w:pPr>
-              <w:numPr>
-                <w:ilvl w:val="0"/>
-                <w:numId w:val="15"/>
-              </w:numPr>
+            <w:hideMark/>
+          </w:tcPr>
+          <w:p>
+            <w:pPr>
               <w:jc w:val="center"/>
               <w:rPr>
+                <w:b/>
                 <w:color w:val="000000" w:themeColor="text1"/>
-              </w:rPr>
-            </w:pPr>
+                <w:sz w:val="24"/>
+                <w:szCs w:val="24"/>
+              </w:rPr>
+            </w:pPr>
+            <w:proofErr w:type="spellStart"/>
+            <w:r>
+              <w:rPr>
+                <w:b/>
+                <w:color w:val="000000" w:themeColor="text1"/>
+                <w:sz w:val="24"/>
+                <w:szCs w:val="24"/>
+              </w:rPr>
+              <w:t>Adquisiciones</w:t>
+            </w:r>
+            <w:proofErr w:type="spellEnd"/>
           </w:p>
         </w:tc>
       </w:tr>
@@ -12217,20 +14222,30 @@
         </w:trPr>
         <w:tc>
           <w:tcPr>
-            <w:tcW w:w="8580" w:type="dxa"/>
+            <w:tcW w:w="9290" w:type="dxa"/>
             <w:gridSpan w:val="5"/>
           </w:tcPr>
           <w:p>
             <w:pPr>
-              <w:numPr>
-                <w:ilvl w:val="0"/>
-                <w:numId w:val="15"/>
-              </w:numPr>
-              <w:jc w:val="center"/>
               <w:rPr>
                 <w:color w:val="000000" w:themeColor="text1"/>
-              </w:rPr>
-            </w:pPr>
+                <w:lang w:val="es-ES"/>
+              </w:rPr>
+            </w:pPr>
+            <w:r>
+              <w:rPr>
+                <w:color w:val="000000" w:themeColor="text1"/>
+                <w:lang w:val="es-ES"/>
+              </w:rPr>
+              <w:t xml:space="preserve">Servicios </w:t>
+            </w:r>
+            <w:r>
+              <w:rPr>
+                <w:color w:val="000000" w:themeColor="text1"/>
+                <w:lang w:val="es-ES"/>
+              </w:rPr>
+              <w:t>y herramientas tecnológicas para el desarrollo de actividades, gestión de equipos, organización legal</w:t>
+            </w:r>
           </w:p>
         </w:tc>
       </w:tr>
@@ -12241,20 +14256,27 @@
         </w:trPr>
         <w:tc>
           <w:tcPr>
-            <w:tcW w:w="8580" w:type="dxa"/>
-            <w:gridSpan w:val="5"/>
+            <w:tcW w:w="1805" w:type="dxa"/>
             <w:hideMark/>
           </w:tcPr>
           <w:p>
             <w:pPr>
               <w:jc w:val="center"/>
+              <w:rPr>
+                <w:color w:val="000000" w:themeColor="text1"/>
+              </w:rPr>
+            </w:pPr>
+            <w:proofErr w:type="spellStart"/>
+            <w:r>
               <w:rPr>
                 <w:b/>
                 <w:color w:val="000000" w:themeColor="text1"/>
                 <w:sz w:val="24"/>
                 <w:szCs w:val="24"/>
               </w:rPr>
-            </w:pPr>
+              <w:t>Logística</w:t>
+            </w:r>
+            <w:proofErr w:type="spellEnd"/>
             <w:r>
               <w:rPr>
                 <w:b/>
@@ -12262,52 +14284,23 @@
                 <w:sz w:val="24"/>
                 <w:szCs w:val="24"/>
               </w:rPr>
-              <w:t>Adquisiciones</w:t>
-            </w:r>
-          </w:p>
-        </w:tc>
-      </w:tr>
-      <w:tr>
-        <w:trPr>
-          <w:trHeight w:val="177"/>
-          <w:jc w:val="center"/>
-        </w:trPr>
-        <w:tc>
-          <w:tcPr>
-            <w:tcW w:w="8580" w:type="dxa"/>
-            <w:gridSpan w:val="5"/>
-          </w:tcPr>
-          <w:p>
-            <w:pPr>
-              <w:numPr>
-                <w:ilvl w:val="0"/>
-                <w:numId w:val="16"/>
-              </w:numPr>
-              <w:ind w:left="2907"/>
+              <w:t xml:space="preserve"> de entrada</w:t>
+            </w:r>
+          </w:p>
+        </w:tc>
+        <w:tc>
+          <w:tcPr>
+            <w:tcW w:w="1530" w:type="dxa"/>
+            <w:hideMark/>
+          </w:tcPr>
+          <w:p>
+            <w:pPr>
+              <w:jc w:val="center"/>
               <w:rPr>
                 <w:color w:val="000000" w:themeColor="text1"/>
               </w:rPr>
             </w:pPr>
-          </w:p>
-        </w:tc>
-      </w:tr>
-      <w:tr>
-        <w:trPr>
-          <w:trHeight w:val="177"/>
-          <w:jc w:val="center"/>
-        </w:trPr>
-        <w:tc>
-          <w:tcPr>
-            <w:tcW w:w="1703" w:type="dxa"/>
-            <w:hideMark/>
-          </w:tcPr>
-          <w:p>
-            <w:pPr>
-              <w:jc w:val="center"/>
-              <w:rPr>
-                <w:color w:val="000000" w:themeColor="text1"/>
-              </w:rPr>
-            </w:pPr>
+            <w:proofErr w:type="spellStart"/>
             <w:r>
               <w:rPr>
                 <w:b/>
@@ -12315,13 +14308,14 @@
                 <w:sz w:val="24"/>
                 <w:szCs w:val="24"/>
               </w:rPr>
-              <w:t>Logística de entrada</w:t>
-            </w:r>
-          </w:p>
-        </w:tc>
-        <w:tc>
-          <w:tcPr>
-            <w:tcW w:w="1708" w:type="dxa"/>
+              <w:t>Operaciones</w:t>
+            </w:r>
+            <w:proofErr w:type="spellEnd"/>
+          </w:p>
+        </w:tc>
+        <w:tc>
+          <w:tcPr>
+            <w:tcW w:w="1980" w:type="dxa"/>
             <w:hideMark/>
           </w:tcPr>
           <w:p>
@@ -12331,6 +14325,7 @@
                 <w:color w:val="000000" w:themeColor="text1"/>
               </w:rPr>
             </w:pPr>
+            <w:proofErr w:type="spellStart"/>
             <w:r>
               <w:rPr>
                 <w:b/>
@@ -12338,22 +14333,9 @@
                 <w:sz w:val="24"/>
                 <w:szCs w:val="24"/>
               </w:rPr>
-              <w:t>Operaciones</w:t>
-            </w:r>
-          </w:p>
-        </w:tc>
-        <w:tc>
-          <w:tcPr>
-            <w:tcW w:w="1703" w:type="dxa"/>
-            <w:hideMark/>
-          </w:tcPr>
-          <w:p>
-            <w:pPr>
-              <w:jc w:val="center"/>
-              <w:rPr>
-                <w:color w:val="000000" w:themeColor="text1"/>
-              </w:rPr>
-            </w:pPr>
+              <w:t>Logística</w:t>
+            </w:r>
+            <w:proofErr w:type="spellEnd"/>
             <w:r>
               <w:rPr>
                 <w:b/>
@@ -12361,22 +14343,9 @@
                 <w:sz w:val="24"/>
                 <w:szCs w:val="24"/>
               </w:rPr>
-              <w:t>Logística de salida</w:t>
-            </w:r>
-          </w:p>
-        </w:tc>
-        <w:tc>
-          <w:tcPr>
-            <w:tcW w:w="1816" w:type="dxa"/>
-            <w:hideMark/>
-          </w:tcPr>
-          <w:p>
-            <w:pPr>
-              <w:jc w:val="center"/>
-              <w:rPr>
-                <w:color w:val="000000" w:themeColor="text1"/>
-              </w:rPr>
-            </w:pPr>
+              <w:t xml:space="preserve"> de </w:t>
+            </w:r>
+            <w:proofErr w:type="spellStart"/>
             <w:r>
               <w:rPr>
                 <w:b/>
@@ -12384,13 +14353,14 @@
                 <w:sz w:val="24"/>
                 <w:szCs w:val="24"/>
               </w:rPr>
-              <w:t>Comercialización y Ventas</w:t>
-            </w:r>
-          </w:p>
-        </w:tc>
-        <w:tc>
-          <w:tcPr>
-            <w:tcW w:w="1650" w:type="dxa"/>
+              <w:t>salida</w:t>
+            </w:r>
+            <w:proofErr w:type="spellEnd"/>
+          </w:p>
+        </w:tc>
+        <w:tc>
+          <w:tcPr>
+            <w:tcW w:w="2325" w:type="dxa"/>
             <w:hideMark/>
           </w:tcPr>
           <w:p>
@@ -12400,6 +14370,7 @@
                 <w:color w:val="000000" w:themeColor="text1"/>
               </w:rPr>
             </w:pPr>
+            <w:proofErr w:type="spellStart"/>
             <w:r>
               <w:rPr>
                 <w:b/>
@@ -12407,8 +14378,63 @@
                 <w:sz w:val="24"/>
                 <w:szCs w:val="24"/>
               </w:rPr>
-              <w:t>Servicio Post-Venta</w:t>
-            </w:r>
+              <w:t>Comercialización</w:t>
+            </w:r>
+            <w:proofErr w:type="spellEnd"/>
+            <w:r>
+              <w:rPr>
+                <w:b/>
+                <w:color w:val="000000" w:themeColor="text1"/>
+                <w:sz w:val="24"/>
+                <w:szCs w:val="24"/>
+              </w:rPr>
+              <w:t xml:space="preserve"> y Ventas</w:t>
+            </w:r>
+          </w:p>
+        </w:tc>
+        <w:tc>
+          <w:tcPr>
+            <w:tcW w:w="1650" w:type="dxa"/>
+            <w:hideMark/>
+          </w:tcPr>
+          <w:p>
+            <w:pPr>
+              <w:jc w:val="center"/>
+              <w:rPr>
+                <w:color w:val="000000" w:themeColor="text1"/>
+              </w:rPr>
+            </w:pPr>
+            <w:proofErr w:type="spellStart"/>
+            <w:r>
+              <w:rPr>
+                <w:b/>
+                <w:color w:val="000000" w:themeColor="text1"/>
+                <w:sz w:val="24"/>
+                <w:szCs w:val="24"/>
+              </w:rPr>
+              <w:t>Servicio</w:t>
+            </w:r>
+            <w:proofErr w:type="spellEnd"/>
+            <w:r>
+              <w:rPr>
+                <w:b/>
+                <w:color w:val="000000" w:themeColor="text1"/>
+                <w:sz w:val="24"/>
+                <w:szCs w:val="24"/>
+              </w:rPr>
+              <w:t xml:space="preserve"> Post-</w:t>
+            </w:r>
+            <w:proofErr w:type="spellStart"/>
+            <w:r>
+              <w:rPr>
+                <w:b/>
+                <w:color w:val="000000" w:themeColor="text1"/>
+                <w:sz w:val="24"/>
+                <w:szCs w:val="24"/>
+              </w:rPr>
+              <w:t>Venta</w:t>
+            </w:r>
+            <w:proofErr w:type="spellEnd"/>
           </w:p>
         </w:tc>
       </w:tr>
@@ -12419,7 +14445,7 @@
         </w:trPr>
         <w:tc>
           <w:tcPr>
-            <w:tcW w:w="1703" w:type="dxa"/>
+            <w:tcW w:w="1805" w:type="dxa"/>
             <w:vMerge w:val="restart"/>
           </w:tcPr>
           <w:p>
@@ -12433,36 +14459,86 @@
                 <w:color w:val="000000"/>
               </w:rPr>
             </w:pPr>
-          </w:p>
+            <w:proofErr w:type="spellStart"/>
+            <w:r>
+              <w:rPr>
+                <w:color w:val="000000"/>
+              </w:rPr>
+              <w:t>Obtenci</w:t>
+            </w:r>
+            <w:r>
+              <w:rPr>
+                <w:color w:val="000000"/>
+              </w:rPr>
+              <w:t>ó</w:t>
+            </w:r>
+            <w:r>
+              <w:rPr>
+                <w:color w:val="000000"/>
+              </w:rPr>
+              <w:t>n</w:t>
+            </w:r>
+            <w:proofErr w:type="spellEnd"/>
+            <w:r>
+              <w:rPr>
+                <w:color w:val="000000"/>
+              </w:rPr>
+              <w:t xml:space="preserve"> de </w:t>
+            </w:r>
+            <w:proofErr w:type="spellStart"/>
+            <w:r>
+              <w:rPr>
+                <w:color w:val="000000"/>
+              </w:rPr>
+              <w:t>requisitos</w:t>
+            </w:r>
+            <w:proofErr w:type="spellEnd"/>
+          </w:p>
+        </w:tc>
+        <w:tc>
+          <w:tcPr>
+            <w:tcW w:w="1530" w:type="dxa"/>
+            <w:vMerge w:val="restart"/>
+          </w:tcPr>
           <w:p>
             <w:pPr>
               <w:numPr>
                 <w:ilvl w:val="0"/>
                 <w:numId w:val="17"/>
               </w:numPr>
-              <w:ind w:left="355"/>
               <w:rPr>
                 <w:color w:val="000000"/>
-              </w:rPr>
-            </w:pPr>
-          </w:p>
-        </w:tc>
-        <w:tc>
-          <w:tcPr>
-            <w:tcW w:w="1708" w:type="dxa"/>
-            <w:vMerge w:val="restart"/>
-          </w:tcPr>
+                <w:lang w:val="es-ES"/>
+              </w:rPr>
+            </w:pPr>
+            <w:proofErr w:type="spellStart"/>
+            <w:r>
+              <w:rPr>
+                <w:color w:val="000000"/>
+                <w:lang w:val="es-ES"/>
+              </w:rPr>
+              <w:t>Analisis</w:t>
+            </w:r>
+            <w:proofErr w:type="spellEnd"/>
+          </w:p>
           <w:p>
             <w:pPr>
               <w:numPr>
                 <w:ilvl w:val="0"/>
                 <w:numId w:val="17"/>
               </w:numPr>
-              <w:ind w:left="446"/>
               <w:rPr>
                 <w:color w:val="000000"/>
-              </w:rPr>
-            </w:pPr>
+                <w:lang w:val="es-ES"/>
+              </w:rPr>
+            </w:pPr>
+            <w:r>
+              <w:rPr>
+                <w:color w:val="000000"/>
+                <w:lang w:val="es-ES"/>
+              </w:rPr>
+              <w:t>Diseño</w:t>
+            </w:r>
           </w:p>
           <w:p>
             <w:pPr>
@@ -12470,58 +14546,83 @@
                 <w:ilvl w:val="0"/>
                 <w:numId w:val="17"/>
               </w:numPr>
-              <w:ind w:left="446"/>
               <w:rPr>
                 <w:color w:val="000000"/>
-              </w:rPr>
-            </w:pPr>
-          </w:p>
+                <w:lang w:val="es-ES"/>
+              </w:rPr>
+            </w:pPr>
+            <w:r>
+              <w:rPr>
+                <w:color w:val="000000"/>
+                <w:lang w:val="es-ES"/>
+              </w:rPr>
+              <w:t>Desarrollo</w:t>
+            </w:r>
+          </w:p>
+        </w:tc>
+        <w:tc>
+          <w:tcPr>
+            <w:tcW w:w="1980" w:type="dxa"/>
+            <w:vMerge w:val="restart"/>
+          </w:tcPr>
           <w:p>
             <w:pPr>
               <w:numPr>
                 <w:ilvl w:val="0"/>
                 <w:numId w:val="17"/>
               </w:numPr>
-              <w:ind w:left="446"/>
               <w:rPr>
                 <w:color w:val="000000"/>
-              </w:rPr>
-            </w:pPr>
-          </w:p>
-        </w:tc>
-        <w:tc>
-          <w:tcPr>
-            <w:tcW w:w="1703" w:type="dxa"/>
-            <w:vMerge w:val="restart"/>
-          </w:tcPr>
+                <w:lang w:val="es-ES"/>
+              </w:rPr>
+            </w:pPr>
+            <w:r>
+              <w:rPr>
+                <w:color w:val="000000"/>
+                <w:lang w:val="es-ES"/>
+              </w:rPr>
+              <w:t>Despliegue</w:t>
+            </w:r>
+          </w:p>
           <w:p>
             <w:pPr>
               <w:numPr>
                 <w:ilvl w:val="0"/>
                 <w:numId w:val="17"/>
               </w:numPr>
-              <w:ind w:left="377"/>
               <w:rPr>
                 <w:color w:val="000000"/>
-              </w:rPr>
-            </w:pPr>
-          </w:p>
-          <w:p>
-            <w:pPr>
-              <w:numPr>
-                <w:ilvl w:val="0"/>
-                <w:numId w:val="17"/>
-              </w:numPr>
-              <w:ind w:left="377"/>
+                <w:lang w:val="es-ES"/>
+              </w:rPr>
+            </w:pPr>
+            <w:r>
               <w:rPr>
                 <w:color w:val="000000"/>
-              </w:rPr>
-            </w:pPr>
-          </w:p>
-        </w:tc>
-        <w:tc>
-          <w:tcPr>
-            <w:tcW w:w="1816" w:type="dxa"/>
+                <w:lang w:val="es-ES"/>
+              </w:rPr>
+              <w:t xml:space="preserve">Validación y </w:t>
+            </w:r>
+            <w:proofErr w:type="spellStart"/>
+            <w:r>
+              <w:rPr>
+                <w:color w:val="000000"/>
+                <w:lang w:val="es-ES"/>
+              </w:rPr>
+              <w:t>realimientación</w:t>
+            </w:r>
+            <w:proofErr w:type="spellEnd"/>
+            <w:r>
+              <w:rPr>
+                <w:color w:val="000000"/>
+                <w:lang w:val="es-ES"/>
+              </w:rPr>
+              <w:t xml:space="preserve"> con el cliente</w:t>
+            </w:r>
+          </w:p>
+        </w:tc>
+        <w:tc>
+          <w:tcPr>
+            <w:tcW w:w="2325" w:type="dxa"/>
             <w:vMerge w:val="restart"/>
           </w:tcPr>
           <w:p>
@@ -12533,8 +14634,23 @@
               <w:ind w:left="346"/>
               <w:rPr>
                 <w:color w:val="000000"/>
-              </w:rPr>
-            </w:pPr>
+                <w:lang w:val="es-ES"/>
+              </w:rPr>
+            </w:pPr>
+            <w:r>
+              <w:rPr>
+                <w:color w:val="000000"/>
+                <w:lang w:val="es-ES"/>
+              </w:rPr>
+              <w:t>Cobranza por entregable</w:t>
+            </w:r>
+            <w:r>
+              <w:rPr>
+                <w:color w:val="000000"/>
+                <w:lang w:val="es-ES"/>
+              </w:rPr>
+              <w:t xml:space="preserve"> en porcentajes</w:t>
+            </w:r>
           </w:p>
           <w:p>
             <w:pPr>
@@ -12545,50 +14661,63 @@
               <w:ind w:left="346"/>
               <w:rPr>
                 <w:color w:val="000000"/>
-              </w:rPr>
-            </w:pPr>
-          </w:p>
-        </w:tc>
-        <w:tc>
-          <w:tcPr>
-            <w:tcW w:w="1650" w:type="dxa"/>
-            <w:vMerge w:val="restart"/>
-          </w:tcPr>
+                <w:lang w:val="es-ES"/>
+              </w:rPr>
+            </w:pPr>
+            <w:r>
+              <w:rPr>
+                <w:color w:val="000000"/>
+                <w:lang w:val="es-ES"/>
+              </w:rPr>
+              <w:t>Cobranza en diferentes monedas</w:t>
+            </w:r>
+          </w:p>
           <w:p>
             <w:pPr>
               <w:numPr>
                 <w:ilvl w:val="0"/>
                 <w:numId w:val="17"/>
               </w:numPr>
-              <w:ind w:left="292"/>
+              <w:ind w:left="346"/>
               <w:rPr>
                 <w:color w:val="000000"/>
-              </w:rPr>
-            </w:pPr>
-          </w:p>
+                <w:lang w:val="es-ES"/>
+              </w:rPr>
+            </w:pPr>
+            <w:r>
+              <w:rPr>
+                <w:color w:val="000000"/>
+                <w:lang w:val="es-ES"/>
+              </w:rPr>
+              <w:t>Cobranza demorada</w:t>
+            </w:r>
+          </w:p>
+        </w:tc>
+        <w:tc>
+          <w:tcPr>
+            <w:tcW w:w="1650" w:type="dxa"/>
+            <w:vMerge w:val="restart"/>
+          </w:tcPr>
           <w:p>
             <w:pPr>
               <w:numPr>
                 <w:ilvl w:val="0"/>
                 <w:numId w:val="17"/>
               </w:numPr>
+              <w:spacing w:after="200" w:line="276" w:lineRule="auto"/>
               <w:ind w:left="292"/>
               <w:rPr>
                 <w:color w:val="000000"/>
               </w:rPr>
             </w:pPr>
-          </w:p>
-          <w:p>
-            <w:pPr>
-              <w:numPr>
-                <w:ilvl w:val="0"/>
-                <w:numId w:val="17"/>
-              </w:numPr>
-              <w:ind w:left="292"/>
+            <w:proofErr w:type="spellStart"/>
+            <w:r>
               <w:rPr>
                 <w:color w:val="000000"/>
               </w:rPr>
-            </w:pPr>
+              <w:t>Mantenimiento</w:t>
+            </w:r>
+            <w:proofErr w:type="spellEnd"/>
           </w:p>
         </w:tc>
       </w:tr>
@@ -12599,9 +14728,8 @@
         </w:trPr>
         <w:tc>
           <w:tcPr>
-            <w:tcW w:w="1703" w:type="dxa"/>
+            <w:tcW w:w="1805" w:type="dxa"/>
             <w:vMerge/>
-            <w:hideMark/>
           </w:tcPr>
           <w:p>
             <w:pPr>
@@ -12614,9 +14742,8 @@
         </w:tc>
         <w:tc>
           <w:tcPr>
-            <w:tcW w:w="1708" w:type="dxa"/>
+            <w:tcW w:w="1530" w:type="dxa"/>
             <w:vMerge/>
-            <w:hideMark/>
           </w:tcPr>
           <w:p>
             <w:pPr>
@@ -12629,9 +14756,8 @@
         </w:tc>
         <w:tc>
           <w:tcPr>
-            <w:tcW w:w="1703" w:type="dxa"/>
+            <w:tcW w:w="1980" w:type="dxa"/>
             <w:vMerge/>
-            <w:hideMark/>
           </w:tcPr>
           <w:p>
             <w:pPr>
@@ -12644,9 +14770,8 @@
         </w:tc>
         <w:tc>
           <w:tcPr>
-            <w:tcW w:w="1816" w:type="dxa"/>
+            <w:tcW w:w="2325" w:type="dxa"/>
             <w:vMerge/>
-            <w:hideMark/>
           </w:tcPr>
           <w:p>
             <w:pPr>
@@ -12661,7 +14786,6 @@
           <w:tcPr>
             <w:tcW w:w="1650" w:type="dxa"/>
             <w:vMerge/>
-            <w:hideMark/>
           </w:tcPr>
           <w:p>
             <w:pPr>
@@ -12680,9 +14804,8 @@
         </w:trPr>
         <w:tc>
           <w:tcPr>
-            <w:tcW w:w="1703" w:type="dxa"/>
+            <w:tcW w:w="1805" w:type="dxa"/>
             <w:vMerge/>
-            <w:hideMark/>
           </w:tcPr>
           <w:p>
             <w:pPr>
@@ -12695,9 +14818,8 @@
         </w:tc>
         <w:tc>
           <w:tcPr>
-            <w:tcW w:w="1708" w:type="dxa"/>
+            <w:tcW w:w="1530" w:type="dxa"/>
             <w:vMerge/>
-            <w:hideMark/>
           </w:tcPr>
           <w:p>
             <w:pPr>
@@ -12710,9 +14832,8 @@
         </w:tc>
         <w:tc>
           <w:tcPr>
-            <w:tcW w:w="1703" w:type="dxa"/>
+            <w:tcW w:w="1980" w:type="dxa"/>
             <w:vMerge/>
-            <w:hideMark/>
           </w:tcPr>
           <w:p>
             <w:pPr>
@@ -12725,9 +14846,8 @@
         </w:tc>
         <w:tc>
           <w:tcPr>
-            <w:tcW w:w="1816" w:type="dxa"/>
+            <w:tcW w:w="2325" w:type="dxa"/>
             <w:vMerge/>
-            <w:hideMark/>
           </w:tcPr>
           <w:p>
             <w:pPr>
@@ -12742,7 +14862,6 @@
           <w:tcPr>
             <w:tcW w:w="1650" w:type="dxa"/>
             <w:vMerge/>
-            <w:hideMark/>
           </w:tcPr>
           <w:p>
             <w:pPr>
@@ -12761,9 +14880,8 @@
         </w:trPr>
         <w:tc>
           <w:tcPr>
-            <w:tcW w:w="1703" w:type="dxa"/>
+            <w:tcW w:w="1805" w:type="dxa"/>
             <w:vMerge/>
-            <w:hideMark/>
           </w:tcPr>
           <w:p>
             <w:pPr>
@@ -12776,9 +14894,8 @@
         </w:tc>
         <w:tc>
           <w:tcPr>
-            <w:tcW w:w="1708" w:type="dxa"/>
+            <w:tcW w:w="1530" w:type="dxa"/>
             <w:vMerge/>
-            <w:hideMark/>
           </w:tcPr>
           <w:p>
             <w:pPr>
@@ -12791,9 +14908,8 @@
         </w:tc>
         <w:tc>
           <w:tcPr>
-            <w:tcW w:w="1703" w:type="dxa"/>
+            <w:tcW w:w="1980" w:type="dxa"/>
             <w:vMerge/>
-            <w:hideMark/>
           </w:tcPr>
           <w:p>
             <w:pPr>
@@ -12806,9 +14922,8 @@
         </w:tc>
         <w:tc>
           <w:tcPr>
-            <w:tcW w:w="1816" w:type="dxa"/>
+            <w:tcW w:w="2325" w:type="dxa"/>
             <w:vMerge/>
-            <w:hideMark/>
           </w:tcPr>
           <w:p>
             <w:pPr>
@@ -12823,915 +14938,6 @@
           <w:tcPr>
             <w:tcW w:w="1650" w:type="dxa"/>
             <w:vMerge/>
-            <w:hideMark/>
-          </w:tcPr>
-          <w:p>
-            <w:pPr>
-              <w:rPr>
-                <w:color w:val="000000"/>
-                <w:lang w:val="es-AR"/>
-              </w:rPr>
-            </w:pPr>
-          </w:p>
-        </w:tc>
-      </w:tr>
-    </w:tbl>
-    <w:p>
-      <w:pPr>
-        <w:rPr>
-          <w:lang w:val="es-ES"/>
-        </w:rPr>
-      </w:pPr>
-    </w:p>
-    <w:p>
-      <w:pPr>
-        <w:pStyle w:val="Subtitle"/>
-        <w:rPr>
-          <w:rStyle w:val="SubtleEmphasis"/>
-          <w:i w:val="0"/>
-          <w:iCs w:val="0"/>
-          <w:lang w:val="es-ES"/>
-        </w:rPr>
-      </w:pPr>
-      <w:r>
-        <w:rPr>
-          <w:rStyle w:val="SubtleEmphasis"/>
-          <w:i w:val="0"/>
-          <w:iCs w:val="0"/>
-          <w:lang w:val="es-ES"/>
-        </w:rPr>
-        <w:t>2.2</w:t>
-      </w:r>
-      <w:r>
-        <w:rPr>
-          <w:rStyle w:val="SubtleEmphasis"/>
-          <w:i w:val="0"/>
-          <w:iCs w:val="0"/>
-          <w:lang w:val="es-ES"/>
-        </w:rPr>
-        <w:t>.2</w:t>
-      </w:r>
-      <w:r>
-        <w:rPr>
-          <w:rStyle w:val="SubtleEmphasis"/>
-          <w:i w:val="0"/>
-          <w:iCs w:val="0"/>
-          <w:lang w:val="es-ES"/>
-        </w:rPr>
-        <w:t>.</w:t>
-      </w:r>
-      <w:r>
-        <w:rPr>
-          <w:rStyle w:val="SubtleEmphasis"/>
-          <w:i w:val="0"/>
-          <w:iCs w:val="0"/>
-          <w:lang w:val="es-ES"/>
-        </w:rPr>
-        <w:t>2</w:t>
-      </w:r>
-      <w:r>
-        <w:rPr>
-          <w:rStyle w:val="SubtleEmphasis"/>
-          <w:i w:val="0"/>
-          <w:iCs w:val="0"/>
-          <w:lang w:val="es-ES"/>
-        </w:rPr>
-        <w:t xml:space="preserve"> Cadena de Valor Competidor </w:t>
-      </w:r>
-      <w:r>
-        <w:rPr>
-          <w:rStyle w:val="SubtleEmphasis"/>
-          <w:i w:val="0"/>
-          <w:iCs w:val="0"/>
-          <w:lang w:val="es-ES"/>
-        </w:rPr>
-        <w:t>2</w:t>
-      </w:r>
-    </w:p>
-    <w:tbl>
-      <w:tblPr>
-        <w:tblStyle w:val="GridTable1Light-Accent1"/>
-        <w:tblW w:w="8580" w:type="dxa"/>
-        <w:jc w:val="center"/>
-        <w:tblLayout w:type="fixed"/>
-        <w:tblLook w:val="0400" w:firstRow="0" w:lastRow="0" w:firstColumn="0" w:lastColumn="0" w:noHBand="0" w:noVBand="1"/>
-      </w:tblPr>
-      <w:tblGrid>
-        <w:gridCol w:w="1703"/>
-        <w:gridCol w:w="1708"/>
-        <w:gridCol w:w="1703"/>
-        <w:gridCol w:w="1816"/>
-        <w:gridCol w:w="1650"/>
-      </w:tblGrid>
-      <w:tr>
-        <w:trPr>
-          <w:trHeight w:val="177"/>
-          <w:jc w:val="center"/>
-        </w:trPr>
-        <w:tc>
-          <w:tcPr>
-            <w:tcW w:w="8580" w:type="dxa"/>
-            <w:gridSpan w:val="5"/>
-            <w:hideMark/>
-          </w:tcPr>
-          <w:p>
-            <w:pPr>
-              <w:jc w:val="center"/>
-              <w:rPr>
-                <w:b/>
-                <w:color w:val="000000" w:themeColor="text1"/>
-                <w:sz w:val="24"/>
-                <w:szCs w:val="24"/>
-                <w:lang w:val="es-ES"/>
-              </w:rPr>
-            </w:pPr>
-            <w:r>
-              <w:rPr>
-                <w:b/>
-                <w:color w:val="000000" w:themeColor="text1"/>
-                <w:sz w:val="24"/>
-                <w:szCs w:val="24"/>
-                <w:lang w:val="es-ES"/>
-              </w:rPr>
-              <w:t>Infraestructura Gerencial de la Empresa</w:t>
-            </w:r>
-          </w:p>
-        </w:tc>
-      </w:tr>
-      <w:tr>
-        <w:trPr>
-          <w:trHeight w:val="177"/>
-          <w:jc w:val="center"/>
-        </w:trPr>
-        <w:tc>
-          <w:tcPr>
-            <w:tcW w:w="8580" w:type="dxa"/>
-            <w:gridSpan w:val="5"/>
-          </w:tcPr>
-          <w:p>
-            <w:pPr>
-              <w:numPr>
-                <w:ilvl w:val="0"/>
-                <w:numId w:val="13"/>
-              </w:numPr>
-              <w:jc w:val="center"/>
-              <w:rPr>
-                <w:color w:val="000000" w:themeColor="text1"/>
-                <w:lang w:val="es-ES"/>
-              </w:rPr>
-            </w:pPr>
-          </w:p>
-        </w:tc>
-      </w:tr>
-      <w:tr>
-        <w:trPr>
-          <w:trHeight w:val="177"/>
-          <w:jc w:val="center"/>
-        </w:trPr>
-        <w:tc>
-          <w:tcPr>
-            <w:tcW w:w="8580" w:type="dxa"/>
-            <w:gridSpan w:val="5"/>
-            <w:hideMark/>
-          </w:tcPr>
-          <w:p>
-            <w:pPr>
-              <w:jc w:val="center"/>
-              <w:rPr>
-                <w:color w:val="000000" w:themeColor="text1"/>
-              </w:rPr>
-            </w:pPr>
-            <w:r>
-              <w:rPr>
-                <w:b/>
-                <w:color w:val="000000" w:themeColor="text1"/>
-                <w:sz w:val="24"/>
-                <w:szCs w:val="24"/>
-              </w:rPr>
-              <w:t>Gestión de Recursos Humanos</w:t>
-            </w:r>
-          </w:p>
-        </w:tc>
-      </w:tr>
-      <w:tr>
-        <w:trPr>
-          <w:trHeight w:val="177"/>
-          <w:jc w:val="center"/>
-        </w:trPr>
-        <w:tc>
-          <w:tcPr>
-            <w:tcW w:w="8580" w:type="dxa"/>
-            <w:gridSpan w:val="5"/>
-          </w:tcPr>
-          <w:p>
-            <w:pPr>
-              <w:numPr>
-                <w:ilvl w:val="0"/>
-                <w:numId w:val="14"/>
-              </w:numPr>
-              <w:jc w:val="center"/>
-              <w:rPr>
-                <w:color w:val="000000" w:themeColor="text1"/>
-              </w:rPr>
-            </w:pPr>
-          </w:p>
-        </w:tc>
-      </w:tr>
-      <w:tr>
-        <w:trPr>
-          <w:trHeight w:val="177"/>
-          <w:jc w:val="center"/>
-        </w:trPr>
-        <w:tc>
-          <w:tcPr>
-            <w:tcW w:w="8580" w:type="dxa"/>
-            <w:gridSpan w:val="5"/>
-          </w:tcPr>
-          <w:p>
-            <w:pPr>
-              <w:numPr>
-                <w:ilvl w:val="0"/>
-                <w:numId w:val="14"/>
-              </w:numPr>
-              <w:jc w:val="center"/>
-              <w:rPr>
-                <w:color w:val="000000" w:themeColor="text1"/>
-              </w:rPr>
-            </w:pPr>
-          </w:p>
-        </w:tc>
-      </w:tr>
-      <w:tr>
-        <w:trPr>
-          <w:trHeight w:val="177"/>
-          <w:jc w:val="center"/>
-        </w:trPr>
-        <w:tc>
-          <w:tcPr>
-            <w:tcW w:w="8580" w:type="dxa"/>
-            <w:gridSpan w:val="5"/>
-            <w:hideMark/>
-          </w:tcPr>
-          <w:p>
-            <w:pPr>
-              <w:jc w:val="center"/>
-              <w:rPr>
-                <w:b/>
-                <w:color w:val="000000" w:themeColor="text1"/>
-                <w:sz w:val="24"/>
-                <w:szCs w:val="24"/>
-              </w:rPr>
-            </w:pPr>
-            <w:r>
-              <w:rPr>
-                <w:b/>
-                <w:color w:val="000000" w:themeColor="text1"/>
-                <w:sz w:val="24"/>
-                <w:szCs w:val="24"/>
-              </w:rPr>
-              <w:t>Desarrollo de la Tecnología</w:t>
-            </w:r>
-          </w:p>
-        </w:tc>
-      </w:tr>
-      <w:tr>
-        <w:trPr>
-          <w:trHeight w:val="177"/>
-          <w:jc w:val="center"/>
-        </w:trPr>
-        <w:tc>
-          <w:tcPr>
-            <w:tcW w:w="8580" w:type="dxa"/>
-            <w:gridSpan w:val="5"/>
-          </w:tcPr>
-          <w:p>
-            <w:pPr>
-              <w:numPr>
-                <w:ilvl w:val="0"/>
-                <w:numId w:val="15"/>
-              </w:numPr>
-              <w:jc w:val="center"/>
-              <w:rPr>
-                <w:color w:val="000000" w:themeColor="text1"/>
-              </w:rPr>
-            </w:pPr>
-          </w:p>
-        </w:tc>
-      </w:tr>
-      <w:tr>
-        <w:trPr>
-          <w:trHeight w:val="177"/>
-          <w:jc w:val="center"/>
-        </w:trPr>
-        <w:tc>
-          <w:tcPr>
-            <w:tcW w:w="8580" w:type="dxa"/>
-            <w:gridSpan w:val="5"/>
-          </w:tcPr>
-          <w:p>
-            <w:pPr>
-              <w:numPr>
-                <w:ilvl w:val="0"/>
-                <w:numId w:val="15"/>
-              </w:numPr>
-              <w:jc w:val="center"/>
-              <w:rPr>
-                <w:color w:val="000000" w:themeColor="text1"/>
-              </w:rPr>
-            </w:pPr>
-          </w:p>
-        </w:tc>
-      </w:tr>
-      <w:tr>
-        <w:trPr>
-          <w:trHeight w:val="177"/>
-          <w:jc w:val="center"/>
-        </w:trPr>
-        <w:tc>
-          <w:tcPr>
-            <w:tcW w:w="8580" w:type="dxa"/>
-            <w:gridSpan w:val="5"/>
-            <w:hideMark/>
-          </w:tcPr>
-          <w:p>
-            <w:pPr>
-              <w:jc w:val="center"/>
-              <w:rPr>
-                <w:b/>
-                <w:color w:val="000000" w:themeColor="text1"/>
-                <w:sz w:val="24"/>
-                <w:szCs w:val="24"/>
-              </w:rPr>
-            </w:pPr>
-            <w:r>
-              <w:rPr>
-                <w:b/>
-                <w:color w:val="000000" w:themeColor="text1"/>
-                <w:sz w:val="24"/>
-                <w:szCs w:val="24"/>
-              </w:rPr>
-              <w:t>Adquisiciones</w:t>
-            </w:r>
-          </w:p>
-        </w:tc>
-      </w:tr>
-      <w:tr>
-        <w:trPr>
-          <w:trHeight w:val="177"/>
-          <w:jc w:val="center"/>
-        </w:trPr>
-        <w:tc>
-          <w:tcPr>
-            <w:tcW w:w="8580" w:type="dxa"/>
-            <w:gridSpan w:val="5"/>
-          </w:tcPr>
-          <w:p>
-            <w:pPr>
-              <w:numPr>
-                <w:ilvl w:val="0"/>
-                <w:numId w:val="16"/>
-              </w:numPr>
-              <w:ind w:left="2907"/>
-              <w:rPr>
-                <w:color w:val="000000" w:themeColor="text1"/>
-              </w:rPr>
-            </w:pPr>
-          </w:p>
-        </w:tc>
-      </w:tr>
-      <w:tr>
-        <w:trPr>
-          <w:trHeight w:val="177"/>
-          <w:jc w:val="center"/>
-        </w:trPr>
-        <w:tc>
-          <w:tcPr>
-            <w:tcW w:w="1703" w:type="dxa"/>
-            <w:hideMark/>
-          </w:tcPr>
-          <w:p>
-            <w:pPr>
-              <w:jc w:val="center"/>
-              <w:rPr>
-                <w:color w:val="000000" w:themeColor="text1"/>
-              </w:rPr>
-            </w:pPr>
-            <w:r>
-              <w:rPr>
-                <w:b/>
-                <w:color w:val="000000" w:themeColor="text1"/>
-                <w:sz w:val="24"/>
-                <w:szCs w:val="24"/>
-              </w:rPr>
-              <w:t>Logística de entrada</w:t>
-            </w:r>
-          </w:p>
-        </w:tc>
-        <w:tc>
-          <w:tcPr>
-            <w:tcW w:w="1708" w:type="dxa"/>
-            <w:hideMark/>
-          </w:tcPr>
-          <w:p>
-            <w:pPr>
-              <w:jc w:val="center"/>
-              <w:rPr>
-                <w:color w:val="000000" w:themeColor="text1"/>
-              </w:rPr>
-            </w:pPr>
-            <w:r>
-              <w:rPr>
-                <w:b/>
-                <w:color w:val="000000" w:themeColor="text1"/>
-                <w:sz w:val="24"/>
-                <w:szCs w:val="24"/>
-              </w:rPr>
-              <w:t>Operaciones</w:t>
-            </w:r>
-          </w:p>
-        </w:tc>
-        <w:tc>
-          <w:tcPr>
-            <w:tcW w:w="1703" w:type="dxa"/>
-            <w:hideMark/>
-          </w:tcPr>
-          <w:p>
-            <w:pPr>
-              <w:jc w:val="center"/>
-              <w:rPr>
-                <w:color w:val="000000" w:themeColor="text1"/>
-              </w:rPr>
-            </w:pPr>
-            <w:r>
-              <w:rPr>
-                <w:b/>
-                <w:color w:val="000000" w:themeColor="text1"/>
-                <w:sz w:val="24"/>
-                <w:szCs w:val="24"/>
-              </w:rPr>
-              <w:t>Logística de salida</w:t>
-            </w:r>
-          </w:p>
-        </w:tc>
-        <w:tc>
-          <w:tcPr>
-            <w:tcW w:w="1816" w:type="dxa"/>
-            <w:hideMark/>
-          </w:tcPr>
-          <w:p>
-            <w:pPr>
-              <w:jc w:val="center"/>
-              <w:rPr>
-                <w:color w:val="000000" w:themeColor="text1"/>
-              </w:rPr>
-            </w:pPr>
-            <w:r>
-              <w:rPr>
-                <w:b/>
-                <w:color w:val="000000" w:themeColor="text1"/>
-                <w:sz w:val="24"/>
-                <w:szCs w:val="24"/>
-              </w:rPr>
-              <w:t>Comercialización y Ventas</w:t>
-            </w:r>
-          </w:p>
-        </w:tc>
-        <w:tc>
-          <w:tcPr>
-            <w:tcW w:w="1650" w:type="dxa"/>
-            <w:hideMark/>
-          </w:tcPr>
-          <w:p>
-            <w:pPr>
-              <w:jc w:val="center"/>
-              <w:rPr>
-                <w:color w:val="000000" w:themeColor="text1"/>
-              </w:rPr>
-            </w:pPr>
-            <w:r>
-              <w:rPr>
-                <w:b/>
-                <w:color w:val="000000" w:themeColor="text1"/>
-                <w:sz w:val="24"/>
-                <w:szCs w:val="24"/>
-              </w:rPr>
-              <w:t>Servicio Post-Venta</w:t>
-            </w:r>
-          </w:p>
-        </w:tc>
-      </w:tr>
-      <w:tr>
-        <w:trPr>
-          <w:trHeight w:val="352"/>
-          <w:jc w:val="center"/>
-        </w:trPr>
-        <w:tc>
-          <w:tcPr>
-            <w:tcW w:w="1703" w:type="dxa"/>
-            <w:vMerge w:val="restart"/>
-          </w:tcPr>
-          <w:p>
-            <w:pPr>
-              <w:numPr>
-                <w:ilvl w:val="0"/>
-                <w:numId w:val="17"/>
-              </w:numPr>
-              <w:ind w:left="355"/>
-              <w:rPr>
-                <w:color w:val="000000"/>
-              </w:rPr>
-            </w:pPr>
-          </w:p>
-          <w:p>
-            <w:pPr>
-              <w:numPr>
-                <w:ilvl w:val="0"/>
-                <w:numId w:val="17"/>
-              </w:numPr>
-              <w:ind w:left="355"/>
-              <w:rPr>
-                <w:color w:val="000000"/>
-              </w:rPr>
-            </w:pPr>
-          </w:p>
-        </w:tc>
-        <w:tc>
-          <w:tcPr>
-            <w:tcW w:w="1708" w:type="dxa"/>
-            <w:vMerge w:val="restart"/>
-          </w:tcPr>
-          <w:p>
-            <w:pPr>
-              <w:numPr>
-                <w:ilvl w:val="0"/>
-                <w:numId w:val="17"/>
-              </w:numPr>
-              <w:ind w:left="446"/>
-              <w:rPr>
-                <w:color w:val="000000"/>
-              </w:rPr>
-            </w:pPr>
-          </w:p>
-          <w:p>
-            <w:pPr>
-              <w:numPr>
-                <w:ilvl w:val="0"/>
-                <w:numId w:val="17"/>
-              </w:numPr>
-              <w:ind w:left="446"/>
-              <w:rPr>
-                <w:color w:val="000000"/>
-              </w:rPr>
-            </w:pPr>
-          </w:p>
-          <w:p>
-            <w:pPr>
-              <w:numPr>
-                <w:ilvl w:val="0"/>
-                <w:numId w:val="17"/>
-              </w:numPr>
-              <w:ind w:left="446"/>
-              <w:rPr>
-                <w:color w:val="000000"/>
-              </w:rPr>
-            </w:pPr>
-          </w:p>
-        </w:tc>
-        <w:tc>
-          <w:tcPr>
-            <w:tcW w:w="1703" w:type="dxa"/>
-            <w:vMerge w:val="restart"/>
-          </w:tcPr>
-          <w:p>
-            <w:pPr>
-              <w:numPr>
-                <w:ilvl w:val="0"/>
-                <w:numId w:val="17"/>
-              </w:numPr>
-              <w:ind w:left="377"/>
-              <w:rPr>
-                <w:color w:val="000000"/>
-              </w:rPr>
-            </w:pPr>
-          </w:p>
-          <w:p>
-            <w:pPr>
-              <w:numPr>
-                <w:ilvl w:val="0"/>
-                <w:numId w:val="17"/>
-              </w:numPr>
-              <w:ind w:left="377"/>
-              <w:rPr>
-                <w:color w:val="000000"/>
-              </w:rPr>
-            </w:pPr>
-          </w:p>
-        </w:tc>
-        <w:tc>
-          <w:tcPr>
-            <w:tcW w:w="1816" w:type="dxa"/>
-            <w:vMerge w:val="restart"/>
-          </w:tcPr>
-          <w:p>
-            <w:pPr>
-              <w:numPr>
-                <w:ilvl w:val="0"/>
-                <w:numId w:val="17"/>
-              </w:numPr>
-              <w:ind w:left="346"/>
-              <w:rPr>
-                <w:color w:val="000000"/>
-              </w:rPr>
-            </w:pPr>
-          </w:p>
-          <w:p>
-            <w:pPr>
-              <w:numPr>
-                <w:ilvl w:val="0"/>
-                <w:numId w:val="17"/>
-              </w:numPr>
-              <w:ind w:left="346"/>
-              <w:rPr>
-                <w:color w:val="000000"/>
-              </w:rPr>
-            </w:pPr>
-          </w:p>
-        </w:tc>
-        <w:tc>
-          <w:tcPr>
-            <w:tcW w:w="1650" w:type="dxa"/>
-            <w:vMerge w:val="restart"/>
-          </w:tcPr>
-          <w:p>
-            <w:pPr>
-              <w:numPr>
-                <w:ilvl w:val="0"/>
-                <w:numId w:val="17"/>
-              </w:numPr>
-              <w:ind w:left="292"/>
-              <w:rPr>
-                <w:color w:val="000000"/>
-              </w:rPr>
-            </w:pPr>
-          </w:p>
-          <w:p>
-            <w:pPr>
-              <w:numPr>
-                <w:ilvl w:val="0"/>
-                <w:numId w:val="17"/>
-              </w:numPr>
-              <w:ind w:left="292"/>
-              <w:rPr>
-                <w:color w:val="000000"/>
-              </w:rPr>
-            </w:pPr>
-          </w:p>
-          <w:p>
-            <w:pPr>
-              <w:numPr>
-                <w:ilvl w:val="0"/>
-                <w:numId w:val="17"/>
-              </w:numPr>
-              <w:ind w:left="292"/>
-              <w:rPr>
-                <w:color w:val="000000"/>
-              </w:rPr>
-            </w:pPr>
-          </w:p>
-        </w:tc>
-      </w:tr>
-      <w:tr>
-        <w:trPr>
-          <w:trHeight w:val="509"/>
-          <w:jc w:val="center"/>
-        </w:trPr>
-        <w:tc>
-          <w:tcPr>
-            <w:tcW w:w="1703" w:type="dxa"/>
-            <w:vMerge/>
-            <w:hideMark/>
-          </w:tcPr>
-          <w:p>
-            <w:pPr>
-              <w:rPr>
-                <w:color w:val="000000"/>
-                <w:lang w:val="es-AR"/>
-              </w:rPr>
-            </w:pPr>
-          </w:p>
-        </w:tc>
-        <w:tc>
-          <w:tcPr>
-            <w:tcW w:w="1708" w:type="dxa"/>
-            <w:vMerge/>
-            <w:hideMark/>
-          </w:tcPr>
-          <w:p>
-            <w:pPr>
-              <w:rPr>
-                <w:color w:val="000000"/>
-                <w:lang w:val="es-AR"/>
-              </w:rPr>
-            </w:pPr>
-          </w:p>
-        </w:tc>
-        <w:tc>
-          <w:tcPr>
-            <w:tcW w:w="1703" w:type="dxa"/>
-            <w:vMerge/>
-            <w:hideMark/>
-          </w:tcPr>
-          <w:p>
-            <w:pPr>
-              <w:rPr>
-                <w:color w:val="000000"/>
-                <w:lang w:val="es-AR"/>
-              </w:rPr>
-            </w:pPr>
-          </w:p>
-        </w:tc>
-        <w:tc>
-          <w:tcPr>
-            <w:tcW w:w="1816" w:type="dxa"/>
-            <w:vMerge/>
-            <w:hideMark/>
-          </w:tcPr>
-          <w:p>
-            <w:pPr>
-              <w:rPr>
-                <w:color w:val="000000"/>
-                <w:lang w:val="es-AR"/>
-              </w:rPr>
-            </w:pPr>
-          </w:p>
-        </w:tc>
-        <w:tc>
-          <w:tcPr>
-            <w:tcW w:w="1650" w:type="dxa"/>
-            <w:vMerge/>
-            <w:hideMark/>
-          </w:tcPr>
-          <w:p>
-            <w:pPr>
-              <w:rPr>
-                <w:color w:val="000000"/>
-                <w:lang w:val="es-AR"/>
-              </w:rPr>
-            </w:pPr>
-          </w:p>
-        </w:tc>
-      </w:tr>
-      <w:tr>
-        <w:trPr>
-          <w:trHeight w:val="509"/>
-          <w:jc w:val="center"/>
-        </w:trPr>
-        <w:tc>
-          <w:tcPr>
-            <w:tcW w:w="1703" w:type="dxa"/>
-            <w:vMerge/>
-            <w:hideMark/>
-          </w:tcPr>
-          <w:p>
-            <w:pPr>
-              <w:rPr>
-                <w:color w:val="000000"/>
-                <w:lang w:val="es-AR"/>
-              </w:rPr>
-            </w:pPr>
-          </w:p>
-        </w:tc>
-        <w:tc>
-          <w:tcPr>
-            <w:tcW w:w="1708" w:type="dxa"/>
-            <w:vMerge/>
-            <w:hideMark/>
-          </w:tcPr>
-          <w:p>
-            <w:pPr>
-              <w:rPr>
-                <w:color w:val="000000"/>
-                <w:lang w:val="es-AR"/>
-              </w:rPr>
-            </w:pPr>
-          </w:p>
-        </w:tc>
-        <w:tc>
-          <w:tcPr>
-            <w:tcW w:w="1703" w:type="dxa"/>
-            <w:vMerge/>
-            <w:hideMark/>
-          </w:tcPr>
-          <w:p>
-            <w:pPr>
-              <w:rPr>
-                <w:color w:val="000000"/>
-                <w:lang w:val="es-AR"/>
-              </w:rPr>
-            </w:pPr>
-          </w:p>
-        </w:tc>
-        <w:tc>
-          <w:tcPr>
-            <w:tcW w:w="1816" w:type="dxa"/>
-            <w:vMerge/>
-            <w:hideMark/>
-          </w:tcPr>
-          <w:p>
-            <w:pPr>
-              <w:rPr>
-                <w:color w:val="000000"/>
-                <w:lang w:val="es-AR"/>
-              </w:rPr>
-            </w:pPr>
-          </w:p>
-        </w:tc>
-        <w:tc>
-          <w:tcPr>
-            <w:tcW w:w="1650" w:type="dxa"/>
-            <w:vMerge/>
-            <w:hideMark/>
-          </w:tcPr>
-          <w:p>
-            <w:pPr>
-              <w:rPr>
-                <w:color w:val="000000"/>
-                <w:lang w:val="es-AR"/>
-              </w:rPr>
-            </w:pPr>
-          </w:p>
-        </w:tc>
-      </w:tr>
-      <w:tr>
-        <w:trPr>
-          <w:trHeight w:val="509"/>
-          <w:jc w:val="center"/>
-        </w:trPr>
-        <w:tc>
-          <w:tcPr>
-            <w:tcW w:w="1703" w:type="dxa"/>
-            <w:vMerge/>
-            <w:hideMark/>
-          </w:tcPr>
-          <w:p>
-            <w:pPr>
-              <w:rPr>
-                <w:color w:val="000000"/>
-                <w:lang w:val="es-AR"/>
-              </w:rPr>
-            </w:pPr>
-          </w:p>
-        </w:tc>
-        <w:tc>
-          <w:tcPr>
-            <w:tcW w:w="1708" w:type="dxa"/>
-            <w:vMerge/>
-            <w:hideMark/>
-          </w:tcPr>
-          <w:p>
-            <w:pPr>
-              <w:rPr>
-                <w:color w:val="000000"/>
-                <w:lang w:val="es-AR"/>
-              </w:rPr>
-            </w:pPr>
-          </w:p>
-        </w:tc>
-        <w:tc>
-          <w:tcPr>
-            <w:tcW w:w="1703" w:type="dxa"/>
-            <w:vMerge/>
-            <w:hideMark/>
-          </w:tcPr>
-          <w:p>
-            <w:pPr>
-              <w:rPr>
-                <w:color w:val="000000"/>
-                <w:lang w:val="es-AR"/>
-              </w:rPr>
-            </w:pPr>
-          </w:p>
-        </w:tc>
-        <w:tc>
-          <w:tcPr>
-            <w:tcW w:w="1816" w:type="dxa"/>
-            <w:vMerge/>
-            <w:hideMark/>
-          </w:tcPr>
-          <w:p>
-            <w:pPr>
-              <w:rPr>
-                <w:color w:val="000000"/>
-                <w:lang w:val="es-AR"/>
-              </w:rPr>
-            </w:pPr>
-          </w:p>
-        </w:tc>
-        <w:tc>
-          <w:tcPr>
-            <w:tcW w:w="1650" w:type="dxa"/>
-            <w:vMerge/>
-            <w:hideMark/>
           </w:tcPr>
           <w:p>
             <w:pPr>
@@ -13840,6 +15046,7 @@
                 <w:szCs w:val="28"/>
               </w:rPr>
             </w:pPr>
+            <w:proofErr w:type="spellStart"/>
             <w:r>
               <w:rPr>
                 <w:b/>
@@ -13849,6 +15056,7 @@
               </w:rPr>
               <w:t>Atiko.Studio</w:t>
             </w:r>
+            <w:proofErr w:type="spellEnd"/>
           </w:p>
         </w:tc>
         <w:tc>
@@ -14022,6 +15230,7 @@
         <w:tc>
           <w:tcPr>
             <w:tcW w:w="630" w:type="dxa"/>
+            <w:shd w:val="clear" w:color="auto" w:fill="365F91" w:themeFill="accent1" w:themeFillShade="BF"/>
           </w:tcPr>
           <w:p>
             <w:pPr>
@@ -14034,6 +15243,7 @@
         <w:tc>
           <w:tcPr>
             <w:tcW w:w="720" w:type="dxa"/>
+            <w:shd w:val="clear" w:color="auto" w:fill="365F91" w:themeFill="accent1" w:themeFillShade="BF"/>
           </w:tcPr>
           <w:p>
             <w:pPr>
@@ -14091,29 +15301,54 @@
             <w:hideMark/>
           </w:tcPr>
           <w:p>
+            <w:proofErr w:type="spellStart"/>
             <w:r>
               <w:rPr>
                 <w:color w:val="000000"/>
               </w:rPr>
-              <w:t>Gestión de Recursos Humanos</w:t>
+              <w:t>Gestión</w:t>
+            </w:r>
+            <w:proofErr w:type="spellEnd"/>
+            <w:r>
+              <w:rPr>
+                <w:color w:val="000000"/>
+              </w:rPr>
+              <w:t xml:space="preserve"> de </w:t>
+            </w:r>
+            <w:proofErr w:type="spellStart"/>
+            <w:r>
+              <w:rPr>
+                <w:color w:val="000000"/>
+              </w:rPr>
+              <w:t>Recursos</w:t>
+            </w:r>
+            <w:proofErr w:type="spellEnd"/>
+            <w:r>
+              <w:rPr>
+                <w:color w:val="000000"/>
+              </w:rPr>
+              <w:t xml:space="preserve"> Humanos</w:t>
             </w:r>
           </w:p>
         </w:tc>
         <w:tc>
           <w:tcPr>
             <w:tcW w:w="630" w:type="dxa"/>
+            <w:shd w:val="clear" w:color="auto" w:fill="365F91" w:themeFill="accent1" w:themeFillShade="BF"/>
           </w:tcPr>
           <w:p/>
         </w:tc>
         <w:tc>
           <w:tcPr>
             <w:tcW w:w="720" w:type="dxa"/>
+            <w:shd w:val="clear" w:color="auto" w:fill="365F91" w:themeFill="accent1" w:themeFillShade="BF"/>
           </w:tcPr>
           <w:p/>
         </w:tc>
         <w:tc>
           <w:tcPr>
             <w:tcW w:w="630" w:type="dxa"/>
+            <w:shd w:val="clear" w:color="auto" w:fill="365F91" w:themeFill="accent1" w:themeFillShade="BF"/>
           </w:tcPr>
           <w:p/>
         </w:tc>
@@ -14145,31 +15380,43 @@
               <w:rPr>
                 <w:color w:val="000000"/>
               </w:rPr>
-              <w:t>Desarrollo de la tecnología</w:t>
-            </w:r>
+              <w:t xml:space="preserve">Desarrollo de la </w:t>
+            </w:r>
+            <w:proofErr w:type="spellStart"/>
+            <w:r>
+              <w:rPr>
+                <w:color w:val="000000"/>
+              </w:rPr>
+              <w:t>tecnología</w:t>
+            </w:r>
+            <w:proofErr w:type="spellEnd"/>
           </w:p>
         </w:tc>
         <w:tc>
           <w:tcPr>
             <w:tcW w:w="630" w:type="dxa"/>
+            <w:shd w:val="clear" w:color="auto" w:fill="365F91" w:themeFill="accent1" w:themeFillShade="BF"/>
           </w:tcPr>
           <w:p/>
         </w:tc>
         <w:tc>
           <w:tcPr>
             <w:tcW w:w="720" w:type="dxa"/>
+            <w:shd w:val="clear" w:color="auto" w:fill="365F91" w:themeFill="accent1" w:themeFillShade="BF"/>
           </w:tcPr>
           <w:p/>
         </w:tc>
         <w:tc>
           <w:tcPr>
             <w:tcW w:w="630" w:type="dxa"/>
+            <w:shd w:val="clear" w:color="auto" w:fill="365F91" w:themeFill="accent1" w:themeFillShade="BF"/>
           </w:tcPr>
           <w:p/>
         </w:tc>
         <w:tc>
           <w:tcPr>
             <w:tcW w:w="720" w:type="dxa"/>
+            <w:shd w:val="clear" w:color="auto" w:fill="365F91" w:themeFill="accent1" w:themeFillShade="BF"/>
           </w:tcPr>
           <w:p/>
         </w:tc>
@@ -14191,29 +15438,34 @@
             <w:hideMark/>
           </w:tcPr>
           <w:p>
+            <w:proofErr w:type="spellStart"/>
             <w:r>
               <w:rPr>
                 <w:color w:val="000000"/>
               </w:rPr>
               <w:t>Abastecimiento</w:t>
             </w:r>
+            <w:proofErr w:type="spellEnd"/>
           </w:p>
         </w:tc>
         <w:tc>
           <w:tcPr>
             <w:tcW w:w="630" w:type="dxa"/>
+            <w:shd w:val="clear" w:color="auto" w:fill="365F91" w:themeFill="accent1" w:themeFillShade="BF"/>
           </w:tcPr>
           <w:p/>
         </w:tc>
         <w:tc>
           <w:tcPr>
             <w:tcW w:w="720" w:type="dxa"/>
+            <w:shd w:val="clear" w:color="auto" w:fill="365F91" w:themeFill="accent1" w:themeFillShade="BF"/>
           </w:tcPr>
           <w:p/>
         </w:tc>
         <w:tc>
           <w:tcPr>
             <w:tcW w:w="630" w:type="dxa"/>
+            <w:shd w:val="clear" w:color="auto" w:fill="365F91" w:themeFill="accent1" w:themeFillShade="BF"/>
           </w:tcPr>
           <w:p/>
         </w:tc>
@@ -14241,23 +15493,33 @@
             <w:hideMark/>
           </w:tcPr>
           <w:p>
+            <w:proofErr w:type="spellStart"/>
             <w:r>
               <w:rPr>
                 <w:color w:val="000000"/>
               </w:rPr>
-              <w:t>Logística de entrada</w:t>
+              <w:t>Logística</w:t>
+            </w:r>
+            <w:proofErr w:type="spellEnd"/>
+            <w:r>
+              <w:rPr>
+                <w:color w:val="000000"/>
+              </w:rPr>
+              <w:t xml:space="preserve"> de entrada</w:t>
             </w:r>
           </w:p>
         </w:tc>
         <w:tc>
           <w:tcPr>
             <w:tcW w:w="630" w:type="dxa"/>
+            <w:shd w:val="clear" w:color="auto" w:fill="365F91" w:themeFill="accent1" w:themeFillShade="BF"/>
           </w:tcPr>
           <w:p/>
         </w:tc>
         <w:tc>
           <w:tcPr>
             <w:tcW w:w="720" w:type="dxa"/>
+            <w:shd w:val="clear" w:color="auto" w:fill="365F91" w:themeFill="accent1" w:themeFillShade="BF"/>
           </w:tcPr>
           <w:p/>
         </w:tc>
@@ -14291,23 +15553,27 @@
             <w:hideMark/>
           </w:tcPr>
           <w:p>
+            <w:proofErr w:type="spellStart"/>
             <w:r>
               <w:rPr>
                 <w:color w:val="000000"/>
               </w:rPr>
               <w:t>Operaciones</w:t>
             </w:r>
+            <w:proofErr w:type="spellEnd"/>
           </w:p>
         </w:tc>
         <w:tc>
           <w:tcPr>
             <w:tcW w:w="630" w:type="dxa"/>
+            <w:shd w:val="clear" w:color="auto" w:fill="365F91" w:themeFill="accent1" w:themeFillShade="BF"/>
           </w:tcPr>
           <w:p/>
         </w:tc>
         <w:tc>
           <w:tcPr>
             <w:tcW w:w="720" w:type="dxa"/>
+            <w:shd w:val="clear" w:color="auto" w:fill="365F91" w:themeFill="accent1" w:themeFillShade="BF"/>
           </w:tcPr>
           <w:p/>
         </w:tc>
@@ -14341,35 +15607,55 @@
             <w:hideMark/>
           </w:tcPr>
           <w:p>
+            <w:proofErr w:type="spellStart"/>
             <w:r>
               <w:rPr>
                 <w:color w:val="000000"/>
               </w:rPr>
-              <w:t>Logística de salida</w:t>
-            </w:r>
+              <w:t>Logística</w:t>
+            </w:r>
+            <w:proofErr w:type="spellEnd"/>
+            <w:r>
+              <w:rPr>
+                <w:color w:val="000000"/>
+              </w:rPr>
+              <w:t xml:space="preserve"> de </w:t>
+            </w:r>
+            <w:proofErr w:type="spellStart"/>
+            <w:r>
+              <w:rPr>
+                <w:color w:val="000000"/>
+              </w:rPr>
+              <w:t>salida</w:t>
+            </w:r>
+            <w:proofErr w:type="spellEnd"/>
           </w:p>
         </w:tc>
         <w:tc>
           <w:tcPr>
             <w:tcW w:w="630" w:type="dxa"/>
+            <w:shd w:val="clear" w:color="auto" w:fill="365F91" w:themeFill="accent1" w:themeFillShade="BF"/>
           </w:tcPr>
           <w:p/>
         </w:tc>
         <w:tc>
           <w:tcPr>
             <w:tcW w:w="720" w:type="dxa"/>
+            <w:shd w:val="clear" w:color="auto" w:fill="365F91" w:themeFill="accent1" w:themeFillShade="BF"/>
           </w:tcPr>
           <w:p/>
         </w:tc>
         <w:tc>
           <w:tcPr>
             <w:tcW w:w="630" w:type="dxa"/>
+            <w:shd w:val="clear" w:color="auto" w:fill="365F91" w:themeFill="accent1" w:themeFillShade="BF"/>
           </w:tcPr>
           <w:p/>
         </w:tc>
         <w:tc>
           <w:tcPr>
             <w:tcW w:w="720" w:type="dxa"/>
+            <w:shd w:val="clear" w:color="auto" w:fill="365F91" w:themeFill="accent1" w:themeFillShade="BF"/>
           </w:tcPr>
           <w:p/>
         </w:tc>
@@ -14391,12 +15677,28 @@
             <w:hideMark/>
           </w:tcPr>
           <w:p>
+            <w:proofErr w:type="spellStart"/>
             <w:r>
               <w:rPr>
                 <w:color w:val="000000"/>
               </w:rPr>
-              <w:t>Comercialización y ventas</w:t>
-            </w:r>
+              <w:t>Comercialización</w:t>
+            </w:r>
+            <w:proofErr w:type="spellEnd"/>
+            <w:r>
+              <w:rPr>
+                <w:color w:val="000000"/>
+              </w:rPr>
+              <w:t xml:space="preserve"> y </w:t>
+            </w:r>
+            <w:proofErr w:type="spellStart"/>
+            <w:r>
+              <w:rPr>
+                <w:color w:val="000000"/>
+              </w:rPr>
+              <w:t>ventas</w:t>
+            </w:r>
+            <w:proofErr w:type="spellEnd"/>
           </w:p>
         </w:tc>
         <w:tc>
@@ -14441,29 +15743,48 @@
             <w:hideMark/>
           </w:tcPr>
           <w:p>
+            <w:proofErr w:type="spellStart"/>
             <w:r>
               <w:rPr>
                 <w:color w:val="000000"/>
               </w:rPr>
-              <w:t>Servicios Post-Venta</w:t>
-            </w:r>
+              <w:t>Servicios</w:t>
+            </w:r>
+            <w:proofErr w:type="spellEnd"/>
+            <w:r>
+              <w:rPr>
+                <w:color w:val="000000"/>
+              </w:rPr>
+              <w:t xml:space="preserve"> Post-</w:t>
+            </w:r>
+            <w:proofErr w:type="spellStart"/>
+            <w:r>
+              <w:rPr>
+                <w:color w:val="000000"/>
+              </w:rPr>
+              <w:t>Venta</w:t>
+            </w:r>
+            <w:proofErr w:type="spellEnd"/>
           </w:p>
         </w:tc>
         <w:tc>
           <w:tcPr>
             <w:tcW w:w="630" w:type="dxa"/>
+            <w:shd w:val="clear" w:color="auto" w:fill="365F91" w:themeFill="accent1" w:themeFillShade="BF"/>
           </w:tcPr>
           <w:p/>
         </w:tc>
         <w:tc>
           <w:tcPr>
             <w:tcW w:w="720" w:type="dxa"/>
+            <w:shd w:val="clear" w:color="auto" w:fill="365F91" w:themeFill="accent1" w:themeFillShade="BF"/>
           </w:tcPr>
           <w:p/>
         </w:tc>
         <w:tc>
           <w:tcPr>
             <w:tcW w:w="630" w:type="dxa"/>
+            <w:shd w:val="clear" w:color="auto" w:fill="365F91" w:themeFill="accent1" w:themeFillShade="BF"/>
           </w:tcPr>
           <w:p/>
         </w:tc>
@@ -14756,6 +16077,7 @@
         <w:tc>
           <w:tcPr>
             <w:tcW w:w="630" w:type="dxa"/>
+            <w:shd w:val="clear" w:color="auto" w:fill="365F91" w:themeFill="accent1" w:themeFillShade="BF"/>
           </w:tcPr>
           <w:p>
             <w:pPr>
@@ -14768,6 +16090,7 @@
         <w:tc>
           <w:tcPr>
             <w:tcW w:w="720" w:type="dxa"/>
+            <w:shd w:val="clear" w:color="auto" w:fill="FFFFFF" w:themeFill="background1"/>
           </w:tcPr>
           <w:p>
             <w:pPr>
@@ -14780,6 +16103,7 @@
         <w:tc>
           <w:tcPr>
             <w:tcW w:w="630" w:type="dxa"/>
+            <w:shd w:val="clear" w:color="auto" w:fill="FFFFFF" w:themeFill="background1"/>
           </w:tcPr>
           <w:p>
             <w:pPr>
@@ -14825,35 +16149,61 @@
             <w:hideMark/>
           </w:tcPr>
           <w:p>
+            <w:proofErr w:type="spellStart"/>
             <w:r>
               <w:rPr>
                 <w:color w:val="000000"/>
               </w:rPr>
-              <w:t>Gestión de Recursos Humanos</w:t>
+              <w:t>Gestión</w:t>
+            </w:r>
+            <w:proofErr w:type="spellEnd"/>
+            <w:r>
+              <w:rPr>
+                <w:color w:val="000000"/>
+              </w:rPr>
+              <w:t xml:space="preserve"> de </w:t>
+            </w:r>
+            <w:proofErr w:type="spellStart"/>
+            <w:r>
+              <w:rPr>
+                <w:color w:val="000000"/>
+              </w:rPr>
+              <w:t>Recursos</w:t>
+            </w:r>
+            <w:proofErr w:type="spellEnd"/>
+            <w:r>
+              <w:rPr>
+                <w:color w:val="000000"/>
+              </w:rPr>
+              <w:t xml:space="preserve"> Humanos</w:t>
             </w:r>
           </w:p>
         </w:tc>
         <w:tc>
           <w:tcPr>
             <w:tcW w:w="630" w:type="dxa"/>
+            <w:shd w:val="clear" w:color="auto" w:fill="365F91" w:themeFill="accent1" w:themeFillShade="BF"/>
           </w:tcPr>
           <w:p/>
         </w:tc>
         <w:tc>
           <w:tcPr>
             <w:tcW w:w="720" w:type="dxa"/>
+            <w:shd w:val="clear" w:color="auto" w:fill="365F91" w:themeFill="accent1" w:themeFillShade="BF"/>
           </w:tcPr>
           <w:p/>
         </w:tc>
         <w:tc>
           <w:tcPr>
             <w:tcW w:w="630" w:type="dxa"/>
+            <w:shd w:val="clear" w:color="auto" w:fill="365F91" w:themeFill="accent1" w:themeFillShade="BF"/>
           </w:tcPr>
           <w:p/>
         </w:tc>
         <w:tc>
           <w:tcPr>
             <w:tcW w:w="720" w:type="dxa"/>
+            <w:shd w:val="clear" w:color="auto" w:fill="365F91" w:themeFill="accent1" w:themeFillShade="BF"/>
           </w:tcPr>
           <w:p/>
         </w:tc>
@@ -14879,31 +16229,43 @@
               <w:rPr>
                 <w:color w:val="000000"/>
               </w:rPr>
-              <w:t>Desarrollo de la tecnología</w:t>
-            </w:r>
+              <w:t xml:space="preserve">Desarrollo de la </w:t>
+            </w:r>
+            <w:proofErr w:type="spellStart"/>
+            <w:r>
+              <w:rPr>
+                <w:color w:val="000000"/>
+              </w:rPr>
+              <w:t>tecnología</w:t>
+            </w:r>
+            <w:proofErr w:type="spellEnd"/>
           </w:p>
         </w:tc>
         <w:tc>
           <w:tcPr>
             <w:tcW w:w="630" w:type="dxa"/>
+            <w:shd w:val="clear" w:color="auto" w:fill="365F91" w:themeFill="accent1" w:themeFillShade="BF"/>
           </w:tcPr>
           <w:p/>
         </w:tc>
         <w:tc>
           <w:tcPr>
             <w:tcW w:w="720" w:type="dxa"/>
+            <w:shd w:val="clear" w:color="auto" w:fill="365F91" w:themeFill="accent1" w:themeFillShade="BF"/>
           </w:tcPr>
           <w:p/>
         </w:tc>
         <w:tc>
           <w:tcPr>
             <w:tcW w:w="630" w:type="dxa"/>
+            <w:shd w:val="clear" w:color="auto" w:fill="365F91" w:themeFill="accent1" w:themeFillShade="BF"/>
           </w:tcPr>
           <w:p/>
         </w:tc>
         <w:tc>
           <w:tcPr>
             <w:tcW w:w="720" w:type="dxa"/>
+            <w:shd w:val="clear" w:color="auto" w:fill="365F91" w:themeFill="accent1" w:themeFillShade="BF"/>
           </w:tcPr>
           <w:p/>
         </w:tc>
@@ -14925,29 +16287,34 @@
             <w:hideMark/>
           </w:tcPr>
           <w:p>
+            <w:proofErr w:type="spellStart"/>
             <w:r>
               <w:rPr>
                 <w:color w:val="000000"/>
               </w:rPr>
               <w:t>Abastecimiento</w:t>
             </w:r>
+            <w:proofErr w:type="spellEnd"/>
           </w:p>
         </w:tc>
         <w:tc>
           <w:tcPr>
             <w:tcW w:w="630" w:type="dxa"/>
+            <w:shd w:val="clear" w:color="auto" w:fill="365F91" w:themeFill="accent1" w:themeFillShade="BF"/>
           </w:tcPr>
           <w:p/>
         </w:tc>
         <w:tc>
           <w:tcPr>
             <w:tcW w:w="720" w:type="dxa"/>
+            <w:shd w:val="clear" w:color="auto" w:fill="365F91" w:themeFill="accent1" w:themeFillShade="BF"/>
           </w:tcPr>
           <w:p/>
         </w:tc>
         <w:tc>
           <w:tcPr>
             <w:tcW w:w="630" w:type="dxa"/>
+            <w:shd w:val="clear" w:color="auto" w:fill="365F91" w:themeFill="accent1" w:themeFillShade="BF"/>
           </w:tcPr>
           <w:p/>
         </w:tc>
@@ -14975,35 +16342,47 @@
             <w:hideMark/>
           </w:tcPr>
           <w:p>
+            <w:proofErr w:type="spellStart"/>
             <w:r>
               <w:rPr>
                 <w:color w:val="000000"/>
               </w:rPr>
-              <w:t>Logística de entrada</w:t>
+              <w:t>Logística</w:t>
+            </w:r>
+            <w:proofErr w:type="spellEnd"/>
+            <w:r>
+              <w:rPr>
+                <w:color w:val="000000"/>
+              </w:rPr>
+              <w:t xml:space="preserve"> de entrada</w:t>
             </w:r>
           </w:p>
         </w:tc>
         <w:tc>
           <w:tcPr>
             <w:tcW w:w="630" w:type="dxa"/>
+            <w:shd w:val="clear" w:color="auto" w:fill="365F91" w:themeFill="accent1" w:themeFillShade="BF"/>
           </w:tcPr>
           <w:p/>
         </w:tc>
         <w:tc>
           <w:tcPr>
             <w:tcW w:w="720" w:type="dxa"/>
+            <w:shd w:val="clear" w:color="auto" w:fill="365F91" w:themeFill="accent1" w:themeFillShade="BF"/>
           </w:tcPr>
           <w:p/>
         </w:tc>
         <w:tc>
           <w:tcPr>
             <w:tcW w:w="630" w:type="dxa"/>
+            <w:shd w:val="clear" w:color="auto" w:fill="365F91" w:themeFill="accent1" w:themeFillShade="BF"/>
           </w:tcPr>
           <w:p/>
         </w:tc>
         <w:tc>
           <w:tcPr>
             <w:tcW w:w="720" w:type="dxa"/>
+            <w:shd w:val="clear" w:color="auto" w:fill="365F91" w:themeFill="accent1" w:themeFillShade="BF"/>
           </w:tcPr>
           <w:p/>
         </w:tc>
@@ -15025,35 +16404,41 @@
             <w:hideMark/>
           </w:tcPr>
           <w:p>
+            <w:proofErr w:type="spellStart"/>
             <w:r>
               <w:rPr>
                 <w:color w:val="000000"/>
               </w:rPr>
               <w:t>Operaciones</w:t>
             </w:r>
+            <w:proofErr w:type="spellEnd"/>
           </w:p>
         </w:tc>
         <w:tc>
           <w:tcPr>
             <w:tcW w:w="630" w:type="dxa"/>
+            <w:shd w:val="clear" w:color="auto" w:fill="365F91" w:themeFill="accent1" w:themeFillShade="BF"/>
           </w:tcPr>
           <w:p/>
         </w:tc>
         <w:tc>
           <w:tcPr>
             <w:tcW w:w="720" w:type="dxa"/>
+            <w:shd w:val="clear" w:color="auto" w:fill="365F91" w:themeFill="accent1" w:themeFillShade="BF"/>
           </w:tcPr>
           <w:p/>
         </w:tc>
         <w:tc>
           <w:tcPr>
             <w:tcW w:w="630" w:type="dxa"/>
+            <w:shd w:val="clear" w:color="auto" w:fill="365F91" w:themeFill="accent1" w:themeFillShade="BF"/>
           </w:tcPr>
           <w:p/>
         </w:tc>
         <w:tc>
           <w:tcPr>
             <w:tcW w:w="720" w:type="dxa"/>
+            <w:shd w:val="clear" w:color="auto" w:fill="365F91" w:themeFill="accent1" w:themeFillShade="BF"/>
           </w:tcPr>
           <w:p/>
         </w:tc>
@@ -15075,29 +16460,48 @@
             <w:hideMark/>
           </w:tcPr>
           <w:p>
+            <w:proofErr w:type="spellStart"/>
             <w:r>
               <w:rPr>
                 <w:color w:val="000000"/>
               </w:rPr>
-              <w:t>Logística de salida</w:t>
-            </w:r>
+              <w:t>Logística</w:t>
+            </w:r>
+            <w:proofErr w:type="spellEnd"/>
+            <w:r>
+              <w:rPr>
+                <w:color w:val="000000"/>
+              </w:rPr>
+              <w:t xml:space="preserve"> de </w:t>
+            </w:r>
+            <w:proofErr w:type="spellStart"/>
+            <w:r>
+              <w:rPr>
+                <w:color w:val="000000"/>
+              </w:rPr>
+              <w:t>salida</w:t>
+            </w:r>
+            <w:proofErr w:type="spellEnd"/>
           </w:p>
         </w:tc>
         <w:tc>
           <w:tcPr>
             <w:tcW w:w="630" w:type="dxa"/>
+            <w:shd w:val="clear" w:color="auto" w:fill="365F91" w:themeFill="accent1" w:themeFillShade="BF"/>
           </w:tcPr>
           <w:p/>
         </w:tc>
         <w:tc>
           <w:tcPr>
             <w:tcW w:w="720" w:type="dxa"/>
+            <w:shd w:val="clear" w:color="auto" w:fill="365F91" w:themeFill="accent1" w:themeFillShade="BF"/>
           </w:tcPr>
           <w:p/>
         </w:tc>
         <w:tc>
           <w:tcPr>
             <w:tcW w:w="630" w:type="dxa"/>
+            <w:shd w:val="clear" w:color="auto" w:fill="365F91" w:themeFill="accent1" w:themeFillShade="BF"/>
           </w:tcPr>
           <w:p/>
         </w:tc>
@@ -15125,23 +16529,41 @@
             <w:hideMark/>
           </w:tcPr>
           <w:p>
+            <w:proofErr w:type="spellStart"/>
             <w:r>
               <w:rPr>
                 <w:color w:val="000000"/>
               </w:rPr>
-              <w:t>Comercialización y ventas</w:t>
-            </w:r>
+              <w:t>Comercialización</w:t>
+            </w:r>
+            <w:proofErr w:type="spellEnd"/>
+            <w:r>
+              <w:rPr>
+                <w:color w:val="000000"/>
+              </w:rPr>
+              <w:t xml:space="preserve"> y </w:t>
+            </w:r>
+            <w:proofErr w:type="spellStart"/>
+            <w:r>
+              <w:rPr>
+                <w:color w:val="000000"/>
+              </w:rPr>
+              <w:t>ventas</w:t>
+            </w:r>
+            <w:proofErr w:type="spellEnd"/>
           </w:p>
         </w:tc>
         <w:tc>
           <w:tcPr>
             <w:tcW w:w="630" w:type="dxa"/>
+            <w:shd w:val="clear" w:color="auto" w:fill="365F91" w:themeFill="accent1" w:themeFillShade="BF"/>
           </w:tcPr>
           <w:p/>
         </w:tc>
         <w:tc>
           <w:tcPr>
             <w:tcW w:w="720" w:type="dxa"/>
+            <w:shd w:val="clear" w:color="auto" w:fill="365F91" w:themeFill="accent1" w:themeFillShade="BF"/>
           </w:tcPr>
           <w:p/>
         </w:tc>
@@ -15175,29 +16597,48 @@
             <w:hideMark/>
           </w:tcPr>
           <w:p>
+            <w:proofErr w:type="spellStart"/>
             <w:r>
               <w:rPr>
                 <w:color w:val="000000"/>
               </w:rPr>
-              <w:t>Servicios Post-Venta</w:t>
-            </w:r>
+              <w:t>Servicios</w:t>
+            </w:r>
+            <w:proofErr w:type="spellEnd"/>
+            <w:r>
+              <w:rPr>
+                <w:color w:val="000000"/>
+              </w:rPr>
+              <w:t xml:space="preserve"> Post-</w:t>
+            </w:r>
+            <w:proofErr w:type="spellStart"/>
+            <w:r>
+              <w:rPr>
+                <w:color w:val="000000"/>
+              </w:rPr>
+              <w:t>Venta</w:t>
+            </w:r>
+            <w:proofErr w:type="spellEnd"/>
           </w:p>
         </w:tc>
         <w:tc>
           <w:tcPr>
             <w:tcW w:w="630" w:type="dxa"/>
+            <w:shd w:val="clear" w:color="auto" w:fill="365F91" w:themeFill="accent1" w:themeFillShade="BF"/>
           </w:tcPr>
           <w:p/>
         </w:tc>
         <w:tc>
           <w:tcPr>
             <w:tcW w:w="720" w:type="dxa"/>
+            <w:shd w:val="clear" w:color="auto" w:fill="365F91" w:themeFill="accent1" w:themeFillShade="BF"/>
           </w:tcPr>
           <w:p/>
         </w:tc>
         <w:tc>
           <w:tcPr>
             <w:tcW w:w="630" w:type="dxa"/>
+            <w:shd w:val="clear" w:color="auto" w:fill="365F91" w:themeFill="accent1" w:themeFillShade="BF"/>
           </w:tcPr>
           <w:p/>
         </w:tc>
@@ -15239,27 +16680,6 @@
         <w:t>2.2.4 Fortalezas y debilidades</w:t>
       </w:r>
       <w:bookmarkEnd w:id="29"/>
-    </w:p>
-    <w:p>
-      <w:pPr>
-        <w:jc w:val="both"/>
-        <w:rPr>
-          <w:lang w:val="es-ES"/>
-        </w:rPr>
-      </w:pPr>
-      <w:r>
-        <w:rPr>
-          <w:lang w:val="es-ES"/>
-        </w:rPr>
-        <w:tab/>
-        <w:t>Luego de realizar en análisis sobre la cadena de valor de los principales competidores, surgen las siguientes fortalezas y debilidades</w:t>
-      </w:r>
-      <w:r>
-        <w:rPr>
-          <w:lang w:val="es-ES"/>
-        </w:rPr>
-        <w:t>:</w:t>
-      </w:r>
     </w:p>
     <w:p>
       <w:pPr>
@@ -15404,6 +16824,7 @@
         </w:rPr>
         <w:t xml:space="preserve"> </w:t>
       </w:r>
+      <w:proofErr w:type="gramStart"/>
       <w:r>
         <w:rPr>
           <w:lang w:val="es-ES"/>
@@ -15416,6 +16837,7 @@
         </w:rPr>
         <w:t>misma</w:t>
       </w:r>
+      <w:proofErr w:type="gramEnd"/>
       <w:r>
         <w:rPr>
           <w:lang w:val="es-ES"/>
@@ -15623,7 +17045,6 @@
         <w:rPr>
           <w:lang w:val="es-ES"/>
         </w:rPr>
-        <w:lastRenderedPageBreak/>
         <w:t>2.5 Fortaleza del negocio</w:t>
       </w:r>
       <w:bookmarkEnd w:id="30"/>
@@ -15662,8 +17083,17 @@
                 <w:b/>
                 <w:color w:val="000000"/>
               </w:rPr>
-              <w:t>Fortaleza del negocio</w:t>
-            </w:r>
+              <w:t xml:space="preserve">Fortaleza del </w:t>
+            </w:r>
+            <w:proofErr w:type="spellStart"/>
+            <w:r>
+              <w:rPr>
+                <w:b/>
+                <w:color w:val="000000"/>
+              </w:rPr>
+              <w:t>negocio</w:t>
+            </w:r>
+            <w:proofErr w:type="spellEnd"/>
           </w:p>
         </w:tc>
         <w:tc>
@@ -15762,11 +17192,19 @@
                 <w:szCs w:val="20"/>
               </w:rPr>
             </w:pPr>
+            <w:proofErr w:type="spellStart"/>
             <w:r>
               <w:rPr>
                 <w:color w:val="000000"/>
               </w:rPr>
-              <w:t>Evaluación general</w:t>
+              <w:t>Evaluación</w:t>
+            </w:r>
+            <w:proofErr w:type="spellEnd"/>
+            <w:r>
+              <w:rPr>
+                <w:color w:val="000000"/>
+              </w:rPr>
+              <w:t xml:space="preserve"> general</w:t>
             </w:r>
           </w:p>
         </w:tc>
@@ -15822,7 +17260,15 @@
         <w:pStyle w:val="Heading2"/>
       </w:pPr>
       <w:r>
-        <w:t>3.1 Cuadro FODA</w:t>
+        <w:t xml:space="preserve">3.1 </w:t>
+      </w:r>
+      <w:proofErr w:type="spellStart"/>
+      <w:r>
+        <w:t>Cuadro</w:t>
+      </w:r>
+      <w:proofErr w:type="spellEnd"/>
+      <w:r>
+        <w:t xml:space="preserve"> FODA</w:t>
       </w:r>
     </w:p>
     <w:tbl>
@@ -15862,6 +17308,7 @@
                 <w:rFonts w:ascii="Calibri" w:eastAsia="Calibri" w:hAnsi="Calibri" w:cs="Calibri"/>
               </w:rPr>
             </w:pPr>
+            <w:proofErr w:type="spellStart"/>
             <w:r>
               <w:rPr>
                 <w:rFonts w:ascii="Calibri" w:eastAsia="Calibri" w:hAnsi="Calibri" w:cs="Calibri"/>
@@ -15869,6 +17316,7 @@
               </w:rPr>
               <w:t>Fortalezas</w:t>
             </w:r>
+            <w:proofErr w:type="spellEnd"/>
           </w:p>
         </w:tc>
         <w:tc>
@@ -15897,6 +17345,7 @@
                 <w:rFonts w:ascii="Cambria" w:eastAsia="Cambria" w:hAnsi="Cambria" w:cs="Cambria"/>
               </w:rPr>
             </w:pPr>
+            <w:proofErr w:type="spellStart"/>
             <w:r>
               <w:rPr>
                 <w:rFonts w:ascii="Calibri" w:eastAsia="Calibri" w:hAnsi="Calibri" w:cs="Calibri"/>
@@ -15904,6 +17353,7 @@
               </w:rPr>
               <w:t>Debilidades</w:t>
             </w:r>
+            <w:proofErr w:type="spellEnd"/>
           </w:p>
         </w:tc>
       </w:tr>
@@ -16058,6 +17508,7 @@
               </w:rPr>
               <w:t xml:space="preserve"> </w:t>
             </w:r>
+            <w:proofErr w:type="gramStart"/>
             <w:r>
               <w:rPr>
                 <w:lang w:val="es-ES"/>
@@ -16070,6 +17521,7 @@
               </w:rPr>
               <w:t>misma</w:t>
             </w:r>
+            <w:proofErr w:type="gramEnd"/>
             <w:r>
               <w:rPr>
                 <w:lang w:val="es-ES"/>
@@ -16299,6 +17751,7 @@
                 <w:szCs w:val="28"/>
               </w:rPr>
             </w:pPr>
+            <w:proofErr w:type="spellStart"/>
             <w:r>
               <w:rPr>
                 <w:rFonts w:ascii="Calibri" w:eastAsia="Calibri" w:hAnsi="Calibri" w:cs="Calibri"/>
@@ -16306,6 +17759,7 @@
               </w:rPr>
               <w:t>Oportunidades</w:t>
             </w:r>
+            <w:proofErr w:type="spellEnd"/>
           </w:p>
         </w:tc>
         <w:tc>
@@ -16331,6 +17785,7 @@
               <w:spacing w:before="120"/>
               <w:jc w:val="center"/>
             </w:pPr>
+            <w:proofErr w:type="spellStart"/>
             <w:r>
               <w:rPr>
                 <w:rFonts w:ascii="Calibri" w:eastAsia="Calibri" w:hAnsi="Calibri" w:cs="Calibri"/>
@@ -16338,6 +17793,7 @@
               </w:rPr>
               <w:t>Amenazas</w:t>
             </w:r>
+            <w:proofErr w:type="spellEnd"/>
           </w:p>
         </w:tc>
       </w:tr>
@@ -16462,14 +17918,7 @@
               <w:rPr>
                 <w:lang w:val="es-ES"/>
               </w:rPr>
-              <w:t xml:space="preserve"> y la oferta no crece </w:t>
-            </w:r>
-            <w:r>
-              <w:rPr>
-                <w:lang w:val="es-ES"/>
-              </w:rPr>
-              <w:lastRenderedPageBreak/>
-              <w:t>acorde a esta</w:t>
+              <w:t xml:space="preserve"> y la oferta no crece acorde a esta</w:t>
             </w:r>
             <w:r>
               <w:rPr>
@@ -16536,7 +17985,6 @@
               <w:rPr>
                 <w:lang w:val="es-ES"/>
               </w:rPr>
-              <w:lastRenderedPageBreak/>
               <w:t xml:space="preserve">Existen varias empresas conocidas que ofrecen </w:t>
             </w:r>
             <w:r>
@@ -16599,14 +18047,7 @@
               <w:rPr>
                 <w:lang w:val="es-ES"/>
               </w:rPr>
-              <w:t xml:space="preserve">El uso de redes sociales disminuye el </w:t>
-            </w:r>
-            <w:r>
-              <w:rPr>
-                <w:lang w:val="es-ES"/>
-              </w:rPr>
-              <w:lastRenderedPageBreak/>
-              <w:t>tránsito por este tipo de portales.</w:t>
+              <w:t>El uso de redes sociales disminuye el tránsito por este tipo de portales.</w:t>
             </w:r>
           </w:p>
           <w:p>
@@ -16633,15 +18074,16 @@
     <w:p>
       <w:pPr>
         <w:pStyle w:val="Heading2"/>
-      </w:pPr>
-      <w:r>
-        <w:t>3.</w:t>
-      </w:r>
-      <w:r>
-        <w:t xml:space="preserve">2 </w:t>
-      </w:r>
-      <w:r>
-        <w:t>Análisis del FODA</w:t>
+        <w:rPr>
+          <w:lang w:val="es-ES"/>
+        </w:rPr>
+      </w:pPr>
+      <w:r>
+        <w:rPr>
+          <w:lang w:val="es-ES"/>
+        </w:rPr>
+        <w:lastRenderedPageBreak/>
+        <w:t>3.2 Análisis del FODA</w:t>
       </w:r>
     </w:p>
     <w:p>
@@ -16652,6 +18094,9 @@
         </w:rPr>
       </w:pPr>
       <w:r>
+        <w:rPr>
+          <w:lang w:val="es-ES"/>
+        </w:rPr>
         <w:tab/>
       </w:r>
       <w:r>
@@ -16681,6 +18126,9 @@
         </w:rPr>
       </w:pPr>
       <w:r>
+        <w:rPr>
+          <w:lang w:val="es-ES"/>
+        </w:rPr>
         <w:tab/>
       </w:r>
       <w:r>
@@ -16734,10 +18182,83 @@
     </w:p>
     <w:p>
       <w:pPr>
-        <w:rPr>
-          <w:lang w:val="es-ES"/>
-        </w:rPr>
-      </w:pPr>
+        <w:pStyle w:val="Title"/>
+        <w:rPr>
+          <w:lang w:val="es-ES"/>
+        </w:rPr>
+      </w:pPr>
+      <w:r>
+        <w:rPr>
+          <w:lang w:val="es-ES"/>
+        </w:rPr>
+        <w:t>Parkinson:</w:t>
+      </w:r>
+    </w:p>
+    <w:p>
+      <w:pPr>
+        <w:rPr>
+          <w:lang w:val="es-ES"/>
+        </w:rPr>
+      </w:pPr>
+      <w:r>
+        <w:rPr>
+          <w:lang w:val="es-ES"/>
+        </w:rPr>
+        <w:t>10.1 - 10.10</w:t>
+      </w:r>
+      <w:r>
+        <w:rPr>
+          <w:lang w:val="es-ES"/>
+        </w:rPr>
+        <w:t xml:space="preserve"> + Diagrama de </w:t>
+      </w:r>
+      <w:r>
+        <w:rPr>
+          <w:lang w:val="es-ES"/>
+        </w:rPr>
+        <w:t>gestión</w:t>
+      </w:r>
+      <w:r>
+        <w:rPr>
+          <w:lang w:val="es-ES"/>
+        </w:rPr>
+        <w:t xml:space="preserve"> + Diagrama de CDU general</w:t>
+      </w:r>
+    </w:p>
+    <w:p>
+      <w:pPr>
+        <w:rPr>
+          <w:lang w:val="es-ES"/>
+        </w:rPr>
+      </w:pPr>
+      <w:r>
+        <w:rPr>
+          <w:lang w:val="es-ES"/>
+        </w:rPr>
+        <w:t xml:space="preserve">Como esta compuesta la </w:t>
+      </w:r>
+      <w:proofErr w:type="gramStart"/>
+      <w:r>
+        <w:rPr>
+          <w:lang w:val="es-ES"/>
+        </w:rPr>
+        <w:t>app</w:t>
+      </w:r>
+      <w:proofErr w:type="gramEnd"/>
+      <w:r>
+        <w:rPr>
+          <w:lang w:val="es-ES"/>
+        </w:rPr>
+        <w:t xml:space="preserve">: sin poner la cantidad de capas, </w:t>
+      </w:r>
+      <w:proofErr w:type="spellStart"/>
+      <w:r>
+        <w:rPr>
+          <w:lang w:val="es-ES"/>
+        </w:rPr>
+        <w:t>encriptacion</w:t>
+      </w:r>
+      <w:proofErr w:type="spellEnd"/>
     </w:p>
     <w:sectPr>
       <w:headerReference w:type="default" r:id="rId43"/>
@@ -17083,6 +18604,7 @@
               <w:szCs w:val="21"/>
             </w:rPr>
           </w:pPr>
+          <w:proofErr w:type="spellStart"/>
           <w:r>
             <w:rPr>
               <w:rFonts w:ascii="Calibri" w:hAnsi="Calibri" w:cs="Calibri"/>
@@ -17090,8 +18612,49 @@
               <w:sz w:val="21"/>
               <w:szCs w:val="21"/>
             </w:rPr>
-            <w:t>Facultad de tecnología Informática</w:t>
+            <w:t>Facultad</w:t>
           </w:r>
+          <w:proofErr w:type="spellEnd"/>
+          <w:r>
+            <w:rPr>
+              <w:rFonts w:ascii="Calibri" w:hAnsi="Calibri" w:cs="Calibri"/>
+              <w:color w:val="000000"/>
+              <w:sz w:val="21"/>
+              <w:szCs w:val="21"/>
+            </w:rPr>
+            <w:t xml:space="preserve"> de </w:t>
+          </w:r>
+          <w:proofErr w:type="spellStart"/>
+          <w:r>
+            <w:rPr>
+              <w:rFonts w:ascii="Calibri" w:hAnsi="Calibri" w:cs="Calibri"/>
+              <w:color w:val="000000"/>
+              <w:sz w:val="21"/>
+              <w:szCs w:val="21"/>
+            </w:rPr>
+            <w:t>tecnología</w:t>
+          </w:r>
+          <w:proofErr w:type="spellEnd"/>
+          <w:r>
+            <w:rPr>
+              <w:rFonts w:ascii="Calibri" w:hAnsi="Calibri" w:cs="Calibri"/>
+              <w:color w:val="000000"/>
+              <w:sz w:val="21"/>
+              <w:szCs w:val="21"/>
+            </w:rPr>
+            <w:t xml:space="preserve"> </w:t>
+          </w:r>
+          <w:proofErr w:type="spellStart"/>
+          <w:r>
+            <w:rPr>
+              <w:rFonts w:ascii="Calibri" w:hAnsi="Calibri" w:cs="Calibri"/>
+              <w:color w:val="000000"/>
+              <w:sz w:val="21"/>
+              <w:szCs w:val="21"/>
+            </w:rPr>
+            <w:t>Informática</w:t>
+          </w:r>
+          <w:proofErr w:type="spellEnd"/>
         </w:p>
       </w:tc>
     </w:tr>
@@ -17197,6 +18760,7 @@
               <w:szCs w:val="21"/>
             </w:rPr>
           </w:pPr>
+          <w:proofErr w:type="spellStart"/>
           <w:r>
             <w:rPr>
               <w:rFonts w:ascii="Calibri" w:hAnsi="Calibri" w:cs="Calibri"/>
@@ -17204,7 +18768,17 @@
               <w:sz w:val="21"/>
               <w:szCs w:val="21"/>
             </w:rPr>
-            <w:t>Docentes: Scali - Parkinson</w:t>
+            <w:t>Docentes</w:t>
+          </w:r>
+          <w:proofErr w:type="spellEnd"/>
+          <w:r>
+            <w:rPr>
+              <w:rFonts w:ascii="Calibri" w:hAnsi="Calibri" w:cs="Calibri"/>
+              <w:color w:val="000000"/>
+              <w:sz w:val="21"/>
+              <w:szCs w:val="21"/>
+            </w:rPr>
+            <w:t>: Scali - Parkinson</w:t>
           </w:r>
         </w:p>
       </w:tc>
@@ -17239,6 +18813,7 @@
               <w:szCs w:val="21"/>
             </w:rPr>
           </w:pPr>
+          <w:proofErr w:type="spellStart"/>
           <w:r>
             <w:rPr>
               <w:rFonts w:ascii="Calibri" w:hAnsi="Calibri" w:cs="Calibri"/>
@@ -17248,6 +18823,7 @@
             </w:rPr>
             <w:t>Fecha</w:t>
           </w:r>
+          <w:proofErr w:type="spellEnd"/>
         </w:p>
         <w:p>
           <w:pPr>
@@ -17363,6 +18939,7 @@
               <w:szCs w:val="21"/>
             </w:rPr>
           </w:pPr>
+          <w:proofErr w:type="spellStart"/>
           <w:r>
             <w:rPr>
               <w:rFonts w:ascii="Calibri" w:hAnsi="Calibri" w:cs="Calibri"/>
@@ -17370,7 +18947,17 @@
               <w:sz w:val="21"/>
               <w:szCs w:val="21"/>
             </w:rPr>
-            <w:t>Alumno: SOBRERO, Martin</w:t>
+            <w:t>Alumno</w:t>
+          </w:r>
+          <w:proofErr w:type="spellEnd"/>
+          <w:r>
+            <w:rPr>
+              <w:rFonts w:ascii="Calibri" w:hAnsi="Calibri" w:cs="Calibri"/>
+              <w:color w:val="000000"/>
+              <w:sz w:val="21"/>
+              <w:szCs w:val="21"/>
+            </w:rPr>
+            <w:t>: SOBRERO, Martin</w:t>
           </w:r>
         </w:p>
       </w:tc>
@@ -17459,6 +19046,7 @@
               <w:szCs w:val="21"/>
             </w:rPr>
           </w:pPr>
+          <w:proofErr w:type="spellStart"/>
           <w:r>
             <w:rPr>
               <w:rFonts w:ascii="Calibri" w:hAnsi="Calibri" w:cs="Calibri"/>
@@ -17466,7 +19054,17 @@
               <w:sz w:val="21"/>
               <w:szCs w:val="21"/>
             </w:rPr>
-            <w:t>Año: 5</w:t>
+            <w:t>Año</w:t>
+          </w:r>
+          <w:proofErr w:type="spellEnd"/>
+          <w:r>
+            <w:rPr>
+              <w:rFonts w:ascii="Calibri" w:hAnsi="Calibri" w:cs="Calibri"/>
+              <w:color w:val="000000"/>
+              <w:sz w:val="21"/>
+              <w:szCs w:val="21"/>
+            </w:rPr>
+            <w:t>: 5</w:t>
           </w:r>
         </w:p>
       </w:tc>
@@ -17500,6 +19098,7 @@
               <w:szCs w:val="21"/>
             </w:rPr>
           </w:pPr>
+          <w:proofErr w:type="spellStart"/>
           <w:r>
             <w:rPr>
               <w:rFonts w:ascii="Calibri" w:hAnsi="Calibri" w:cs="Calibri"/>
@@ -17507,7 +19106,17 @@
               <w:sz w:val="21"/>
               <w:szCs w:val="21"/>
             </w:rPr>
-            <w:t>Comisión: A</w:t>
+            <w:t>Comisión</w:t>
+          </w:r>
+          <w:proofErr w:type="spellEnd"/>
+          <w:r>
+            <w:rPr>
+              <w:rFonts w:ascii="Calibri" w:hAnsi="Calibri" w:cs="Calibri"/>
+              <w:color w:val="000000"/>
+              <w:sz w:val="21"/>
+              <w:szCs w:val="21"/>
+            </w:rPr>
+            <w:t>: A</w:t>
           </w:r>
         </w:p>
       </w:tc>
@@ -17541,6 +19150,7 @@
               <w:szCs w:val="21"/>
             </w:rPr>
           </w:pPr>
+          <w:proofErr w:type="spellStart"/>
           <w:r>
             <w:rPr>
               <w:rFonts w:ascii="Calibri" w:hAnsi="Calibri" w:cs="Calibri"/>
@@ -17548,8 +19158,29 @@
               <w:sz w:val="21"/>
               <w:szCs w:val="21"/>
             </w:rPr>
-            <w:t>Turno: Noche</w:t>
+            <w:t>Turno</w:t>
           </w:r>
+          <w:proofErr w:type="spellEnd"/>
+          <w:r>
+            <w:rPr>
+              <w:rFonts w:ascii="Calibri" w:hAnsi="Calibri" w:cs="Calibri"/>
+              <w:color w:val="000000"/>
+              <w:sz w:val="21"/>
+              <w:szCs w:val="21"/>
+            </w:rPr>
+            <w:t xml:space="preserve">: </w:t>
+          </w:r>
+          <w:proofErr w:type="spellStart"/>
+          <w:r>
+            <w:rPr>
+              <w:rFonts w:ascii="Calibri" w:hAnsi="Calibri" w:cs="Calibri"/>
+              <w:color w:val="000000"/>
+              <w:sz w:val="21"/>
+              <w:szCs w:val="21"/>
+            </w:rPr>
+            <w:t>Noche</w:t>
+          </w:r>
+          <w:proofErr w:type="spellEnd"/>
         </w:p>
       </w:tc>
       <w:tc>
@@ -17582,6 +19213,7 @@
               <w:szCs w:val="21"/>
             </w:rPr>
           </w:pPr>
+          <w:proofErr w:type="spellStart"/>
           <w:r>
             <w:rPr>
               <w:rFonts w:ascii="Calibri" w:hAnsi="Calibri" w:cs="Calibri"/>
@@ -17589,7 +19221,17 @@
               <w:sz w:val="21"/>
               <w:szCs w:val="21"/>
             </w:rPr>
-            <w:t>Sede: Centro</w:t>
+            <w:t>Sede</w:t>
+          </w:r>
+          <w:proofErr w:type="spellEnd"/>
+          <w:r>
+            <w:rPr>
+              <w:rFonts w:ascii="Calibri" w:hAnsi="Calibri" w:cs="Calibri"/>
+              <w:color w:val="000000"/>
+              <w:sz w:val="21"/>
+              <w:szCs w:val="21"/>
+            </w:rPr>
+            <w:t>: Centro</w:t>
           </w:r>
         </w:p>
       </w:tc>
@@ -17655,6 +19297,7 @@
               <w:szCs w:val="21"/>
             </w:rPr>
           </w:pPr>
+          <w:proofErr w:type="spellStart"/>
           <w:r>
             <w:rPr>
               <w:rFonts w:ascii="Calibri" w:hAnsi="Calibri" w:cs="Calibri"/>
@@ -17662,8 +19305,29 @@
               <w:sz w:val="21"/>
               <w:szCs w:val="21"/>
             </w:rPr>
-            <w:t>Negocio: MyNews</w:t>
+            <w:t>Negocio</w:t>
           </w:r>
+          <w:proofErr w:type="spellEnd"/>
+          <w:r>
+            <w:rPr>
+              <w:rFonts w:ascii="Calibri" w:hAnsi="Calibri" w:cs="Calibri"/>
+              <w:color w:val="000000"/>
+              <w:sz w:val="21"/>
+              <w:szCs w:val="21"/>
+            </w:rPr>
+            <w:t xml:space="preserve">: </w:t>
+          </w:r>
+          <w:proofErr w:type="spellStart"/>
+          <w:r>
+            <w:rPr>
+              <w:rFonts w:ascii="Calibri" w:hAnsi="Calibri" w:cs="Calibri"/>
+              <w:color w:val="000000"/>
+              <w:sz w:val="21"/>
+              <w:szCs w:val="21"/>
+            </w:rPr>
+            <w:t>MyNews</w:t>
+          </w:r>
+          <w:proofErr w:type="spellEnd"/>
         </w:p>
       </w:tc>
     </w:tr>
@@ -19738,7 +21402,7 @@
       <w:lvlText w:val="●"/>
       <w:lvlJc w:val="left"/>
       <w:pPr>
-        <w:ind w:left="720" w:hanging="360"/>
+        <w:ind w:left="360" w:hanging="360"/>
       </w:pPr>
       <w:rPr>
         <w:rFonts w:ascii="Noto Sans Symbols" w:eastAsia="Noto Sans Symbols" w:hAnsi="Noto Sans Symbols" w:cs="Noto Sans Symbols"/>
@@ -20302,7 +21966,7 @@
   <w:style w:type="paragraph" w:default="1" w:styleId="Normal">
     <w:name w:val="Normal"/>
     <w:qFormat/>
-    <w:rsid w:val="007259D4"/>
+    <w:rsid w:val="00122CBF"/>
   </w:style>
   <w:style w:type="paragraph" w:styleId="Heading1">
     <w:name w:val="heading 1"/>
@@ -20372,7 +22036,6 @@
   <w:style w:type="character" w:default="1" w:styleId="DefaultParagraphFont">
     <w:name w:val="Default Paragraph Font"/>
     <w:uiPriority w:val="1"/>
-    <w:semiHidden/>
     <w:unhideWhenUsed/>
   </w:style>
   <w:style w:type="table" w:default="1" w:styleId="TableNormal">
@@ -20738,6 +22401,40 @@
       </w:tblBorders>
     </w:tblPr>
   </w:style>
+  <w:style w:type="paragraph" w:styleId="Title">
+    <w:name w:val="Title"/>
+    <w:basedOn w:val="Normal"/>
+    <w:next w:val="Normal"/>
+    <w:link w:val="TitleChar"/>
+    <w:uiPriority w:val="10"/>
+    <w:qFormat/>
+    <w:rsid w:val="00954211"/>
+    <w:pPr>
+      <w:spacing w:after="0" w:line="240" w:lineRule="auto"/>
+      <w:contextualSpacing/>
+    </w:pPr>
+    <w:rPr>
+      <w:rFonts w:asciiTheme="majorHAnsi" w:eastAsiaTheme="majorEastAsia" w:hAnsiTheme="majorHAnsi" w:cstheme="majorBidi"/>
+      <w:spacing w:val="-10"/>
+      <w:kern w:val="28"/>
+      <w:sz w:val="56"/>
+      <w:szCs w:val="56"/>
+    </w:rPr>
+  </w:style>
+  <w:style w:type="character" w:customStyle="1" w:styleId="TitleChar">
+    <w:name w:val="Title Char"/>
+    <w:basedOn w:val="DefaultParagraphFont"/>
+    <w:link w:val="Title"/>
+    <w:uiPriority w:val="10"/>
+    <w:rsid w:val="00954211"/>
+    <w:rPr>
+      <w:rFonts w:asciiTheme="majorHAnsi" w:eastAsiaTheme="majorEastAsia" w:hAnsiTheme="majorHAnsi" w:cstheme="majorBidi"/>
+      <w:spacing w:val="-10"/>
+      <w:kern w:val="28"/>
+      <w:sz w:val="56"/>
+      <w:szCs w:val="56"/>
+    </w:rPr>
+  </w:style>
 </w:styles>
 </file>
 
@@ -20839,7 +22536,7 @@
     <w:charset w:val="00"/>
     <w:family w:val="roman"/>
     <w:pitch w:val="variable"/>
-    <w:sig w:usb0="E0002EFF" w:usb1="C000785B" w:usb2="00000009" w:usb3="00000000" w:csb0="000001FF" w:csb1="00000000"/>
+    <w:sig w:usb0="E0002AFF" w:usb1="C0007843" w:usb2="00000009" w:usb3="00000000" w:csb0="000001FF" w:csb1="00000000"/>
   </w:font>
   <w:font w:name="Wingdings">
     <w:panose1 w:val="05000000000000000000"/>
@@ -20853,14 +22550,14 @@
     <w:charset w:val="00"/>
     <w:family w:val="swiss"/>
     <w:pitch w:val="variable"/>
-    <w:sig w:usb0="E4002EFF" w:usb1="C000247B" w:usb2="00000009" w:usb3="00000000" w:csb0="000001FF" w:csb1="00000000"/>
+    <w:sig w:usb0="E00002FF" w:usb1="4000ACFF" w:usb2="00000001" w:usb3="00000000" w:csb0="0000019F" w:csb1="00000000"/>
   </w:font>
   <w:font w:name="Cambria">
     <w:panose1 w:val="02040503050406030204"/>
     <w:charset w:val="00"/>
     <w:family w:val="roman"/>
     <w:pitch w:val="variable"/>
-    <w:sig w:usb0="E00006FF" w:usb1="420024FF" w:usb2="02000000" w:usb3="00000000" w:csb0="0000019F" w:csb1="00000000"/>
+    <w:sig w:usb0="A00002EF" w:usb1="4000004B" w:usb2="00000000" w:usb3="00000000" w:csb0="0000009F" w:csb1="00000000"/>
   </w:font>
   <w:font w:name="Tahoma">
     <w:panose1 w:val="020B0604030504040204"/>
@@ -20874,7 +22571,7 @@
     <w:charset w:val="00"/>
     <w:family w:val="swiss"/>
     <w:pitch w:val="variable"/>
-    <w:sig w:usb0="E4002EFF" w:usb1="C000247B" w:usb2="00000009" w:usb3="00000000" w:csb0="000001FF" w:csb1="00000000"/>
+    <w:sig w:usb0="A00002EF" w:usb1="4000207B" w:usb2="00000000" w:usb3="00000000" w:csb0="0000009F" w:csb1="00000000"/>
   </w:font>
 </w:fonts>
 </file>
@@ -20902,6 +22599,7 @@
     <w:rsid w:val="00AC6624"/>
     <w:rsid w:val="00B223CA"/>
     <w:rsid w:val="00BC4392"/>
+    <w:rsid w:val="00CE19B5"/>
     <w:rsid w:val="00DB1A73"/>
   </w:rsids>
   <m:mathPr>
